--- a/Spring Technologies.docx
+++ b/Spring Technologies.docx
@@ -1,6 +1,6 @@
 
 <file path=word/document.xml><?xml version="1.0" encoding="utf-8"?>
-<w:document xmlns:wpc="http://schemas.microsoft.com/office/word/2010/wordprocessingCanvas" xmlns:mc="http://schemas.openxmlformats.org/markup-compatibility/2006" xmlns:o="urn:schemas-microsoft-com:office:office" xmlns:r="http://schemas.openxmlformats.org/officeDocument/2006/relationships" xmlns:m="http://schemas.openxmlformats.org/officeDocument/2006/math" xmlns:v="urn:schemas-microsoft-com:vml" xmlns:wp14="http://schemas.microsoft.com/office/word/2010/wordprocessingDrawing" xmlns:wp="http://schemas.openxmlformats.org/drawingml/2006/wordprocessingDrawing" xmlns:w10="urn:schemas-microsoft-com:office:word" xmlns:w="http://schemas.openxmlformats.org/wordprocessingml/2006/main" xmlns:w14="http://schemas.microsoft.com/office/word/2010/wordml" xmlns:w15="http://schemas.microsoft.com/office/word/2012/wordml" xmlns:wpg="http://schemas.microsoft.com/office/word/2010/wordprocessingGroup" xmlns:wpi="http://schemas.microsoft.com/office/word/2010/wordprocessingInk" xmlns:wne="http://schemas.microsoft.com/office/word/2006/wordml" xmlns:wps="http://schemas.microsoft.com/office/word/2010/wordprocessingShape" mc:Ignorable="w14 w15 wp14">
+<w:document xmlns:wpc="http://schemas.microsoft.com/office/word/2010/wordprocessingCanvas" xmlns:cx="http://schemas.microsoft.com/office/drawing/2014/chartex" xmlns:cx1="http://schemas.microsoft.com/office/drawing/2015/9/8/chartex" xmlns:cx2="http://schemas.microsoft.com/office/drawing/2015/10/21/chartex" xmlns:cx3="http://schemas.microsoft.com/office/drawing/2016/5/9/chartex" xmlns:cx4="http://schemas.microsoft.com/office/drawing/2016/5/10/chartex" xmlns:cx5="http://schemas.microsoft.com/office/drawing/2016/5/11/chartex" xmlns:cx6="http://schemas.microsoft.com/office/drawing/2016/5/12/chartex" xmlns:cx7="http://schemas.microsoft.com/office/drawing/2016/5/13/chartex" xmlns:cx8="http://schemas.microsoft.com/office/drawing/2016/5/14/chartex" xmlns:mc="http://schemas.openxmlformats.org/markup-compatibility/2006" xmlns:aink="http://schemas.microsoft.com/office/drawing/2016/ink" xmlns:am3d="http://schemas.microsoft.com/office/drawing/2017/model3d" xmlns:o="urn:schemas-microsoft-com:office:office" xmlns:r="http://schemas.openxmlformats.org/officeDocument/2006/relationships" xmlns:m="http://schemas.openxmlformats.org/officeDocument/2006/math" xmlns:v="urn:schemas-microsoft-com:vml" xmlns:wp14="http://schemas.microsoft.com/office/word/2010/wordprocessingDrawing" xmlns:wp="http://schemas.openxmlformats.org/drawingml/2006/wordprocessingDrawing" xmlns:w10="urn:schemas-microsoft-com:office:word" xmlns:w="http://schemas.openxmlformats.org/wordprocessingml/2006/main" xmlns:w14="http://schemas.microsoft.com/office/word/2010/wordml" xmlns:w15="http://schemas.microsoft.com/office/word/2012/wordml" xmlns:w16cid="http://schemas.microsoft.com/office/word/2016/wordml/cid" xmlns:w16se="http://schemas.microsoft.com/office/word/2015/wordml/symex" xmlns:wpg="http://schemas.microsoft.com/office/word/2010/wordprocessingGroup" xmlns:wpi="http://schemas.microsoft.com/office/word/2010/wordprocessingInk" xmlns:wne="http://schemas.microsoft.com/office/word/2006/wordml" xmlns:wps="http://schemas.microsoft.com/office/word/2010/wordprocessingShape" mc:Ignorable="w14 w15 w16se w16cid wp14">
   <w:body>
     <w:p>
       <w:pPr>
@@ -237,25 +237,7 @@
           <w:sz w:val="18"/>
           <w:szCs w:val="18"/>
         </w:rPr>
-        <w:t xml:space="preserve">The </w:t>
-      </w:r>
-      <w:proofErr w:type="gramStart"/>
-      <w:r>
-        <w:rPr>
-          <w:rFonts w:ascii="Segoe UI" w:hAnsi="Segoe UI" w:cs="Segoe UI"/>
-          <w:sz w:val="18"/>
-          <w:szCs w:val="18"/>
-        </w:rPr>
-        <w:t>Spring</w:t>
-      </w:r>
-      <w:proofErr w:type="gramEnd"/>
-      <w:r>
-        <w:rPr>
-          <w:rFonts w:ascii="Segoe UI" w:hAnsi="Segoe UI" w:cs="Segoe UI"/>
-          <w:sz w:val="18"/>
-          <w:szCs w:val="18"/>
-        </w:rPr>
-        <w:t xml:space="preserve"> applications are loosely coupled because of dependency injection.</w:t>
+        <w:t>The Spring applications are loosely coupled because of dependency injection.</w:t>
       </w:r>
     </w:p>
     <w:p>
@@ -303,25 +285,7 @@
           <w:sz w:val="18"/>
           <w:szCs w:val="18"/>
         </w:rPr>
-        <w:t xml:space="preserve">The Dependency Injection makes easier to test the application. The EJB or Struts application require server to run the application but </w:t>
-      </w:r>
-      <w:proofErr w:type="gramStart"/>
-      <w:r>
-        <w:rPr>
-          <w:rFonts w:ascii="Segoe UI" w:hAnsi="Segoe UI" w:cs="Segoe UI"/>
-          <w:sz w:val="18"/>
-          <w:szCs w:val="18"/>
-        </w:rPr>
-        <w:t>Spring</w:t>
-      </w:r>
-      <w:proofErr w:type="gramEnd"/>
-      <w:r>
-        <w:rPr>
-          <w:rFonts w:ascii="Segoe UI" w:hAnsi="Segoe UI" w:cs="Segoe UI"/>
-          <w:sz w:val="18"/>
-          <w:szCs w:val="18"/>
-        </w:rPr>
-        <w:t xml:space="preserve"> framework doesn't require server.</w:t>
+        <w:t>The Dependency Injection makes easier to test the application. The EJB or Struts application require server to run the application but Spring framework doesn't require server.</w:t>
       </w:r>
     </w:p>
     <w:p>
@@ -779,25 +743,7 @@
           <w:sz w:val="18"/>
           <w:szCs w:val="18"/>
         </w:rPr>
-        <w:t xml:space="preserve">In </w:t>
-      </w:r>
-      <w:proofErr w:type="gramStart"/>
-      <w:r>
-        <w:rPr>
-          <w:rFonts w:ascii="Segoe UI" w:hAnsi="Segoe UI" w:cs="Segoe UI"/>
-          <w:sz w:val="18"/>
-          <w:szCs w:val="18"/>
-        </w:rPr>
-        <w:t>Spring</w:t>
-      </w:r>
-      <w:proofErr w:type="gramEnd"/>
-      <w:r>
-        <w:rPr>
-          <w:rFonts w:ascii="Segoe UI" w:hAnsi="Segoe UI" w:cs="Segoe UI"/>
-          <w:sz w:val="18"/>
-          <w:szCs w:val="18"/>
-        </w:rPr>
-        <w:t xml:space="preserve"> framework, IOC container is responsible to inject the dependency. We provide metadata to the IOC container either by XML file or annotation.</w:t>
+        <w:t>In Spring framework, IOC container is responsible to inject the dependency. We provide metadata to the IOC container either by XML file or annotation.</w:t>
       </w:r>
     </w:p>
     <w:p>
@@ -894,9 +840,84 @@
           <w:szCs w:val="18"/>
           <w:u w:val="single"/>
         </w:rPr>
-        <w:t>Inversion of Control (</w:t>
-      </w:r>
-      <w:proofErr w:type="gramStart"/>
+        <w:t>Inversion of Control (IoC)</w:t>
+      </w:r>
+      <w:r>
+        <w:rPr>
+          <w:rFonts w:ascii="Segoe UI" w:hAnsi="Segoe UI" w:cs="Segoe UI"/>
+          <w:sz w:val="18"/>
+          <w:szCs w:val="18"/>
+        </w:rPr>
+        <w:t xml:space="preserve"> </w:t>
+      </w:r>
+      <w:r>
+        <w:rPr>
+          <w:rFonts w:ascii="Segoe UI" w:hAnsi="Segoe UI" w:cs="Segoe UI"/>
+          <w:sz w:val="18"/>
+          <w:szCs w:val="18"/>
+        </w:rPr>
+        <w:t>–</w:t>
+      </w:r>
+      <w:r>
+        <w:rPr>
+          <w:rFonts w:ascii="Segoe UI" w:hAnsi="Segoe UI" w:cs="Segoe UI"/>
+          <w:sz w:val="18"/>
+          <w:szCs w:val="18"/>
+        </w:rPr>
+        <w:t xml:space="preserve"> </w:t>
+      </w:r>
+      <w:r>
+        <w:rPr>
+          <w:rFonts w:ascii="Segoe UI" w:hAnsi="Segoe UI" w:cs="Segoe UI"/>
+          <w:sz w:val="18"/>
+          <w:szCs w:val="18"/>
+        </w:rPr>
+        <w:t xml:space="preserve">means that there are other objects that create objects for you. They are giving control to the container to get an instance. So instead </w:t>
+      </w:r>
+      <w:r>
+        <w:rPr>
+          <w:rFonts w:ascii="Segoe UI" w:hAnsi="Segoe UI" w:cs="Segoe UI"/>
+          <w:sz w:val="18"/>
+          <w:szCs w:val="18"/>
+        </w:rPr>
+        <w:t xml:space="preserve">of </w:t>
+      </w:r>
+      <w:r>
+        <w:rPr>
+          <w:rFonts w:ascii="Segoe UI" w:hAnsi="Segoe UI" w:cs="Segoe UI"/>
+          <w:sz w:val="18"/>
+          <w:szCs w:val="18"/>
+        </w:rPr>
+        <w:t xml:space="preserve">creating an object using the new operator, </w:t>
+      </w:r>
+      <w:r>
+        <w:rPr>
+          <w:rFonts w:ascii="Segoe UI" w:hAnsi="Segoe UI" w:cs="Segoe UI"/>
+          <w:sz w:val="18"/>
+          <w:szCs w:val="18"/>
+        </w:rPr>
+        <w:t>they get the objects that they need from an external source (like xml configuration file).</w:t>
+      </w:r>
+    </w:p>
+    <w:p>
+      <w:pPr>
+        <w:pStyle w:val="NoSpacing"/>
+        <w:rPr>
+          <w:rFonts w:ascii="Segoe UI" w:hAnsi="Segoe UI" w:cs="Segoe UI"/>
+          <w:sz w:val="18"/>
+          <w:szCs w:val="18"/>
+        </w:rPr>
+      </w:pPr>
+    </w:p>
+    <w:p>
+      <w:pPr>
+        <w:pStyle w:val="NoSpacing"/>
+        <w:rPr>
+          <w:rFonts w:ascii="Segoe UI" w:hAnsi="Segoe UI" w:cs="Segoe UI"/>
+          <w:sz w:val="18"/>
+          <w:szCs w:val="18"/>
+        </w:rPr>
+      </w:pPr>
       <w:r>
         <w:rPr>
           <w:rFonts w:ascii="Segoe UI" w:hAnsi="Segoe UI" w:cs="Segoe UI"/>
@@ -904,101 +925,6 @@
           <w:szCs w:val="18"/>
           <w:u w:val="single"/>
         </w:rPr>
-        <w:t>IoC</w:t>
-      </w:r>
-      <w:proofErr w:type="gramEnd"/>
-      <w:r>
-        <w:rPr>
-          <w:rFonts w:ascii="Segoe UI" w:hAnsi="Segoe UI" w:cs="Segoe UI"/>
-          <w:sz w:val="18"/>
-          <w:szCs w:val="18"/>
-          <w:u w:val="single"/>
-        </w:rPr>
-        <w:t>)</w:t>
-      </w:r>
-      <w:r>
-        <w:rPr>
-          <w:rFonts w:ascii="Segoe UI" w:hAnsi="Segoe UI" w:cs="Segoe UI"/>
-          <w:sz w:val="18"/>
-          <w:szCs w:val="18"/>
-        </w:rPr>
-        <w:t xml:space="preserve"> </w:t>
-      </w:r>
-      <w:r>
-        <w:rPr>
-          <w:rFonts w:ascii="Segoe UI" w:hAnsi="Segoe UI" w:cs="Segoe UI"/>
-          <w:sz w:val="18"/>
-          <w:szCs w:val="18"/>
-        </w:rPr>
-        <w:t>–</w:t>
-      </w:r>
-      <w:r>
-        <w:rPr>
-          <w:rFonts w:ascii="Segoe UI" w:hAnsi="Segoe UI" w:cs="Segoe UI"/>
-          <w:sz w:val="18"/>
-          <w:szCs w:val="18"/>
-        </w:rPr>
-        <w:t xml:space="preserve"> </w:t>
-      </w:r>
-      <w:r>
-        <w:rPr>
-          <w:rFonts w:ascii="Segoe UI" w:hAnsi="Segoe UI" w:cs="Segoe UI"/>
-          <w:sz w:val="18"/>
-          <w:szCs w:val="18"/>
-        </w:rPr>
-        <w:t xml:space="preserve">means that there are other objects that create objects for you. They are giving control to the container to get an instance. So instead </w:t>
-      </w:r>
-      <w:r>
-        <w:rPr>
-          <w:rFonts w:ascii="Segoe UI" w:hAnsi="Segoe UI" w:cs="Segoe UI"/>
-          <w:sz w:val="18"/>
-          <w:szCs w:val="18"/>
-        </w:rPr>
-        <w:t xml:space="preserve">of </w:t>
-      </w:r>
-      <w:r>
-        <w:rPr>
-          <w:rFonts w:ascii="Segoe UI" w:hAnsi="Segoe UI" w:cs="Segoe UI"/>
-          <w:sz w:val="18"/>
-          <w:szCs w:val="18"/>
-        </w:rPr>
-        <w:t xml:space="preserve">creating an object using the new operator, </w:t>
-      </w:r>
-      <w:r>
-        <w:rPr>
-          <w:rFonts w:ascii="Segoe UI" w:hAnsi="Segoe UI" w:cs="Segoe UI"/>
-          <w:sz w:val="18"/>
-          <w:szCs w:val="18"/>
-        </w:rPr>
-        <w:t>they get the objects that they need from an external source (like xml configuration file).</w:t>
-      </w:r>
-    </w:p>
-    <w:p>
-      <w:pPr>
-        <w:pStyle w:val="NoSpacing"/>
-        <w:rPr>
-          <w:rFonts w:ascii="Segoe UI" w:hAnsi="Segoe UI" w:cs="Segoe UI"/>
-          <w:sz w:val="18"/>
-          <w:szCs w:val="18"/>
-        </w:rPr>
-      </w:pPr>
-    </w:p>
-    <w:p>
-      <w:pPr>
-        <w:pStyle w:val="NoSpacing"/>
-        <w:rPr>
-          <w:rFonts w:ascii="Segoe UI" w:hAnsi="Segoe UI" w:cs="Segoe UI"/>
-          <w:sz w:val="18"/>
-          <w:szCs w:val="18"/>
-        </w:rPr>
-      </w:pPr>
-      <w:r>
-        <w:rPr>
-          <w:rFonts w:ascii="Segoe UI" w:hAnsi="Segoe UI" w:cs="Segoe UI"/>
-          <w:sz w:val="18"/>
-          <w:szCs w:val="18"/>
-          <w:u w:val="single"/>
-        </w:rPr>
         <w:t>Dependency Injection (DI)</w:t>
       </w:r>
       <w:r>
@@ -1007,25 +933,7 @@
           <w:sz w:val="18"/>
           <w:szCs w:val="18"/>
         </w:rPr>
-        <w:t xml:space="preserve"> - is a subset of </w:t>
-      </w:r>
-      <w:proofErr w:type="gramStart"/>
-      <w:r>
-        <w:rPr>
-          <w:rFonts w:ascii="Segoe UI" w:hAnsi="Segoe UI" w:cs="Segoe UI"/>
-          <w:sz w:val="18"/>
-          <w:szCs w:val="18"/>
-        </w:rPr>
-        <w:t>IoC</w:t>
-      </w:r>
-      <w:proofErr w:type="gramEnd"/>
-      <w:r>
-        <w:rPr>
-          <w:rFonts w:ascii="Segoe UI" w:hAnsi="Segoe UI" w:cs="Segoe UI"/>
-          <w:sz w:val="18"/>
-          <w:szCs w:val="18"/>
-        </w:rPr>
-        <w:t xml:space="preserve">; </w:t>
+        <w:t xml:space="preserve"> - is a subset of IoC; </w:t>
       </w:r>
       <w:r>
         <w:rPr>
@@ -1083,25 +991,7 @@
           <w:sz w:val="18"/>
           <w:szCs w:val="18"/>
         </w:rPr>
-        <w:t xml:space="preserve">Dependency Injection in </w:t>
-      </w:r>
-      <w:proofErr w:type="gramStart"/>
-      <w:r>
-        <w:rPr>
-          <w:rFonts w:ascii="Segoe UI" w:hAnsi="Segoe UI" w:cs="Segoe UI"/>
-          <w:sz w:val="18"/>
-          <w:szCs w:val="18"/>
-        </w:rPr>
-        <w:t>Spring</w:t>
-      </w:r>
-      <w:proofErr w:type="gramEnd"/>
-      <w:r>
-        <w:rPr>
-          <w:rFonts w:ascii="Segoe UI" w:hAnsi="Segoe UI" w:cs="Segoe UI"/>
-          <w:sz w:val="18"/>
-          <w:szCs w:val="18"/>
-        </w:rPr>
-        <w:t xml:space="preserve"> can be done </w:t>
+        <w:t xml:space="preserve">Dependency Injection in Spring can be done </w:t>
       </w:r>
       <w:r>
         <w:rPr>
@@ -1186,23 +1076,13 @@
           <w:szCs w:val="18"/>
         </w:rPr>
       </w:pPr>
-      <w:proofErr w:type="gramStart"/>
-      <w:r>
-        <w:rPr>
-          <w:rFonts w:ascii="Consolas" w:hAnsi="Consolas" w:cs="Consolas"/>
-          <w:sz w:val="16"/>
-          <w:szCs w:val="18"/>
-        </w:rPr>
-        <w:t>public</w:t>
-      </w:r>
-      <w:proofErr w:type="gramEnd"/>
-      <w:r>
-        <w:rPr>
-          <w:rFonts w:ascii="Consolas" w:hAnsi="Consolas" w:cs="Consolas"/>
-          <w:sz w:val="16"/>
-          <w:szCs w:val="18"/>
-        </w:rPr>
-        <w:t xml:space="preserve"> class </w:t>
+      <w:r>
+        <w:rPr>
+          <w:rFonts w:ascii="Consolas" w:hAnsi="Consolas" w:cs="Consolas"/>
+          <w:sz w:val="16"/>
+          <w:szCs w:val="18"/>
+        </w:rPr>
+        <w:t xml:space="preserve">public class </w:t>
       </w:r>
       <w:proofErr w:type="spellStart"/>
       <w:r>
@@ -1245,33 +1125,15 @@
           <w:sz w:val="16"/>
           <w:szCs w:val="18"/>
         </w:rPr>
-        <w:t xml:space="preserve">   </w:t>
-      </w:r>
-      <w:proofErr w:type="gramStart"/>
-      <w:r>
-        <w:rPr>
-          <w:rFonts w:ascii="Consolas" w:hAnsi="Consolas" w:cs="Consolas"/>
-          <w:sz w:val="16"/>
-          <w:szCs w:val="18"/>
-        </w:rPr>
-        <w:t>pri</w:t>
-      </w:r>
-      <w:r>
-        <w:rPr>
-          <w:rFonts w:ascii="Consolas" w:hAnsi="Consolas" w:cs="Consolas"/>
-          <w:sz w:val="16"/>
-          <w:szCs w:val="18"/>
-        </w:rPr>
-        <w:t>vate</w:t>
-      </w:r>
-      <w:proofErr w:type="gramEnd"/>
-      <w:r>
-        <w:rPr>
-          <w:rFonts w:ascii="Consolas" w:hAnsi="Consolas" w:cs="Consolas"/>
-          <w:sz w:val="16"/>
-          <w:szCs w:val="18"/>
-        </w:rPr>
-        <w:t xml:space="preserve"> </w:t>
+        <w:t xml:space="preserve">   pri</w:t>
+      </w:r>
+      <w:r>
+        <w:rPr>
+          <w:rFonts w:ascii="Consolas" w:hAnsi="Consolas" w:cs="Consolas"/>
+          <w:sz w:val="16"/>
+          <w:szCs w:val="18"/>
+        </w:rPr>
+        <w:t xml:space="preserve">vate </w:t>
       </w:r>
       <w:proofErr w:type="spellStart"/>
       <w:r>
@@ -1332,8 +1194,9 @@
           <w:sz w:val="16"/>
           <w:szCs w:val="18"/>
         </w:rPr>
-        <w:t xml:space="preserve">   </w:t>
-      </w:r>
+        <w:t xml:space="preserve">   public </w:t>
+      </w:r>
+      <w:proofErr w:type="spellStart"/>
       <w:proofErr w:type="gramStart"/>
       <w:r>
         <w:rPr>
@@ -1341,7 +1204,16 @@
           <w:sz w:val="16"/>
           <w:szCs w:val="18"/>
         </w:rPr>
-        <w:t>public</w:t>
+        <w:t>TextEditor</w:t>
+      </w:r>
+      <w:proofErr w:type="spellEnd"/>
+      <w:r>
+        <w:rPr>
+          <w:rFonts w:ascii="Consolas" w:hAnsi="Consolas" w:cs="Consolas"/>
+          <w:sz w:val="16"/>
+          <w:szCs w:val="18"/>
+        </w:rPr>
+        <w:t>(</w:t>
       </w:r>
       <w:proofErr w:type="gramEnd"/>
       <w:r>
@@ -1350,25 +1222,7 @@
           <w:sz w:val="16"/>
           <w:szCs w:val="18"/>
         </w:rPr>
-        <w:t xml:space="preserve"> </w:t>
-      </w:r>
-      <w:proofErr w:type="spellStart"/>
-      <w:r>
-        <w:rPr>
-          <w:rFonts w:ascii="Consolas" w:hAnsi="Consolas" w:cs="Consolas"/>
-          <w:sz w:val="16"/>
-          <w:szCs w:val="18"/>
-        </w:rPr>
-        <w:t>TextEditor</w:t>
-      </w:r>
-      <w:proofErr w:type="spellEnd"/>
-      <w:r>
-        <w:rPr>
-          <w:rFonts w:ascii="Consolas" w:hAnsi="Consolas" w:cs="Consolas"/>
-          <w:sz w:val="16"/>
-          <w:szCs w:val="18"/>
-        </w:rPr>
-        <w:t>() {</w:t>
+        <w:t>) {</w:t>
       </w:r>
     </w:p>
     <w:p>
@@ -1396,6 +1250,24 @@
         <w:t xml:space="preserve">      </w:t>
       </w:r>
       <w:proofErr w:type="spellStart"/>
+      <w:r>
+        <w:rPr>
+          <w:rFonts w:ascii="Consolas" w:hAnsi="Consolas" w:cs="Consolas"/>
+          <w:sz w:val="16"/>
+          <w:szCs w:val="18"/>
+        </w:rPr>
+        <w:t>spellChecker</w:t>
+      </w:r>
+      <w:proofErr w:type="spellEnd"/>
+      <w:r>
+        <w:rPr>
+          <w:rFonts w:ascii="Consolas" w:hAnsi="Consolas" w:cs="Consolas"/>
+          <w:sz w:val="16"/>
+          <w:szCs w:val="18"/>
+        </w:rPr>
+        <w:t xml:space="preserve"> = new </w:t>
+      </w:r>
+      <w:proofErr w:type="spellStart"/>
       <w:proofErr w:type="gramStart"/>
       <w:r>
         <w:rPr>
@@ -1403,9 +1275,17 @@
           <w:sz w:val="16"/>
           <w:szCs w:val="18"/>
         </w:rPr>
-        <w:t>spellChecker</w:t>
+        <w:t>SpellChecker</w:t>
       </w:r>
       <w:proofErr w:type="spellEnd"/>
+      <w:r>
+        <w:rPr>
+          <w:rFonts w:ascii="Consolas" w:hAnsi="Consolas" w:cs="Consolas"/>
+          <w:sz w:val="16"/>
+          <w:szCs w:val="18"/>
+        </w:rPr>
+        <w:t>(</w:t>
+      </w:r>
       <w:proofErr w:type="gramEnd"/>
       <w:r>
         <w:rPr>
@@ -1413,25 +1293,7 @@
           <w:sz w:val="16"/>
           <w:szCs w:val="18"/>
         </w:rPr>
-        <w:t xml:space="preserve"> = new </w:t>
-      </w:r>
-      <w:proofErr w:type="spellStart"/>
-      <w:r>
-        <w:rPr>
-          <w:rFonts w:ascii="Consolas" w:hAnsi="Consolas" w:cs="Consolas"/>
-          <w:sz w:val="16"/>
-          <w:szCs w:val="18"/>
-        </w:rPr>
-        <w:t>SpellChecker</w:t>
-      </w:r>
-      <w:proofErr w:type="spellEnd"/>
-      <w:r>
-        <w:rPr>
-          <w:rFonts w:ascii="Consolas" w:hAnsi="Consolas" w:cs="Consolas"/>
-          <w:sz w:val="16"/>
-          <w:szCs w:val="18"/>
-        </w:rPr>
-        <w:t>();</w:t>
+        <w:t>);</w:t>
       </w:r>
     </w:p>
     <w:p>
@@ -1564,23 +1426,13 @@
           <w:szCs w:val="18"/>
         </w:rPr>
       </w:pPr>
-      <w:proofErr w:type="gramStart"/>
-      <w:r>
-        <w:rPr>
-          <w:rFonts w:ascii="Consolas" w:hAnsi="Consolas" w:cs="Consolas"/>
-          <w:sz w:val="16"/>
-          <w:szCs w:val="18"/>
-        </w:rPr>
-        <w:t>public</w:t>
-      </w:r>
-      <w:proofErr w:type="gramEnd"/>
-      <w:r>
-        <w:rPr>
-          <w:rFonts w:ascii="Consolas" w:hAnsi="Consolas" w:cs="Consolas"/>
-          <w:sz w:val="16"/>
-          <w:szCs w:val="18"/>
-        </w:rPr>
-        <w:t xml:space="preserve"> class </w:t>
+      <w:r>
+        <w:rPr>
+          <w:rFonts w:ascii="Consolas" w:hAnsi="Consolas" w:cs="Consolas"/>
+          <w:sz w:val="16"/>
+          <w:szCs w:val="18"/>
+        </w:rPr>
+        <w:t xml:space="preserve">public class </w:t>
       </w:r>
       <w:proofErr w:type="spellStart"/>
       <w:r>
@@ -1623,25 +1475,7 @@
           <w:sz w:val="16"/>
           <w:szCs w:val="18"/>
         </w:rPr>
-        <w:t xml:space="preserve">   </w:t>
-      </w:r>
-      <w:proofErr w:type="gramStart"/>
-      <w:r>
-        <w:rPr>
-          <w:rFonts w:ascii="Consolas" w:hAnsi="Consolas" w:cs="Consolas"/>
-          <w:sz w:val="16"/>
-          <w:szCs w:val="18"/>
-        </w:rPr>
-        <w:t>private</w:t>
-      </w:r>
-      <w:proofErr w:type="gramEnd"/>
-      <w:r>
-        <w:rPr>
-          <w:rFonts w:ascii="Consolas" w:hAnsi="Consolas" w:cs="Consolas"/>
-          <w:sz w:val="16"/>
-          <w:szCs w:val="18"/>
-        </w:rPr>
-        <w:t xml:space="preserve"> </w:t>
+        <w:t xml:space="preserve">   private </w:t>
       </w:r>
       <w:proofErr w:type="spellStart"/>
       <w:r>
@@ -1710,8 +1544,9 @@
           <w:sz w:val="16"/>
           <w:szCs w:val="18"/>
         </w:rPr>
-        <w:t xml:space="preserve">   </w:t>
-      </w:r>
+        <w:t xml:space="preserve">   public </w:t>
+      </w:r>
+      <w:proofErr w:type="spellStart"/>
       <w:proofErr w:type="gramStart"/>
       <w:r>
         <w:rPr>
@@ -1719,36 +1554,19 @@
           <w:sz w:val="16"/>
           <w:szCs w:val="18"/>
         </w:rPr>
-        <w:t>public</w:t>
-      </w:r>
+        <w:t>TextEditor</w:t>
+      </w:r>
+      <w:proofErr w:type="spellEnd"/>
+      <w:r>
+        <w:rPr>
+          <w:rFonts w:ascii="Consolas" w:hAnsi="Consolas" w:cs="Consolas"/>
+          <w:sz w:val="16"/>
+          <w:szCs w:val="18"/>
+        </w:rPr>
+        <w:t>(</w:t>
+      </w:r>
+      <w:proofErr w:type="spellStart"/>
       <w:proofErr w:type="gramEnd"/>
-      <w:r>
-        <w:rPr>
-          <w:rFonts w:ascii="Consolas" w:hAnsi="Consolas" w:cs="Consolas"/>
-          <w:sz w:val="16"/>
-          <w:szCs w:val="18"/>
-        </w:rPr>
-        <w:t xml:space="preserve"> </w:t>
-      </w:r>
-      <w:proofErr w:type="spellStart"/>
-      <w:r>
-        <w:rPr>
-          <w:rFonts w:ascii="Consolas" w:hAnsi="Consolas" w:cs="Consolas"/>
-          <w:sz w:val="16"/>
-          <w:szCs w:val="18"/>
-        </w:rPr>
-        <w:t>TextEditor</w:t>
-      </w:r>
-      <w:proofErr w:type="spellEnd"/>
-      <w:r>
-        <w:rPr>
-          <w:rFonts w:ascii="Consolas" w:hAnsi="Consolas" w:cs="Consolas"/>
-          <w:sz w:val="16"/>
-          <w:szCs w:val="18"/>
-        </w:rPr>
-        <w:t>(</w:t>
-      </w:r>
-      <w:proofErr w:type="spellStart"/>
       <w:r>
         <w:rPr>
           <w:rFonts w:ascii="Consolas" w:hAnsi="Consolas" w:cs="Consolas"/>
@@ -2329,6 +2147,7 @@
         <w:t xml:space="preserve"> </w:t>
       </w:r>
       <w:proofErr w:type="spellStart"/>
+      <w:proofErr w:type="gramStart"/>
       <w:r>
         <w:rPr>
           <w:rFonts w:ascii="Segoe UI" w:hAnsi="Segoe UI" w:cs="Segoe UI"/>
@@ -2337,7 +2156,6 @@
         </w:rPr>
         <w:t>PC</w:t>
       </w:r>
-      <w:proofErr w:type="gramStart"/>
       <w:r>
         <w:rPr>
           <w:rFonts w:ascii="Segoe UI" w:hAnsi="Segoe UI" w:cs="Segoe UI"/>
@@ -2390,29 +2208,7 @@
           <w:szCs w:val="18"/>
           <w:u w:val="single"/>
         </w:rPr>
-        <w:t>(</w:t>
-      </w:r>
-      <w:proofErr w:type="gramStart"/>
-      <w:r>
-        <w:rPr>
-          <w:rFonts w:ascii="Segoe UI" w:hAnsi="Segoe UI" w:cs="Segoe UI"/>
-          <w:i/>
-          <w:sz w:val="18"/>
-          <w:szCs w:val="18"/>
-          <w:u w:val="single"/>
-        </w:rPr>
-        <w:t>tight</w:t>
-      </w:r>
-      <w:proofErr w:type="gramEnd"/>
-      <w:r>
-        <w:rPr>
-          <w:rFonts w:ascii="Segoe UI" w:hAnsi="Segoe UI" w:cs="Segoe UI"/>
-          <w:i/>
-          <w:sz w:val="18"/>
-          <w:szCs w:val="18"/>
-          <w:u w:val="single"/>
-        </w:rPr>
-        <w:t xml:space="preserve"> coupling).</w:t>
+        <w:t>(tight coupling).</w:t>
       </w:r>
     </w:p>
     <w:p>
@@ -2570,29 +2366,7 @@
           <w:szCs w:val="18"/>
           <w:u w:val="single"/>
         </w:rPr>
-        <w:t>(</w:t>
-      </w:r>
-      <w:proofErr w:type="gramStart"/>
-      <w:r>
-        <w:rPr>
-          <w:rFonts w:ascii="Segoe UI" w:hAnsi="Segoe UI" w:cs="Segoe UI"/>
-          <w:i/>
-          <w:sz w:val="18"/>
-          <w:szCs w:val="18"/>
-          <w:u w:val="single"/>
-        </w:rPr>
-        <w:t>loose</w:t>
-      </w:r>
-      <w:proofErr w:type="gramEnd"/>
-      <w:r>
-        <w:rPr>
-          <w:rFonts w:ascii="Segoe UI" w:hAnsi="Segoe UI" w:cs="Segoe UI"/>
-          <w:i/>
-          <w:sz w:val="18"/>
-          <w:szCs w:val="18"/>
-          <w:u w:val="single"/>
-        </w:rPr>
-        <w:t xml:space="preserve"> coupling).</w:t>
+        <w:t>(loose coupling).</w:t>
       </w:r>
     </w:p>
     <w:p>
@@ -2792,25 +2566,7 @@
           <w:sz w:val="18"/>
           <w:szCs w:val="18"/>
         </w:rPr>
-        <w:t xml:space="preserve">The </w:t>
-      </w:r>
-      <w:proofErr w:type="gramStart"/>
-      <w:r>
-        <w:rPr>
-          <w:rFonts w:ascii="Segoe UI" w:hAnsi="Segoe UI" w:cs="Segoe UI"/>
-          <w:sz w:val="18"/>
-          <w:szCs w:val="18"/>
-        </w:rPr>
-        <w:t>Spring</w:t>
-      </w:r>
-      <w:proofErr w:type="gramEnd"/>
-      <w:r>
-        <w:rPr>
-          <w:rFonts w:ascii="Segoe UI" w:hAnsi="Segoe UI" w:cs="Segoe UI"/>
-          <w:sz w:val="18"/>
-          <w:szCs w:val="18"/>
-        </w:rPr>
-        <w:t xml:space="preserve"> framework comprises of many modules such as core, beans, context, expression language, AOP, Aspects, Instrumentation, JDBC, ORM, OXM, JMS, Transaction, Web, Servlet, Struts etc. These modules are grouped into Test, Core Container, AOP, Aspects, Instrumentation, Data Access / Integration, Web (MVC / Remoting) as displayed in the following diagram.</w:t>
+        <w:t>The Spring framework comprises of many modules such as core, beans, context, expression language, AOP, Aspects, Instrumentation, JDBC, ORM, OXM, JMS, Transaction, Web, Servlet, Struts etc. These modules are grouped into Test, Core Container, AOP, Aspects, Instrumentation, Data Access / Integration, Web (MVC / Remoting) as displayed in the following diagram.</w:t>
       </w:r>
     </w:p>
     <w:p>
@@ -3434,27 +3190,7 @@
           <w:szCs w:val="18"/>
           <w:lang w:val="en-US"/>
         </w:rPr>
-        <w:t xml:space="preserve"> is the front controller in Spring MVC.   It is </w:t>
-      </w:r>
-      <w:proofErr w:type="gramStart"/>
-      <w:r>
-        <w:rPr>
-          <w:rFonts w:ascii="Segoe UI" w:hAnsi="Segoe UI" w:cs="Segoe UI"/>
-          <w:sz w:val="18"/>
-          <w:szCs w:val="18"/>
-          <w:lang w:val="en-US"/>
-        </w:rPr>
-        <w:t>a</w:t>
-      </w:r>
-      <w:proofErr w:type="gramEnd"/>
-      <w:r>
-        <w:rPr>
-          <w:rFonts w:ascii="Segoe UI" w:hAnsi="Segoe UI" w:cs="Segoe UI"/>
-          <w:sz w:val="18"/>
-          <w:szCs w:val="18"/>
-          <w:lang w:val="en-US"/>
-        </w:rPr>
-        <w:t xml:space="preserve"> </w:t>
+        <w:t xml:space="preserve"> is the front controller in Spring MVC.   It is a </w:t>
       </w:r>
       <w:proofErr w:type="spellStart"/>
       <w:r>
@@ -4753,25 +4489,7 @@
           <w:sz w:val="18"/>
           <w:szCs w:val="18"/>
         </w:rPr>
-        <w:t xml:space="preserve">Spring Boot makes building </w:t>
-      </w:r>
-      <w:proofErr w:type="gramStart"/>
-      <w:r>
-        <w:rPr>
-          <w:rFonts w:ascii="Segoe UI" w:hAnsi="Segoe UI" w:cs="Segoe UI"/>
-          <w:sz w:val="18"/>
-          <w:szCs w:val="18"/>
-        </w:rPr>
-        <w:t>Spring</w:t>
-      </w:r>
-      <w:proofErr w:type="gramEnd"/>
-      <w:r>
-        <w:rPr>
-          <w:rFonts w:ascii="Segoe UI" w:hAnsi="Segoe UI" w:cs="Segoe UI"/>
-          <w:sz w:val="18"/>
-          <w:szCs w:val="18"/>
-        </w:rPr>
-        <w:t xml:space="preserve"> applications easier by requiring </w:t>
+        <w:t xml:space="preserve">Spring Boot makes building Spring applications easier by requiring </w:t>
       </w:r>
       <w:r>
         <w:rPr>
@@ -4826,25 +4544,7 @@
           <w:sz w:val="18"/>
           <w:szCs w:val="18"/>
         </w:rPr>
-        <w:t xml:space="preserve">The goal of Spring Boot is to provide a set of tools for quickly building </w:t>
-      </w:r>
-      <w:proofErr w:type="gramStart"/>
-      <w:r>
-        <w:rPr>
-          <w:rFonts w:ascii="Segoe UI" w:hAnsi="Segoe UI" w:cs="Segoe UI"/>
-          <w:sz w:val="18"/>
-          <w:szCs w:val="18"/>
-        </w:rPr>
-        <w:t>Spring</w:t>
-      </w:r>
-      <w:proofErr w:type="gramEnd"/>
-      <w:r>
-        <w:rPr>
-          <w:rFonts w:ascii="Segoe UI" w:hAnsi="Segoe UI" w:cs="Segoe UI"/>
-          <w:sz w:val="18"/>
-          <w:szCs w:val="18"/>
-        </w:rPr>
-        <w:t xml:space="preserve"> applications that are easy to configure.</w:t>
+        <w:t>The goal of Spring Boot is to provide a set of tools for quickly building Spring applications that are easy to configure.</w:t>
       </w:r>
     </w:p>
     <w:p>
@@ -4931,25 +4631,7 @@
           <w:sz w:val="18"/>
           <w:szCs w:val="18"/>
         </w:rPr>
-        <w:t xml:space="preserve"> So a lot of effort is required to start a new spring project as we have to currently do everything from scratch. Spring Boot is the solution to this problem. Spring boot has been built on top of existing spring framework. Using spring boot we avoid all the boilerplate code and configurations that we had to do previously. Spring boot thus helps us use the existing </w:t>
-      </w:r>
-      <w:proofErr w:type="gramStart"/>
-      <w:r>
-        <w:rPr>
-          <w:rFonts w:ascii="Segoe UI" w:hAnsi="Segoe UI" w:cs="Segoe UI"/>
-          <w:sz w:val="18"/>
-          <w:szCs w:val="18"/>
-        </w:rPr>
-        <w:t>Spring</w:t>
-      </w:r>
-      <w:proofErr w:type="gramEnd"/>
-      <w:r>
-        <w:rPr>
-          <w:rFonts w:ascii="Segoe UI" w:hAnsi="Segoe UI" w:cs="Segoe UI"/>
-          <w:sz w:val="18"/>
-          <w:szCs w:val="18"/>
-        </w:rPr>
-        <w:t xml:space="preserve"> functionalities more robustly and with minimum efforts.</w:t>
+        <w:t xml:space="preserve"> So a lot of effort is required to start a new spring project as we have to currently do everything from scratch. Spring Boot is the solution to this problem. Spring boot has been built on top of existing spring framework. Using spring boot we avoid all the boilerplate code and configurations that we had to do previously. Spring boot thus helps us use the existing Spring functionalities more robustly and with minimum efforts.</w:t>
       </w:r>
     </w:p>
     <w:p>
@@ -5948,25 +5630,7 @@
           <w:sz w:val="18"/>
           <w:szCs w:val="18"/>
         </w:rPr>
-        <w:t xml:space="preserve"> Boot makes it easy to create stand-alone, production-grade Spring based Applications that you can "just run." We take an opinionated view of the </w:t>
-      </w:r>
-      <w:proofErr w:type="gramStart"/>
-      <w:r>
-        <w:rPr>
-          <w:rFonts w:ascii="Segoe UI" w:hAnsi="Segoe UI" w:cs="Segoe UI"/>
-          <w:sz w:val="18"/>
-          <w:szCs w:val="18"/>
-        </w:rPr>
-        <w:t>Spring</w:t>
-      </w:r>
-      <w:proofErr w:type="gramEnd"/>
-      <w:r>
-        <w:rPr>
-          <w:rFonts w:ascii="Segoe UI" w:hAnsi="Segoe UI" w:cs="Segoe UI"/>
-          <w:sz w:val="18"/>
-          <w:szCs w:val="18"/>
-        </w:rPr>
-        <w:t xml:space="preserve"> platform and third-party libraries so you can get started with minimum fuss.”</w:t>
+        <w:t xml:space="preserve"> Boot makes it easy to create stand-alone, production-grade Spring based Applications that you can "just run." We take an opinionated view of the Spring platform and third-party libraries so you can get started with minimum fuss.”</w:t>
       </w:r>
     </w:p>
     <w:p>
@@ -6426,6 +6090,1002 @@
           <w:sz w:val="20"/>
           <w:szCs w:val="18"/>
         </w:rPr>
+        <w:t>Spring Security</w:t>
+      </w:r>
+    </w:p>
+    <w:p>
+      <w:pPr>
+        <w:pStyle w:val="NoSpacing"/>
+        <w:rPr>
+          <w:rFonts w:ascii="Segoe UI" w:hAnsi="Segoe UI" w:cs="Segoe UI"/>
+          <w:sz w:val="18"/>
+          <w:szCs w:val="18"/>
+        </w:rPr>
+      </w:pPr>
+      <w:r>
+        <w:rPr>
+          <w:rFonts w:ascii="Segoe UI" w:hAnsi="Segoe UI" w:cs="Segoe UI"/>
+          <w:sz w:val="18"/>
+          <w:szCs w:val="18"/>
+        </w:rPr>
+        <w:t xml:space="preserve">Spring Security is a framework that provides security services to spring-based </w:t>
+      </w:r>
+      <w:r>
+        <w:rPr>
+          <w:rFonts w:ascii="Segoe UI" w:hAnsi="Segoe UI" w:cs="Segoe UI"/>
+          <w:sz w:val="18"/>
+          <w:szCs w:val="18"/>
+        </w:rPr>
+        <w:t>Java web application.</w:t>
+      </w:r>
+    </w:p>
+    <w:p>
+      <w:pPr>
+        <w:pStyle w:val="NoSpacing"/>
+        <w:rPr>
+          <w:rFonts w:ascii="Segoe UI" w:hAnsi="Segoe UI" w:cs="Segoe UI"/>
+          <w:sz w:val="18"/>
+          <w:szCs w:val="18"/>
+        </w:rPr>
+      </w:pPr>
+      <w:r>
+        <w:rPr>
+          <w:rFonts w:ascii="Segoe UI" w:hAnsi="Segoe UI" w:cs="Segoe UI"/>
+          <w:sz w:val="18"/>
+          <w:szCs w:val="18"/>
+        </w:rPr>
+        <w:t>It</w:t>
+      </w:r>
+      <w:r>
+        <w:rPr>
+          <w:rFonts w:ascii="Segoe UI" w:hAnsi="Segoe UI" w:cs="Segoe UI"/>
+          <w:sz w:val="18"/>
+          <w:szCs w:val="18"/>
+        </w:rPr>
+        <w:t xml:space="preserve"> </w:t>
+      </w:r>
+      <w:r>
+        <w:rPr>
+          <w:rFonts w:ascii="Segoe UI" w:hAnsi="Segoe UI" w:cs="Segoe UI"/>
+          <w:sz w:val="18"/>
+          <w:szCs w:val="18"/>
+        </w:rPr>
+        <w:t>focuses on providing both authentication and authorization</w:t>
+      </w:r>
+    </w:p>
+    <w:p>
+      <w:pPr>
+        <w:pStyle w:val="NoSpacing"/>
+        <w:rPr>
+          <w:rFonts w:ascii="Segoe UI" w:hAnsi="Segoe UI" w:cs="Segoe UI"/>
+          <w:sz w:val="18"/>
+          <w:szCs w:val="18"/>
+        </w:rPr>
+      </w:pPr>
+    </w:p>
+    <w:p>
+      <w:pPr>
+        <w:pStyle w:val="NoSpacing"/>
+        <w:rPr>
+          <w:rFonts w:ascii="Segoe UI" w:hAnsi="Segoe UI" w:cs="Segoe UI"/>
+          <w:b/>
+          <w:sz w:val="18"/>
+          <w:szCs w:val="18"/>
+        </w:rPr>
+      </w:pPr>
+      <w:r>
+        <w:rPr>
+          <w:rFonts w:ascii="Segoe UI" w:hAnsi="Segoe UI" w:cs="Segoe UI"/>
+          <w:b/>
+          <w:sz w:val="18"/>
+          <w:szCs w:val="18"/>
+        </w:rPr>
+        <w:t>Areas for application securities</w:t>
+      </w:r>
+    </w:p>
+    <w:p>
+      <w:pPr>
+        <w:pStyle w:val="NoSpacing"/>
+        <w:rPr>
+          <w:rFonts w:ascii="Segoe UI" w:hAnsi="Segoe UI" w:cs="Segoe UI"/>
+          <w:sz w:val="18"/>
+          <w:szCs w:val="18"/>
+        </w:rPr>
+      </w:pPr>
+      <w:r>
+        <w:rPr>
+          <w:rFonts w:ascii="Segoe UI" w:hAnsi="Segoe UI" w:cs="Segoe UI"/>
+          <w:sz w:val="18"/>
+          <w:szCs w:val="18"/>
+          <w:u w:val="single"/>
+        </w:rPr>
+        <w:t>Authentication:</w:t>
+      </w:r>
+      <w:r>
+        <w:rPr>
+          <w:rFonts w:ascii="Segoe UI" w:hAnsi="Segoe UI" w:cs="Segoe UI"/>
+          <w:sz w:val="18"/>
+          <w:szCs w:val="18"/>
+        </w:rPr>
+        <w:t xml:space="preserve"> Process of checking </w:t>
+      </w:r>
+      <w:r>
+        <w:rPr>
+          <w:rFonts w:ascii="Segoe UI" w:hAnsi="Segoe UI" w:cs="Segoe UI"/>
+          <w:sz w:val="18"/>
+          <w:szCs w:val="18"/>
+        </w:rPr>
+        <w:t>the identity of the user.</w:t>
+      </w:r>
+    </w:p>
+    <w:p>
+      <w:pPr>
+        <w:pStyle w:val="NoSpacing"/>
+        <w:rPr>
+          <w:rFonts w:ascii="Segoe UI" w:hAnsi="Segoe UI" w:cs="Segoe UI"/>
+          <w:sz w:val="18"/>
+          <w:szCs w:val="18"/>
+        </w:rPr>
+      </w:pPr>
+      <w:r>
+        <w:rPr>
+          <w:rFonts w:ascii="Segoe UI" w:hAnsi="Segoe UI" w:cs="Segoe UI"/>
+          <w:sz w:val="18"/>
+          <w:szCs w:val="18"/>
+          <w:u w:val="single"/>
+        </w:rPr>
+        <w:t>Authorization:</w:t>
+      </w:r>
+      <w:r>
+        <w:rPr>
+          <w:rFonts w:ascii="Segoe UI" w:hAnsi="Segoe UI" w:cs="Segoe UI"/>
+          <w:sz w:val="18"/>
+          <w:szCs w:val="18"/>
+        </w:rPr>
+        <w:t xml:space="preserve"> Process of deciding whether a</w:t>
+      </w:r>
+      <w:r>
+        <w:rPr>
+          <w:rFonts w:ascii="Segoe UI" w:hAnsi="Segoe UI" w:cs="Segoe UI"/>
+          <w:sz w:val="18"/>
+          <w:szCs w:val="18"/>
+        </w:rPr>
+        <w:t xml:space="preserve"> user is allowed to perform an activity within the application.</w:t>
+      </w:r>
+    </w:p>
+    <w:p>
+      <w:pPr>
+        <w:pStyle w:val="NoSpacing"/>
+        <w:rPr>
+          <w:rFonts w:ascii="Segoe UI" w:hAnsi="Segoe UI" w:cs="Segoe UI"/>
+          <w:sz w:val="18"/>
+          <w:szCs w:val="18"/>
+        </w:rPr>
+      </w:pPr>
+    </w:p>
+    <w:p>
+      <w:pPr>
+        <w:pStyle w:val="NoSpacing"/>
+        <w:rPr>
+          <w:rFonts w:ascii="Segoe UI" w:hAnsi="Segoe UI" w:cs="Segoe UI"/>
+          <w:b/>
+          <w:sz w:val="18"/>
+          <w:szCs w:val="18"/>
+        </w:rPr>
+      </w:pPr>
+      <w:r>
+        <w:rPr>
+          <w:rFonts w:ascii="Segoe UI" w:hAnsi="Segoe UI" w:cs="Segoe UI"/>
+          <w:b/>
+          <w:sz w:val="18"/>
+          <w:szCs w:val="18"/>
+        </w:rPr>
+        <w:t>Authentication Models</w:t>
+      </w:r>
+    </w:p>
+    <w:p>
+      <w:pPr>
+        <w:pStyle w:val="NoSpacing"/>
+        <w:rPr>
+          <w:rFonts w:ascii="Segoe UI" w:hAnsi="Segoe UI" w:cs="Segoe UI"/>
+          <w:sz w:val="18"/>
+          <w:szCs w:val="18"/>
+        </w:rPr>
+      </w:pPr>
+      <w:r>
+        <w:rPr>
+          <w:rFonts w:ascii="Segoe UI" w:hAnsi="Segoe UI" w:cs="Segoe UI"/>
+          <w:sz w:val="18"/>
+          <w:szCs w:val="18"/>
+        </w:rPr>
+        <w:t>Spring Security framework supports wide range of authentication models. These models either provided by third parties or framework itself</w:t>
+      </w:r>
+      <w:r>
+        <w:rPr>
+          <w:rFonts w:ascii="Segoe UI" w:hAnsi="Segoe UI" w:cs="Segoe UI"/>
+          <w:sz w:val="18"/>
+          <w:szCs w:val="18"/>
+        </w:rPr>
+        <w:t>. Some of them are</w:t>
+      </w:r>
+    </w:p>
+    <w:p>
+      <w:pPr>
+        <w:pStyle w:val="NoSpacing"/>
+        <w:rPr>
+          <w:rFonts w:ascii="Segoe UI" w:hAnsi="Segoe UI" w:cs="Segoe UI"/>
+          <w:sz w:val="18"/>
+          <w:szCs w:val="18"/>
+        </w:rPr>
+      </w:pPr>
+      <w:r>
+        <w:rPr>
+          <w:rFonts w:ascii="Segoe UI" w:hAnsi="Segoe UI" w:cs="Segoe UI"/>
+          <w:sz w:val="18"/>
+          <w:szCs w:val="18"/>
+        </w:rPr>
+        <w:t>1.</w:t>
+      </w:r>
+      <w:r>
+        <w:rPr>
+          <w:rFonts w:ascii="Segoe UI" w:hAnsi="Segoe UI" w:cs="Segoe UI"/>
+          <w:sz w:val="18"/>
+          <w:szCs w:val="18"/>
+        </w:rPr>
+        <w:t xml:space="preserve"> </w:t>
+      </w:r>
+      <w:r>
+        <w:rPr>
+          <w:rFonts w:ascii="Segoe UI" w:hAnsi="Segoe UI" w:cs="Segoe UI"/>
+          <w:sz w:val="18"/>
+          <w:szCs w:val="18"/>
+        </w:rPr>
+        <w:t>X.</w:t>
+      </w:r>
+      <w:r>
+        <w:rPr>
+          <w:rFonts w:ascii="Segoe UI" w:hAnsi="Segoe UI" w:cs="Segoe UI"/>
+          <w:sz w:val="18"/>
+          <w:szCs w:val="18"/>
+        </w:rPr>
+        <w:t>509 client certificate exchange</w:t>
+      </w:r>
+    </w:p>
+    <w:p>
+      <w:pPr>
+        <w:pStyle w:val="NoSpacing"/>
+        <w:rPr>
+          <w:rFonts w:ascii="Segoe UI" w:hAnsi="Segoe UI" w:cs="Segoe UI"/>
+          <w:sz w:val="18"/>
+          <w:szCs w:val="18"/>
+        </w:rPr>
+      </w:pPr>
+      <w:r>
+        <w:rPr>
+          <w:rFonts w:ascii="Segoe UI" w:hAnsi="Segoe UI" w:cs="Segoe UI"/>
+          <w:sz w:val="18"/>
+          <w:szCs w:val="18"/>
+        </w:rPr>
+        <w:t>2. LDAP Authentication</w:t>
+      </w:r>
+    </w:p>
+    <w:p>
+      <w:pPr>
+        <w:pStyle w:val="NoSpacing"/>
+        <w:rPr>
+          <w:rFonts w:ascii="Segoe UI" w:hAnsi="Segoe UI" w:cs="Segoe UI"/>
+          <w:sz w:val="18"/>
+          <w:szCs w:val="18"/>
+        </w:rPr>
+      </w:pPr>
+      <w:r>
+        <w:rPr>
+          <w:rFonts w:ascii="Segoe UI" w:hAnsi="Segoe UI" w:cs="Segoe UI"/>
+          <w:sz w:val="18"/>
+          <w:szCs w:val="18"/>
+        </w:rPr>
+        <w:t>3. OpenID authentication</w:t>
+      </w:r>
+    </w:p>
+    <w:p>
+      <w:pPr>
+        <w:pStyle w:val="NoSpacing"/>
+        <w:rPr>
+          <w:rFonts w:ascii="Segoe UI" w:hAnsi="Segoe UI" w:cs="Segoe UI"/>
+          <w:sz w:val="18"/>
+          <w:szCs w:val="18"/>
+        </w:rPr>
+      </w:pPr>
+      <w:r>
+        <w:rPr>
+          <w:rFonts w:ascii="Segoe UI" w:hAnsi="Segoe UI" w:cs="Segoe UI"/>
+          <w:sz w:val="18"/>
+          <w:szCs w:val="18"/>
+        </w:rPr>
+        <w:t>4.</w:t>
+      </w:r>
+      <w:r>
+        <w:rPr>
+          <w:rFonts w:ascii="Segoe UI" w:hAnsi="Segoe UI" w:cs="Segoe UI"/>
+          <w:sz w:val="18"/>
+          <w:szCs w:val="18"/>
+        </w:rPr>
+        <w:t xml:space="preserve"> </w:t>
+      </w:r>
+      <w:r>
+        <w:rPr>
+          <w:rFonts w:ascii="Segoe UI" w:hAnsi="Segoe UI" w:cs="Segoe UI"/>
+          <w:sz w:val="18"/>
+          <w:szCs w:val="18"/>
+        </w:rPr>
+        <w:t>Java Open Source Single Sign On</w:t>
+      </w:r>
+    </w:p>
+    <w:p>
+      <w:pPr>
+        <w:pStyle w:val="NoSpacing"/>
+        <w:rPr>
+          <w:rFonts w:ascii="Segoe UI" w:hAnsi="Segoe UI" w:cs="Segoe UI"/>
+          <w:sz w:val="18"/>
+          <w:szCs w:val="18"/>
+        </w:rPr>
+      </w:pPr>
+    </w:p>
+    <w:p>
+      <w:pPr>
+        <w:pStyle w:val="NoSpacing"/>
+        <w:rPr>
+          <w:rFonts w:ascii="Segoe UI" w:hAnsi="Segoe UI" w:cs="Segoe UI"/>
+          <w:sz w:val="18"/>
+          <w:szCs w:val="18"/>
+        </w:rPr>
+      </w:pPr>
+    </w:p>
+    <w:p>
+      <w:pPr>
+        <w:pStyle w:val="NoSpacing"/>
+        <w:rPr>
+          <w:rFonts w:ascii="Segoe UI" w:hAnsi="Segoe UI" w:cs="Segoe UI"/>
+          <w:b/>
+          <w:caps/>
+          <w:sz w:val="20"/>
+          <w:szCs w:val="18"/>
+        </w:rPr>
+      </w:pPr>
+      <w:r>
+        <w:rPr>
+          <w:rFonts w:ascii="Segoe UI" w:hAnsi="Segoe UI" w:cs="Segoe UI"/>
+          <w:b/>
+          <w:caps/>
+          <w:sz w:val="20"/>
+          <w:szCs w:val="18"/>
+        </w:rPr>
+        <w:t>Spring Batch</w:t>
+      </w:r>
+    </w:p>
+    <w:p>
+      <w:pPr>
+        <w:pStyle w:val="NoSpacing"/>
+        <w:rPr>
+          <w:rFonts w:ascii="Segoe UI" w:hAnsi="Segoe UI" w:cs="Segoe UI"/>
+          <w:sz w:val="18"/>
+          <w:szCs w:val="18"/>
+        </w:rPr>
+      </w:pPr>
+      <w:r>
+        <w:rPr>
+          <w:rFonts w:ascii="Segoe UI" w:hAnsi="Segoe UI" w:cs="Segoe UI"/>
+          <w:sz w:val="18"/>
+          <w:szCs w:val="18"/>
+        </w:rPr>
+        <w:t xml:space="preserve">Spring Batch is a </w:t>
+      </w:r>
+      <w:r>
+        <w:rPr>
+          <w:rFonts w:ascii="Segoe UI" w:hAnsi="Segoe UI" w:cs="Segoe UI"/>
+          <w:sz w:val="18"/>
+          <w:szCs w:val="18"/>
+        </w:rPr>
+        <w:t xml:space="preserve">framework for </w:t>
+      </w:r>
+      <w:r>
+        <w:rPr>
+          <w:rFonts w:ascii="Segoe UI" w:hAnsi="Segoe UI" w:cs="Segoe UI"/>
+          <w:sz w:val="18"/>
+          <w:szCs w:val="18"/>
+        </w:rPr>
+        <w:t xml:space="preserve">developing </w:t>
+      </w:r>
+      <w:r>
+        <w:rPr>
+          <w:rFonts w:ascii="Segoe UI" w:hAnsi="Segoe UI" w:cs="Segoe UI"/>
+          <w:sz w:val="18"/>
+          <w:szCs w:val="18"/>
+        </w:rPr>
+        <w:t>batch processing</w:t>
+      </w:r>
+      <w:r>
+        <w:rPr>
+          <w:rFonts w:ascii="Segoe UI" w:hAnsi="Segoe UI" w:cs="Segoe UI"/>
+          <w:sz w:val="18"/>
+          <w:szCs w:val="18"/>
+        </w:rPr>
+        <w:t xml:space="preserve"> applications</w:t>
+      </w:r>
+      <w:r>
+        <w:rPr>
+          <w:rFonts w:ascii="Segoe UI" w:hAnsi="Segoe UI" w:cs="Segoe UI"/>
+          <w:sz w:val="18"/>
+          <w:szCs w:val="18"/>
+        </w:rPr>
+        <w:t xml:space="preserve">. </w:t>
+      </w:r>
+    </w:p>
+    <w:p>
+      <w:pPr>
+        <w:pStyle w:val="NoSpacing"/>
+        <w:rPr>
+          <w:rFonts w:ascii="Segoe UI" w:hAnsi="Segoe UI" w:cs="Segoe UI"/>
+          <w:sz w:val="18"/>
+          <w:szCs w:val="18"/>
+        </w:rPr>
+      </w:pPr>
+    </w:p>
+    <w:p>
+      <w:pPr>
+        <w:pStyle w:val="NoSpacing"/>
+        <w:rPr>
+          <w:rFonts w:ascii="Segoe UI" w:hAnsi="Segoe UI" w:cs="Segoe UI"/>
+          <w:sz w:val="18"/>
+          <w:szCs w:val="18"/>
+        </w:rPr>
+      </w:pPr>
+      <w:r>
+        <w:rPr>
+          <w:rFonts w:ascii="Segoe UI" w:hAnsi="Segoe UI" w:cs="Segoe UI"/>
+          <w:sz w:val="18"/>
+          <w:szCs w:val="18"/>
+          <w:u w:val="single"/>
+        </w:rPr>
+        <w:t>Batch processing</w:t>
+      </w:r>
+      <w:r>
+        <w:rPr>
+          <w:rFonts w:ascii="Segoe UI" w:hAnsi="Segoe UI" w:cs="Segoe UI"/>
+          <w:sz w:val="18"/>
+          <w:szCs w:val="18"/>
+        </w:rPr>
+        <w:t xml:space="preserve"> is a processing mode which involves execution of series of autom</w:t>
+      </w:r>
+      <w:r>
+        <w:rPr>
+          <w:rFonts w:ascii="Segoe UI" w:hAnsi="Segoe UI" w:cs="Segoe UI"/>
+          <w:sz w:val="18"/>
+          <w:szCs w:val="18"/>
+        </w:rPr>
+        <w:t xml:space="preserve">ated complex jobs. </w:t>
+      </w:r>
+      <w:r>
+        <w:rPr>
+          <w:rFonts w:ascii="Segoe UI" w:hAnsi="Segoe UI" w:cs="Segoe UI"/>
+          <w:sz w:val="18"/>
+          <w:szCs w:val="18"/>
+        </w:rPr>
+        <w:t>Batch process jobs can run without any end-user interaction or can be scheduled to start up on their own as resources permit.</w:t>
+      </w:r>
+    </w:p>
+    <w:p>
+      <w:pPr>
+        <w:pStyle w:val="NoSpacing"/>
+        <w:rPr>
+          <w:rFonts w:ascii="Segoe UI" w:hAnsi="Segoe UI" w:cs="Segoe UI"/>
+          <w:sz w:val="18"/>
+          <w:szCs w:val="18"/>
+        </w:rPr>
+      </w:pPr>
+    </w:p>
+    <w:p>
+      <w:pPr>
+        <w:pStyle w:val="NoSpacing"/>
+        <w:rPr>
+          <w:rFonts w:ascii="Segoe UI" w:hAnsi="Segoe UI" w:cs="Segoe UI"/>
+          <w:sz w:val="18"/>
+          <w:szCs w:val="18"/>
+        </w:rPr>
+      </w:pPr>
+      <w:r>
+        <w:rPr>
+          <w:rFonts w:ascii="Segoe UI" w:hAnsi="Segoe UI" w:cs="Segoe UI"/>
+          <w:sz w:val="18"/>
+          <w:szCs w:val="18"/>
+        </w:rPr>
+        <w:t>T</w:t>
+      </w:r>
+      <w:r>
+        <w:rPr>
+          <w:rFonts w:ascii="Segoe UI" w:hAnsi="Segoe UI" w:cs="Segoe UI"/>
+          <w:sz w:val="18"/>
+          <w:szCs w:val="18"/>
+        </w:rPr>
+        <w:t>his fr</w:t>
+      </w:r>
+      <w:r>
+        <w:rPr>
+          <w:rFonts w:ascii="Segoe UI" w:hAnsi="Segoe UI" w:cs="Segoe UI"/>
+          <w:sz w:val="18"/>
+          <w:szCs w:val="18"/>
+        </w:rPr>
+        <w:t>amework provides functions for</w:t>
+      </w:r>
+    </w:p>
+    <w:p>
+      <w:pPr>
+        <w:pStyle w:val="NoSpacing"/>
+        <w:rPr>
+          <w:rFonts w:ascii="Segoe UI" w:hAnsi="Segoe UI" w:cs="Segoe UI"/>
+          <w:sz w:val="18"/>
+          <w:szCs w:val="18"/>
+        </w:rPr>
+      </w:pPr>
+      <w:r>
+        <w:rPr>
+          <w:rFonts w:ascii="Segoe UI" w:hAnsi="Segoe UI" w:cs="Segoe UI"/>
+          <w:sz w:val="18"/>
+          <w:szCs w:val="18"/>
+        </w:rPr>
+        <w:t xml:space="preserve">• </w:t>
+      </w:r>
+      <w:r>
+        <w:rPr>
+          <w:rFonts w:ascii="Segoe UI" w:hAnsi="Segoe UI" w:cs="Segoe UI"/>
+          <w:sz w:val="18"/>
+          <w:szCs w:val="18"/>
+        </w:rPr>
+        <w:t>B</w:t>
+      </w:r>
+      <w:r>
+        <w:rPr>
+          <w:rFonts w:ascii="Segoe UI" w:hAnsi="Segoe UI" w:cs="Segoe UI"/>
+          <w:sz w:val="18"/>
+          <w:szCs w:val="18"/>
+        </w:rPr>
+        <w:t>ulk processing</w:t>
+      </w:r>
+    </w:p>
+    <w:p>
+      <w:pPr>
+        <w:pStyle w:val="NoSpacing"/>
+        <w:rPr>
+          <w:rFonts w:ascii="Segoe UI" w:hAnsi="Segoe UI" w:cs="Segoe UI"/>
+          <w:sz w:val="18"/>
+          <w:szCs w:val="18"/>
+        </w:rPr>
+      </w:pPr>
+      <w:r>
+        <w:rPr>
+          <w:rFonts w:ascii="Segoe UI" w:hAnsi="Segoe UI" w:cs="Segoe UI"/>
+          <w:sz w:val="18"/>
+          <w:szCs w:val="18"/>
+        </w:rPr>
+        <w:t xml:space="preserve">• </w:t>
+      </w:r>
+      <w:r>
+        <w:rPr>
+          <w:rFonts w:ascii="Segoe UI" w:hAnsi="Segoe UI" w:cs="Segoe UI"/>
+          <w:sz w:val="18"/>
+          <w:szCs w:val="18"/>
+        </w:rPr>
+        <w:t>Including logging and tracing</w:t>
+      </w:r>
+    </w:p>
+    <w:p>
+      <w:pPr>
+        <w:pStyle w:val="NoSpacing"/>
+        <w:rPr>
+          <w:rFonts w:ascii="Segoe UI" w:hAnsi="Segoe UI" w:cs="Segoe UI"/>
+          <w:sz w:val="18"/>
+          <w:szCs w:val="18"/>
+        </w:rPr>
+      </w:pPr>
+      <w:r>
+        <w:rPr>
+          <w:rFonts w:ascii="Segoe UI" w:hAnsi="Segoe UI" w:cs="Segoe UI"/>
+          <w:sz w:val="18"/>
+          <w:szCs w:val="18"/>
+        </w:rPr>
+        <w:t xml:space="preserve">• </w:t>
+      </w:r>
+      <w:r>
+        <w:rPr>
+          <w:rFonts w:ascii="Segoe UI" w:hAnsi="Segoe UI" w:cs="Segoe UI"/>
+          <w:sz w:val="18"/>
+          <w:szCs w:val="18"/>
+        </w:rPr>
+        <w:t>Transaction management</w:t>
+      </w:r>
+    </w:p>
+    <w:p>
+      <w:pPr>
+        <w:pStyle w:val="NoSpacing"/>
+        <w:rPr>
+          <w:rFonts w:ascii="Segoe UI" w:hAnsi="Segoe UI" w:cs="Segoe UI"/>
+          <w:sz w:val="18"/>
+          <w:szCs w:val="18"/>
+        </w:rPr>
+      </w:pPr>
+      <w:r>
+        <w:rPr>
+          <w:rFonts w:ascii="Segoe UI" w:hAnsi="Segoe UI" w:cs="Segoe UI"/>
+          <w:sz w:val="18"/>
+          <w:szCs w:val="18"/>
+        </w:rPr>
+        <w:t xml:space="preserve">• </w:t>
+      </w:r>
+      <w:r>
+        <w:rPr>
+          <w:rFonts w:ascii="Segoe UI" w:hAnsi="Segoe UI" w:cs="Segoe UI"/>
+          <w:sz w:val="18"/>
+          <w:szCs w:val="18"/>
+        </w:rPr>
+        <w:t>Job processing statistics</w:t>
+      </w:r>
+    </w:p>
+    <w:p>
+      <w:pPr>
+        <w:pStyle w:val="NoSpacing"/>
+        <w:rPr>
+          <w:rFonts w:ascii="Segoe UI" w:hAnsi="Segoe UI" w:cs="Segoe UI"/>
+          <w:sz w:val="18"/>
+          <w:szCs w:val="18"/>
+        </w:rPr>
+      </w:pPr>
+      <w:r>
+        <w:rPr>
+          <w:rFonts w:ascii="Segoe UI" w:hAnsi="Segoe UI" w:cs="Segoe UI"/>
+          <w:sz w:val="18"/>
+          <w:szCs w:val="18"/>
+        </w:rPr>
+        <w:t xml:space="preserve">• </w:t>
+      </w:r>
+      <w:r>
+        <w:rPr>
+          <w:rFonts w:ascii="Segoe UI" w:hAnsi="Segoe UI" w:cs="Segoe UI"/>
+          <w:sz w:val="18"/>
+          <w:szCs w:val="18"/>
+        </w:rPr>
+        <w:t>Job restart</w:t>
+      </w:r>
+    </w:p>
+    <w:p>
+      <w:pPr>
+        <w:pStyle w:val="NoSpacing"/>
+        <w:rPr>
+          <w:rFonts w:ascii="Segoe UI" w:hAnsi="Segoe UI" w:cs="Segoe UI"/>
+          <w:sz w:val="18"/>
+          <w:szCs w:val="18"/>
+        </w:rPr>
+      </w:pPr>
+      <w:r>
+        <w:rPr>
+          <w:rFonts w:ascii="Segoe UI" w:hAnsi="Segoe UI" w:cs="Segoe UI"/>
+          <w:sz w:val="18"/>
+          <w:szCs w:val="18"/>
+        </w:rPr>
+        <w:t>• Skip and Resource management</w:t>
+      </w:r>
+    </w:p>
+    <w:p>
+      <w:pPr>
+        <w:pStyle w:val="NoSpacing"/>
+        <w:rPr>
+          <w:rFonts w:ascii="Segoe UI" w:hAnsi="Segoe UI" w:cs="Segoe UI"/>
+          <w:sz w:val="18"/>
+          <w:szCs w:val="18"/>
+        </w:rPr>
+      </w:pPr>
+    </w:p>
+    <w:p>
+      <w:pPr>
+        <w:pStyle w:val="NoSpacing"/>
+        <w:rPr>
+          <w:rFonts w:ascii="Segoe UI" w:hAnsi="Segoe UI" w:cs="Segoe UI"/>
+          <w:sz w:val="18"/>
+          <w:szCs w:val="18"/>
+        </w:rPr>
+      </w:pPr>
+    </w:p>
+    <w:p>
+      <w:pPr>
+        <w:pStyle w:val="NoSpacing"/>
+        <w:rPr>
+          <w:rFonts w:ascii="Segoe UI" w:hAnsi="Segoe UI" w:cs="Segoe UI"/>
+          <w:b/>
+          <w:caps/>
+          <w:sz w:val="20"/>
+          <w:szCs w:val="18"/>
+        </w:rPr>
+      </w:pPr>
+      <w:r>
+        <w:rPr>
+          <w:rFonts w:ascii="Segoe UI" w:hAnsi="Segoe UI" w:cs="Segoe UI"/>
+          <w:b/>
+          <w:caps/>
+          <w:sz w:val="20"/>
+          <w:szCs w:val="18"/>
+        </w:rPr>
+        <w:t>Spring Social</w:t>
+      </w:r>
+    </w:p>
+    <w:p>
+      <w:pPr>
+        <w:pStyle w:val="NoSpacing"/>
+        <w:rPr>
+          <w:rFonts w:ascii="Segoe UI" w:hAnsi="Segoe UI" w:cs="Segoe UI"/>
+          <w:sz w:val="18"/>
+          <w:szCs w:val="18"/>
+        </w:rPr>
+      </w:pPr>
+      <w:r>
+        <w:rPr>
+          <w:rFonts w:ascii="Segoe UI" w:hAnsi="Segoe UI" w:cs="Segoe UI"/>
+          <w:sz w:val="18"/>
+          <w:szCs w:val="18"/>
+        </w:rPr>
+        <w:t xml:space="preserve">Spring Social supports integration with </w:t>
+      </w:r>
+      <w:r>
+        <w:rPr>
+          <w:rFonts w:ascii="Segoe UI" w:hAnsi="Segoe UI" w:cs="Segoe UI"/>
+          <w:sz w:val="18"/>
+          <w:szCs w:val="18"/>
+        </w:rPr>
+        <w:t>Software-as-a-Service (SaaS) providers</w:t>
+      </w:r>
+      <w:r>
+        <w:rPr>
+          <w:rFonts w:ascii="Segoe UI" w:hAnsi="Segoe UI" w:cs="Segoe UI"/>
+          <w:sz w:val="18"/>
+          <w:szCs w:val="18"/>
+        </w:rPr>
+        <w:t xml:space="preserve"> </w:t>
+      </w:r>
+      <w:r>
+        <w:rPr>
+          <w:rFonts w:ascii="Segoe UI" w:hAnsi="Segoe UI" w:cs="Segoe UI"/>
+          <w:sz w:val="18"/>
+          <w:szCs w:val="18"/>
+        </w:rPr>
+        <w:t>like Facebook, Twitter, LinkedIn, GitHub, etc.</w:t>
+      </w:r>
+    </w:p>
+    <w:p>
+      <w:pPr>
+        <w:pStyle w:val="NoSpacing"/>
+        <w:rPr>
+          <w:rFonts w:ascii="Segoe UI" w:hAnsi="Segoe UI" w:cs="Segoe UI"/>
+          <w:sz w:val="18"/>
+          <w:szCs w:val="18"/>
+          <w:u w:val="single"/>
+        </w:rPr>
+      </w:pPr>
+    </w:p>
+    <w:p>
+      <w:pPr>
+        <w:pStyle w:val="NoSpacing"/>
+        <w:rPr>
+          <w:rFonts w:ascii="Segoe UI" w:hAnsi="Segoe UI" w:cs="Segoe UI"/>
+          <w:sz w:val="18"/>
+          <w:szCs w:val="18"/>
+        </w:rPr>
+      </w:pPr>
+      <w:r>
+        <w:rPr>
+          <w:rFonts w:ascii="Segoe UI" w:hAnsi="Segoe UI" w:cs="Segoe UI"/>
+          <w:sz w:val="18"/>
+          <w:szCs w:val="18"/>
+        </w:rPr>
+        <w:t xml:space="preserve">In </w:t>
+      </w:r>
+      <w:r>
+        <w:rPr>
+          <w:rFonts w:ascii="Segoe UI" w:hAnsi="Segoe UI" w:cs="Segoe UI"/>
+          <w:sz w:val="18"/>
+          <w:szCs w:val="18"/>
+          <w:u w:val="single"/>
+        </w:rPr>
+        <w:t>SaaS</w:t>
+      </w:r>
+      <w:r>
+        <w:rPr>
+          <w:rFonts w:ascii="Segoe UI" w:hAnsi="Segoe UI" w:cs="Segoe UI"/>
+          <w:sz w:val="18"/>
+          <w:szCs w:val="18"/>
+        </w:rPr>
+        <w:t xml:space="preserve">, </w:t>
+      </w:r>
+      <w:r>
+        <w:rPr>
+          <w:rFonts w:ascii="Segoe UI" w:hAnsi="Segoe UI" w:cs="Segoe UI"/>
+          <w:sz w:val="18"/>
+          <w:szCs w:val="18"/>
+        </w:rPr>
+        <w:t>a</w:t>
+      </w:r>
+      <w:r>
+        <w:rPr>
+          <w:rFonts w:ascii="Segoe UI" w:hAnsi="Segoe UI" w:cs="Segoe UI"/>
+          <w:sz w:val="18"/>
+          <w:szCs w:val="18"/>
+        </w:rPr>
+        <w:t xml:space="preserve"> service provider hosts the application at its data center and a customer accesses it via </w:t>
+      </w:r>
+      <w:r>
+        <w:rPr>
+          <w:rFonts w:ascii="Segoe UI" w:hAnsi="Segoe UI" w:cs="Segoe UI"/>
+          <w:sz w:val="18"/>
+          <w:szCs w:val="18"/>
+        </w:rPr>
+        <w:t>Internet</w:t>
+      </w:r>
+      <w:r>
+        <w:rPr>
+          <w:rFonts w:ascii="Segoe UI" w:hAnsi="Segoe UI" w:cs="Segoe UI"/>
+          <w:sz w:val="18"/>
+          <w:szCs w:val="18"/>
+        </w:rPr>
+        <w:t xml:space="preserve">. </w:t>
+      </w:r>
+    </w:p>
+    <w:p>
+      <w:pPr>
+        <w:pStyle w:val="NoSpacing"/>
+        <w:rPr>
+          <w:rFonts w:ascii="Segoe UI" w:hAnsi="Segoe UI" w:cs="Segoe UI"/>
+          <w:sz w:val="18"/>
+          <w:szCs w:val="18"/>
+        </w:rPr>
+      </w:pPr>
+      <w:r>
+        <w:rPr>
+          <w:rFonts w:ascii="Segoe UI" w:hAnsi="Segoe UI" w:cs="Segoe UI"/>
+          <w:sz w:val="18"/>
+          <w:szCs w:val="18"/>
+        </w:rPr>
+        <w:t xml:space="preserve">The benefit of this approach is that clients do not need to manage the software installation, and that they also do not need expensive hardware. One of the problems is that the data is also on the site of the company running the software - that is "in the cloud". </w:t>
+      </w:r>
+      <w:r>
+        <w:rPr>
+          <w:rFonts w:ascii="Segoe UI" w:hAnsi="Segoe UI" w:cs="Segoe UI"/>
+          <w:sz w:val="18"/>
+          <w:szCs w:val="18"/>
+        </w:rPr>
+        <w:t>And g</w:t>
+      </w:r>
+      <w:r>
+        <w:rPr>
+          <w:rFonts w:ascii="Segoe UI" w:hAnsi="Segoe UI" w:cs="Segoe UI"/>
+          <w:sz w:val="18"/>
+          <w:szCs w:val="18"/>
+        </w:rPr>
+        <w:t>etting the data may be</w:t>
+      </w:r>
+      <w:r>
+        <w:rPr>
+          <w:rFonts w:ascii="Segoe UI" w:hAnsi="Segoe UI" w:cs="Segoe UI"/>
+          <w:sz w:val="18"/>
+          <w:szCs w:val="18"/>
+        </w:rPr>
+        <w:t xml:space="preserve"> difficult.</w:t>
+      </w:r>
+    </w:p>
+    <w:p>
+      <w:pPr>
+        <w:pStyle w:val="NoSpacing"/>
+        <w:rPr>
+          <w:rFonts w:ascii="Segoe UI" w:hAnsi="Segoe UI" w:cs="Segoe UI"/>
+          <w:sz w:val="18"/>
+          <w:szCs w:val="18"/>
+        </w:rPr>
+      </w:pPr>
+      <w:r>
+        <w:rPr>
+          <w:rFonts w:ascii="Segoe UI" w:hAnsi="Segoe UI" w:cs="Segoe UI"/>
+          <w:sz w:val="18"/>
+          <w:szCs w:val="18"/>
+        </w:rPr>
+        <w:t>For example, Gmail is a type of a SaaS mail provider because you don't have to manage any service yourself and it’s all done by the vendor (Google in this example).</w:t>
+      </w:r>
+    </w:p>
+    <w:p>
+      <w:pPr>
+        <w:pStyle w:val="NoSpacing"/>
+        <w:rPr>
+          <w:rFonts w:ascii="Segoe UI" w:hAnsi="Segoe UI" w:cs="Segoe UI"/>
+          <w:sz w:val="18"/>
+          <w:szCs w:val="18"/>
+        </w:rPr>
+      </w:pPr>
+    </w:p>
+    <w:p>
+      <w:pPr>
+        <w:pStyle w:val="NoSpacing"/>
+        <w:rPr>
+          <w:rFonts w:ascii="Segoe UI" w:hAnsi="Segoe UI" w:cs="Segoe UI"/>
+          <w:sz w:val="18"/>
+          <w:szCs w:val="18"/>
+        </w:rPr>
+      </w:pPr>
+    </w:p>
+    <w:p>
+      <w:pPr>
+        <w:pStyle w:val="NoSpacing"/>
+        <w:rPr>
+          <w:rFonts w:ascii="Segoe UI" w:hAnsi="Segoe UI" w:cs="Segoe UI"/>
+          <w:sz w:val="18"/>
+          <w:szCs w:val="18"/>
+        </w:rPr>
+      </w:pPr>
+    </w:p>
+    <w:p>
+      <w:pPr>
+        <w:pStyle w:val="NoSpacing"/>
+        <w:rPr>
+          <w:rFonts w:ascii="Segoe UI" w:hAnsi="Segoe UI" w:cs="Segoe UI"/>
+          <w:sz w:val="18"/>
+          <w:szCs w:val="18"/>
+        </w:rPr>
+      </w:pPr>
+    </w:p>
+    <w:p>
+      <w:pPr>
+        <w:pStyle w:val="NoSpacing"/>
+        <w:rPr>
+          <w:rFonts w:ascii="Segoe UI" w:hAnsi="Segoe UI" w:cs="Segoe UI"/>
+          <w:sz w:val="18"/>
+          <w:szCs w:val="18"/>
+        </w:rPr>
+      </w:pPr>
+    </w:p>
+    <w:p>
+      <w:pPr>
+        <w:pStyle w:val="NoSpacing"/>
+        <w:rPr>
+          <w:rFonts w:ascii="Segoe UI" w:hAnsi="Segoe UI" w:cs="Segoe UI"/>
+          <w:sz w:val="18"/>
+          <w:szCs w:val="18"/>
+        </w:rPr>
+      </w:pPr>
+    </w:p>
+    <w:p>
+      <w:pPr>
+        <w:pStyle w:val="NoSpacing"/>
+        <w:rPr>
+          <w:rFonts w:ascii="Segoe UI" w:hAnsi="Segoe UI" w:cs="Segoe UI"/>
+          <w:sz w:val="18"/>
+          <w:szCs w:val="18"/>
+        </w:rPr>
+      </w:pPr>
+    </w:p>
+    <w:p>
+      <w:pPr>
+        <w:pStyle w:val="NoSpacing"/>
+        <w:rPr>
+          <w:rFonts w:ascii="Segoe UI" w:hAnsi="Segoe UI" w:cs="Segoe UI"/>
+          <w:b/>
+          <w:caps/>
+          <w:sz w:val="20"/>
+          <w:szCs w:val="18"/>
+        </w:rPr>
+      </w:pPr>
+      <w:r>
+        <w:rPr>
+          <w:rFonts w:ascii="Segoe UI" w:hAnsi="Segoe UI" w:cs="Segoe UI"/>
+          <w:b/>
+          <w:caps/>
+          <w:sz w:val="20"/>
+          <w:szCs w:val="18"/>
+        </w:rPr>
+        <w:lastRenderedPageBreak/>
         <w:t>Spring AOP</w:t>
       </w:r>
     </w:p>
@@ -6805,8 +7465,82 @@
           <w:szCs w:val="18"/>
           <w:u w:val="single"/>
         </w:rPr>
-        <w:t>Solution with AOP</w:t>
-      </w:r>
+        <w:t>Solution with AOP:</w:t>
+      </w:r>
+      <w:r>
+        <w:rPr>
+          <w:rFonts w:ascii="Segoe UI" w:hAnsi="Segoe UI" w:cs="Segoe UI"/>
+          <w:sz w:val="18"/>
+          <w:szCs w:val="18"/>
+        </w:rPr>
+        <w:t xml:space="preserve"> We don't have to call methods from the method. Now we can define the additional concern like maintaining log, sending notification etc. in the method of a class. Its entry </w:t>
+      </w:r>
+      <w:r>
+        <w:rPr>
+          <w:rFonts w:ascii="Segoe UI" w:hAnsi="Segoe UI" w:cs="Segoe UI"/>
+          <w:sz w:val="18"/>
+          <w:szCs w:val="18"/>
+        </w:rPr>
+        <w:t>is given in the xml file.</w:t>
+      </w:r>
+    </w:p>
+    <w:p>
+      <w:pPr>
+        <w:pStyle w:val="NoSpacing"/>
+        <w:rPr>
+          <w:rFonts w:ascii="Segoe UI" w:hAnsi="Segoe UI" w:cs="Segoe UI"/>
+          <w:sz w:val="18"/>
+          <w:szCs w:val="18"/>
+        </w:rPr>
+      </w:pPr>
+      <w:r>
+        <w:rPr>
+          <w:rFonts w:ascii="Segoe UI" w:hAnsi="Segoe UI" w:cs="Segoe UI"/>
+          <w:sz w:val="18"/>
+          <w:szCs w:val="18"/>
+        </w:rPr>
+        <w:t>In future, if client says to remove the notifier functionality, we need to change only in the xml file. So, maintenance is easy in AOP.</w:t>
+      </w:r>
+    </w:p>
+    <w:p>
+      <w:pPr>
+        <w:pStyle w:val="NoSpacing"/>
+        <w:rPr>
+          <w:rFonts w:ascii="Segoe UI" w:hAnsi="Segoe UI" w:cs="Segoe UI"/>
+          <w:sz w:val="18"/>
+          <w:szCs w:val="18"/>
+        </w:rPr>
+      </w:pPr>
+    </w:p>
+    <w:p>
+      <w:pPr>
+        <w:pStyle w:val="NoSpacing"/>
+        <w:rPr>
+          <w:rFonts w:ascii="Segoe UI" w:hAnsi="Segoe UI" w:cs="Segoe UI"/>
+          <w:b/>
+          <w:sz w:val="18"/>
+          <w:szCs w:val="18"/>
+        </w:rPr>
+      </w:pPr>
+      <w:r>
+        <w:rPr>
+          <w:rFonts w:ascii="Segoe UI" w:hAnsi="Segoe UI" w:cs="Segoe UI"/>
+          <w:b/>
+          <w:sz w:val="18"/>
+          <w:szCs w:val="18"/>
+        </w:rPr>
+        <w:t>AOP Core Concepts</w:t>
+      </w:r>
+    </w:p>
+    <w:p>
+      <w:pPr>
+        <w:pStyle w:val="NoSpacing"/>
+        <w:rPr>
+          <w:rFonts w:ascii="Segoe UI" w:hAnsi="Segoe UI" w:cs="Segoe UI"/>
+          <w:sz w:val="18"/>
+          <w:szCs w:val="18"/>
+        </w:rPr>
+      </w:pPr>
       <w:r>
         <w:rPr>
           <w:rFonts w:ascii="Segoe UI" w:hAnsi="Segoe UI" w:cs="Segoe UI"/>
@@ -6814,93 +7548,8 @@
           <w:szCs w:val="18"/>
           <w:u w:val="single"/>
         </w:rPr>
-        <w:t>:</w:t>
-      </w:r>
-      <w:r>
-        <w:rPr>
-          <w:rFonts w:ascii="Segoe UI" w:hAnsi="Segoe UI" w:cs="Segoe UI"/>
-          <w:sz w:val="18"/>
-          <w:szCs w:val="18"/>
-        </w:rPr>
-        <w:t xml:space="preserve"> We don't have to call methods from the method. Now we can define the additional concern like maintaining log, sending notification etc. in the method of a class. Its entry </w:t>
-      </w:r>
-      <w:r>
-        <w:rPr>
-          <w:rFonts w:ascii="Segoe UI" w:hAnsi="Segoe UI" w:cs="Segoe UI"/>
-          <w:sz w:val="18"/>
-          <w:szCs w:val="18"/>
-        </w:rPr>
-        <w:t>is given in the xml file.</w:t>
-      </w:r>
-    </w:p>
-    <w:p>
-      <w:pPr>
-        <w:pStyle w:val="NoSpacing"/>
-        <w:rPr>
-          <w:rFonts w:ascii="Segoe UI" w:hAnsi="Segoe UI" w:cs="Segoe UI"/>
-          <w:sz w:val="18"/>
-          <w:szCs w:val="18"/>
-        </w:rPr>
-      </w:pPr>
-      <w:r>
-        <w:rPr>
-          <w:rFonts w:ascii="Segoe UI" w:hAnsi="Segoe UI" w:cs="Segoe UI"/>
-          <w:sz w:val="18"/>
-          <w:szCs w:val="18"/>
-        </w:rPr>
-        <w:t>In future, if client says to remove the notifier functionality, we need to change only in the xml file. So, maintenance is easy in AOP.</w:t>
-      </w:r>
-    </w:p>
-    <w:p>
-      <w:pPr>
-        <w:pStyle w:val="NoSpacing"/>
-        <w:rPr>
-          <w:rFonts w:ascii="Segoe UI" w:hAnsi="Segoe UI" w:cs="Segoe UI"/>
-          <w:sz w:val="18"/>
-          <w:szCs w:val="18"/>
-        </w:rPr>
-      </w:pPr>
-    </w:p>
-    <w:p>
-      <w:pPr>
-        <w:pStyle w:val="NoSpacing"/>
-        <w:rPr>
-          <w:rFonts w:ascii="Segoe UI" w:hAnsi="Segoe UI" w:cs="Segoe UI"/>
-          <w:b/>
-          <w:sz w:val="18"/>
-          <w:szCs w:val="18"/>
-        </w:rPr>
-      </w:pPr>
-      <w:r>
-        <w:rPr>
-          <w:rFonts w:ascii="Segoe UI" w:hAnsi="Segoe UI" w:cs="Segoe UI"/>
-          <w:b/>
-          <w:sz w:val="18"/>
-          <w:szCs w:val="18"/>
-        </w:rPr>
-        <w:t>AOP Core Concepts</w:t>
-      </w:r>
-    </w:p>
-    <w:p>
-      <w:pPr>
-        <w:pStyle w:val="NoSpacing"/>
-        <w:rPr>
-          <w:rFonts w:ascii="Segoe UI" w:hAnsi="Segoe UI" w:cs="Segoe UI"/>
-          <w:sz w:val="18"/>
-          <w:szCs w:val="18"/>
-        </w:rPr>
-      </w:pPr>
-      <w:proofErr w:type="gramStart"/>
-      <w:r>
-        <w:rPr>
-          <w:rFonts w:ascii="Segoe UI" w:hAnsi="Segoe UI" w:cs="Segoe UI"/>
-          <w:sz w:val="18"/>
-          <w:szCs w:val="18"/>
-          <w:u w:val="single"/>
-        </w:rPr>
         <w:t>Advise</w:t>
       </w:r>
-      <w:proofErr w:type="gramEnd"/>
       <w:r>
         <w:rPr>
           <w:rFonts w:ascii="Segoe UI" w:hAnsi="Segoe UI" w:cs="Segoe UI"/>
@@ -7303,77 +7952,942 @@
           <w:sz w:val="20"/>
           <w:szCs w:val="18"/>
         </w:rPr>
-        <w:lastRenderedPageBreak/>
-        <w:t>Spring Security</w:t>
-      </w:r>
-    </w:p>
-    <w:p>
-      <w:pPr>
-        <w:pStyle w:val="NoSpacing"/>
-        <w:rPr>
-          <w:rFonts w:ascii="Segoe UI" w:hAnsi="Segoe UI" w:cs="Segoe UI"/>
-          <w:sz w:val="18"/>
-          <w:szCs w:val="18"/>
-        </w:rPr>
-      </w:pPr>
-      <w:r>
-        <w:rPr>
-          <w:rFonts w:ascii="Segoe UI" w:hAnsi="Segoe UI" w:cs="Segoe UI"/>
-          <w:sz w:val="18"/>
-          <w:szCs w:val="18"/>
-        </w:rPr>
-        <w:t xml:space="preserve">Spring Security is a framework that provides security services to </w:t>
-      </w:r>
-      <w:r>
-        <w:rPr>
-          <w:rFonts w:ascii="Segoe UI" w:hAnsi="Segoe UI" w:cs="Segoe UI"/>
-          <w:sz w:val="18"/>
-          <w:szCs w:val="18"/>
-        </w:rPr>
-        <w:t xml:space="preserve">spring-based </w:t>
-      </w:r>
-      <w:r>
-        <w:rPr>
-          <w:rFonts w:ascii="Segoe UI" w:hAnsi="Segoe UI" w:cs="Segoe UI"/>
-          <w:sz w:val="18"/>
-          <w:szCs w:val="18"/>
-        </w:rPr>
-        <w:t>Java web application.</w:t>
-      </w:r>
-    </w:p>
-    <w:p>
-      <w:pPr>
-        <w:pStyle w:val="NoSpacing"/>
-        <w:rPr>
-          <w:rFonts w:ascii="Segoe UI" w:hAnsi="Segoe UI" w:cs="Segoe UI"/>
-          <w:sz w:val="18"/>
-          <w:szCs w:val="18"/>
-        </w:rPr>
-      </w:pPr>
-      <w:r>
-        <w:rPr>
-          <w:rFonts w:ascii="Segoe UI" w:hAnsi="Segoe UI" w:cs="Segoe UI"/>
-          <w:sz w:val="18"/>
-          <w:szCs w:val="18"/>
-        </w:rPr>
-        <w:t>It</w:t>
-      </w:r>
-      <w:r>
-        <w:rPr>
-          <w:rFonts w:ascii="Segoe UI" w:hAnsi="Segoe UI" w:cs="Segoe UI"/>
-          <w:sz w:val="18"/>
-          <w:szCs w:val="18"/>
+        <w:t>Spring Transaction</w:t>
+      </w:r>
+    </w:p>
+    <w:p>
+      <w:pPr>
+        <w:pStyle w:val="NoSpacing"/>
+        <w:rPr>
+          <w:rFonts w:ascii="Segoe UI" w:hAnsi="Segoe UI" w:cs="Segoe UI"/>
+          <w:sz w:val="18"/>
+          <w:szCs w:val="18"/>
+        </w:rPr>
+      </w:pPr>
+      <w:r>
+        <w:rPr>
+          <w:rFonts w:ascii="Segoe UI" w:hAnsi="Segoe UI" w:cs="Segoe UI"/>
+          <w:sz w:val="18"/>
+          <w:szCs w:val="18"/>
+        </w:rPr>
+        <w:t>Transactions are basically units of work (</w:t>
+      </w:r>
+      <w:proofErr w:type="spellStart"/>
+      <w:r>
+        <w:rPr>
+          <w:rFonts w:ascii="Segoe UI" w:hAnsi="Segoe UI" w:cs="Segoe UI"/>
+          <w:sz w:val="18"/>
+          <w:szCs w:val="18"/>
+        </w:rPr>
+        <w:t>ie</w:t>
+      </w:r>
+      <w:proofErr w:type="spellEnd"/>
+      <w:r>
+        <w:rPr>
+          <w:rFonts w:ascii="Segoe UI" w:hAnsi="Segoe UI" w:cs="Segoe UI"/>
+          <w:sz w:val="18"/>
+          <w:szCs w:val="18"/>
+        </w:rPr>
+        <w:t xml:space="preserve"> changes to something) that are managed as a single operation that can be either committed or rolled back.</w:t>
+      </w:r>
+    </w:p>
+    <w:p>
+      <w:pPr>
+        <w:pStyle w:val="NoSpacing"/>
+        <w:rPr>
+          <w:rFonts w:ascii="Segoe UI" w:hAnsi="Segoe UI" w:cs="Segoe UI"/>
+          <w:sz w:val="18"/>
+          <w:szCs w:val="18"/>
+        </w:rPr>
+      </w:pPr>
+    </w:p>
+    <w:p>
+      <w:pPr>
+        <w:pStyle w:val="NoSpacing"/>
+        <w:rPr>
+          <w:rFonts w:ascii="Segoe UI" w:hAnsi="Segoe UI" w:cs="Segoe UI"/>
+          <w:b/>
+          <w:sz w:val="18"/>
+          <w:szCs w:val="18"/>
+        </w:rPr>
+      </w:pPr>
+      <w:r>
+        <w:rPr>
+          <w:rFonts w:ascii="Segoe UI" w:hAnsi="Segoe UI" w:cs="Segoe UI"/>
+          <w:b/>
+          <w:sz w:val="18"/>
+          <w:szCs w:val="18"/>
+        </w:rPr>
+        <w:t xml:space="preserve">Spring supports </w:t>
+      </w:r>
+      <w:r>
+        <w:rPr>
+          <w:rFonts w:ascii="Segoe UI" w:hAnsi="Segoe UI" w:cs="Segoe UI"/>
+          <w:b/>
+          <w:sz w:val="18"/>
+          <w:szCs w:val="18"/>
+        </w:rPr>
+        <w:t xml:space="preserve">2 </w:t>
+      </w:r>
+      <w:r>
+        <w:rPr>
+          <w:rFonts w:ascii="Segoe UI" w:hAnsi="Segoe UI" w:cs="Segoe UI"/>
+          <w:b/>
+          <w:sz w:val="18"/>
+          <w:szCs w:val="18"/>
+        </w:rPr>
+        <w:t>types of transaction management:</w:t>
+      </w:r>
+    </w:p>
+    <w:p>
+      <w:pPr>
+        <w:pStyle w:val="NoSpacing"/>
+        <w:rPr>
+          <w:rFonts w:ascii="Segoe UI" w:hAnsi="Segoe UI" w:cs="Segoe UI"/>
+          <w:sz w:val="18"/>
+          <w:szCs w:val="18"/>
+        </w:rPr>
+      </w:pPr>
+      <w:r>
+        <w:rPr>
+          <w:rFonts w:ascii="Segoe UI" w:hAnsi="Segoe UI" w:cs="Segoe UI"/>
+          <w:sz w:val="18"/>
+          <w:szCs w:val="18"/>
+          <w:u w:val="single"/>
+        </w:rPr>
+        <w:t xml:space="preserve">Programmatic transaction </w:t>
+      </w:r>
+      <w:r>
+        <w:rPr>
+          <w:rFonts w:ascii="Segoe UI" w:hAnsi="Segoe UI" w:cs="Segoe UI"/>
+          <w:sz w:val="18"/>
+          <w:szCs w:val="18"/>
+          <w:u w:val="single"/>
+        </w:rPr>
+        <w:t>management:</w:t>
+      </w:r>
+      <w:r>
+        <w:rPr>
+          <w:rFonts w:ascii="Segoe UI" w:hAnsi="Segoe UI" w:cs="Segoe UI"/>
+          <w:sz w:val="18"/>
+          <w:szCs w:val="18"/>
+        </w:rPr>
+        <w:t xml:space="preserve"> This means that you have to manage the transaction with the help of programming. That gives you extreme flexibility, but it is difficult to maintain.</w:t>
+      </w:r>
+    </w:p>
+    <w:p>
+      <w:pPr>
+        <w:pStyle w:val="NoSpacing"/>
+        <w:rPr>
+          <w:rFonts w:ascii="Segoe UI" w:hAnsi="Segoe UI" w:cs="Segoe UI"/>
+          <w:sz w:val="18"/>
+          <w:szCs w:val="18"/>
+        </w:rPr>
+      </w:pPr>
+    </w:p>
+    <w:p>
+      <w:pPr>
+        <w:pStyle w:val="NoSpacing"/>
+        <w:rPr>
+          <w:rFonts w:ascii="Segoe UI" w:hAnsi="Segoe UI" w:cs="Segoe UI"/>
+          <w:sz w:val="18"/>
+          <w:szCs w:val="18"/>
+        </w:rPr>
+      </w:pPr>
+      <w:r>
+        <w:rPr>
+          <w:rFonts w:ascii="Segoe UI" w:hAnsi="Segoe UI" w:cs="Segoe UI"/>
+          <w:sz w:val="18"/>
+          <w:szCs w:val="18"/>
+          <w:u w:val="single"/>
+        </w:rPr>
+        <w:t>Declarative transaction management:</w:t>
+      </w:r>
+      <w:r>
+        <w:rPr>
+          <w:rFonts w:ascii="Segoe UI" w:hAnsi="Segoe UI" w:cs="Segoe UI"/>
+          <w:sz w:val="18"/>
+          <w:szCs w:val="18"/>
+        </w:rPr>
+        <w:t xml:space="preserve"> This means you separate transaction management from the business code. You only use annotations or XML based configuration to manage the transactions.</w:t>
+      </w:r>
+    </w:p>
+    <w:p>
+      <w:pPr>
+        <w:pStyle w:val="NoSpacing"/>
+        <w:rPr>
+          <w:rFonts w:ascii="Segoe UI" w:hAnsi="Segoe UI" w:cs="Segoe UI"/>
+          <w:sz w:val="18"/>
+          <w:szCs w:val="18"/>
+        </w:rPr>
+      </w:pPr>
+    </w:p>
+    <w:p>
+      <w:pPr>
+        <w:pStyle w:val="NoSpacing"/>
+        <w:rPr>
+          <w:rFonts w:ascii="Segoe UI" w:hAnsi="Segoe UI" w:cs="Segoe UI"/>
+          <w:sz w:val="18"/>
+          <w:szCs w:val="18"/>
+        </w:rPr>
+      </w:pPr>
+    </w:p>
+    <w:p>
+      <w:pPr>
+        <w:pStyle w:val="NoSpacing"/>
+        <w:rPr>
+          <w:rFonts w:ascii="Segoe UI" w:hAnsi="Segoe UI" w:cs="Segoe UI"/>
+          <w:b/>
+          <w:sz w:val="18"/>
+          <w:szCs w:val="18"/>
+        </w:rPr>
+      </w:pPr>
+      <w:r>
+        <w:rPr>
+          <w:rFonts w:ascii="Segoe UI" w:hAnsi="Segoe UI" w:cs="Segoe UI"/>
+          <w:b/>
+          <w:sz w:val="18"/>
+          <w:szCs w:val="18"/>
+        </w:rPr>
+        <w:t>Transactions without XML</w:t>
+      </w:r>
+    </w:p>
+    <w:p>
+      <w:pPr>
+        <w:pStyle w:val="NoSpacing"/>
+        <w:pBdr>
+          <w:top w:val="dashSmallGap" w:sz="4" w:space="1" w:color="A6A6A6" w:themeColor="background1" w:themeShade="A6"/>
+          <w:left w:val="dashSmallGap" w:sz="4" w:space="4" w:color="A6A6A6" w:themeColor="background1" w:themeShade="A6"/>
+          <w:bottom w:val="dashSmallGap" w:sz="4" w:space="1" w:color="A6A6A6" w:themeColor="background1" w:themeShade="A6"/>
+          <w:right w:val="dashSmallGap" w:sz="4" w:space="4" w:color="A6A6A6" w:themeColor="background1" w:themeShade="A6"/>
+        </w:pBdr>
+        <w:shd w:val="clear" w:color="auto" w:fill="F2F2F2" w:themeFill="background1" w:themeFillShade="F2"/>
+        <w:rPr>
+          <w:rFonts w:ascii="Consolas" w:hAnsi="Consolas" w:cs="Consolas"/>
+          <w:sz w:val="16"/>
+          <w:szCs w:val="16"/>
+        </w:rPr>
+      </w:pPr>
+      <w:r>
+        <w:rPr>
+          <w:rFonts w:ascii="Consolas" w:hAnsi="Consolas" w:cs="Consolas"/>
+          <w:sz w:val="16"/>
+          <w:szCs w:val="16"/>
+        </w:rPr>
+        <w:t>@Configuration</w:t>
+      </w:r>
+    </w:p>
+    <w:p>
+      <w:pPr>
+        <w:pStyle w:val="NoSpacing"/>
+        <w:pBdr>
+          <w:top w:val="dashSmallGap" w:sz="4" w:space="1" w:color="A6A6A6" w:themeColor="background1" w:themeShade="A6"/>
+          <w:left w:val="dashSmallGap" w:sz="4" w:space="4" w:color="A6A6A6" w:themeColor="background1" w:themeShade="A6"/>
+          <w:bottom w:val="dashSmallGap" w:sz="4" w:space="1" w:color="A6A6A6" w:themeColor="background1" w:themeShade="A6"/>
+          <w:right w:val="dashSmallGap" w:sz="4" w:space="4" w:color="A6A6A6" w:themeColor="background1" w:themeShade="A6"/>
+        </w:pBdr>
+        <w:shd w:val="clear" w:color="auto" w:fill="F2F2F2" w:themeFill="background1" w:themeFillShade="F2"/>
+        <w:rPr>
+          <w:rFonts w:ascii="Consolas" w:hAnsi="Consolas" w:cs="Consolas"/>
+          <w:sz w:val="16"/>
+          <w:szCs w:val="16"/>
+        </w:rPr>
+      </w:pPr>
+      <w:r>
+        <w:rPr>
+          <w:rFonts w:ascii="Consolas" w:hAnsi="Consolas" w:cs="Consolas"/>
+          <w:sz w:val="16"/>
+          <w:szCs w:val="16"/>
+        </w:rPr>
+        <w:t>@</w:t>
+      </w:r>
+      <w:proofErr w:type="spellStart"/>
+      <w:r>
+        <w:rPr>
+          <w:rFonts w:ascii="Consolas" w:hAnsi="Consolas" w:cs="Consolas"/>
+          <w:sz w:val="16"/>
+          <w:szCs w:val="16"/>
+        </w:rPr>
+        <w:t>EnableTransactionManagement</w:t>
+      </w:r>
+      <w:proofErr w:type="spellEnd"/>
+    </w:p>
+    <w:p>
+      <w:pPr>
+        <w:pStyle w:val="NoSpacing"/>
+        <w:pBdr>
+          <w:top w:val="dashSmallGap" w:sz="4" w:space="1" w:color="A6A6A6" w:themeColor="background1" w:themeShade="A6"/>
+          <w:left w:val="dashSmallGap" w:sz="4" w:space="4" w:color="A6A6A6" w:themeColor="background1" w:themeShade="A6"/>
+          <w:bottom w:val="dashSmallGap" w:sz="4" w:space="1" w:color="A6A6A6" w:themeColor="background1" w:themeShade="A6"/>
+          <w:right w:val="dashSmallGap" w:sz="4" w:space="4" w:color="A6A6A6" w:themeColor="background1" w:themeShade="A6"/>
+        </w:pBdr>
+        <w:shd w:val="clear" w:color="auto" w:fill="F2F2F2" w:themeFill="background1" w:themeFillShade="F2"/>
+        <w:rPr>
+          <w:rFonts w:ascii="Consolas" w:hAnsi="Consolas" w:cs="Consolas"/>
+          <w:sz w:val="16"/>
+          <w:szCs w:val="16"/>
+        </w:rPr>
+      </w:pPr>
+      <w:r>
+        <w:rPr>
+          <w:rFonts w:ascii="Consolas" w:hAnsi="Consolas" w:cs="Consolas"/>
+          <w:sz w:val="16"/>
+          <w:szCs w:val="16"/>
+        </w:rPr>
+        <w:t xml:space="preserve">public class </w:t>
+      </w:r>
+      <w:proofErr w:type="spellStart"/>
+      <w:proofErr w:type="gramStart"/>
+      <w:r>
+        <w:rPr>
+          <w:rFonts w:ascii="Consolas" w:hAnsi="Consolas" w:cs="Consolas"/>
+          <w:sz w:val="16"/>
+          <w:szCs w:val="16"/>
+        </w:rPr>
+        <w:t>PersistenceJPAConfig</w:t>
+      </w:r>
+      <w:proofErr w:type="spellEnd"/>
+      <w:r>
+        <w:rPr>
+          <w:rFonts w:ascii="Consolas" w:hAnsi="Consolas" w:cs="Consolas"/>
+          <w:sz w:val="16"/>
+          <w:szCs w:val="16"/>
+        </w:rPr>
+        <w:t>{</w:t>
+      </w:r>
+      <w:proofErr w:type="gramEnd"/>
+    </w:p>
+    <w:p>
+      <w:pPr>
+        <w:pStyle w:val="NoSpacing"/>
+        <w:pBdr>
+          <w:top w:val="dashSmallGap" w:sz="4" w:space="1" w:color="A6A6A6" w:themeColor="background1" w:themeShade="A6"/>
+          <w:left w:val="dashSmallGap" w:sz="4" w:space="4" w:color="A6A6A6" w:themeColor="background1" w:themeShade="A6"/>
+          <w:bottom w:val="dashSmallGap" w:sz="4" w:space="1" w:color="A6A6A6" w:themeColor="background1" w:themeShade="A6"/>
+          <w:right w:val="dashSmallGap" w:sz="4" w:space="4" w:color="A6A6A6" w:themeColor="background1" w:themeShade="A6"/>
+        </w:pBdr>
+        <w:shd w:val="clear" w:color="auto" w:fill="F2F2F2" w:themeFill="background1" w:themeFillShade="F2"/>
+        <w:rPr>
+          <w:rFonts w:ascii="Consolas" w:hAnsi="Consolas" w:cs="Consolas"/>
+          <w:sz w:val="16"/>
+          <w:szCs w:val="16"/>
+        </w:rPr>
+      </w:pPr>
+      <w:r>
+        <w:rPr>
+          <w:rFonts w:ascii="Consolas" w:hAnsi="Consolas" w:cs="Consolas"/>
+          <w:sz w:val="16"/>
+          <w:szCs w:val="16"/>
         </w:rPr>
         <w:t xml:space="preserve"> </w:t>
       </w:r>
-      <w:r>
-        <w:rPr>
-          <w:rFonts w:ascii="Segoe UI" w:hAnsi="Segoe UI" w:cs="Segoe UI"/>
-          <w:sz w:val="18"/>
-          <w:szCs w:val="18"/>
-        </w:rPr>
-        <w:t>focuses on providing both authentication and authorization</w:t>
-      </w:r>
+    </w:p>
+    <w:p>
+      <w:pPr>
+        <w:pStyle w:val="NoSpacing"/>
+        <w:pBdr>
+          <w:top w:val="dashSmallGap" w:sz="4" w:space="1" w:color="A6A6A6" w:themeColor="background1" w:themeShade="A6"/>
+          <w:left w:val="dashSmallGap" w:sz="4" w:space="4" w:color="A6A6A6" w:themeColor="background1" w:themeShade="A6"/>
+          <w:bottom w:val="dashSmallGap" w:sz="4" w:space="1" w:color="A6A6A6" w:themeColor="background1" w:themeShade="A6"/>
+          <w:right w:val="dashSmallGap" w:sz="4" w:space="4" w:color="A6A6A6" w:themeColor="background1" w:themeShade="A6"/>
+        </w:pBdr>
+        <w:shd w:val="clear" w:color="auto" w:fill="F2F2F2" w:themeFill="background1" w:themeFillShade="F2"/>
+        <w:rPr>
+          <w:rFonts w:ascii="Consolas" w:hAnsi="Consolas" w:cs="Consolas"/>
+          <w:sz w:val="16"/>
+          <w:szCs w:val="16"/>
+        </w:rPr>
+      </w:pPr>
+      <w:r>
+        <w:rPr>
+          <w:rFonts w:ascii="Consolas" w:hAnsi="Consolas" w:cs="Consolas"/>
+          <w:sz w:val="16"/>
+          <w:szCs w:val="16"/>
+        </w:rPr>
+        <w:t xml:space="preserve">   @Bean</w:t>
+      </w:r>
+    </w:p>
+    <w:p>
+      <w:pPr>
+        <w:pStyle w:val="NoSpacing"/>
+        <w:pBdr>
+          <w:top w:val="dashSmallGap" w:sz="4" w:space="1" w:color="A6A6A6" w:themeColor="background1" w:themeShade="A6"/>
+          <w:left w:val="dashSmallGap" w:sz="4" w:space="4" w:color="A6A6A6" w:themeColor="background1" w:themeShade="A6"/>
+          <w:bottom w:val="dashSmallGap" w:sz="4" w:space="1" w:color="A6A6A6" w:themeColor="background1" w:themeShade="A6"/>
+          <w:right w:val="dashSmallGap" w:sz="4" w:space="4" w:color="A6A6A6" w:themeColor="background1" w:themeShade="A6"/>
+        </w:pBdr>
+        <w:shd w:val="clear" w:color="auto" w:fill="F2F2F2" w:themeFill="background1" w:themeFillShade="F2"/>
+        <w:rPr>
+          <w:rFonts w:ascii="Consolas" w:hAnsi="Consolas" w:cs="Consolas"/>
+          <w:sz w:val="16"/>
+          <w:szCs w:val="16"/>
+        </w:rPr>
+      </w:pPr>
+      <w:r>
+        <w:rPr>
+          <w:rFonts w:ascii="Consolas" w:hAnsi="Consolas" w:cs="Consolas"/>
+          <w:sz w:val="16"/>
+          <w:szCs w:val="16"/>
+        </w:rPr>
+        <w:t xml:space="preserve">   public </w:t>
+      </w:r>
+      <w:proofErr w:type="spellStart"/>
+      <w:r>
+        <w:rPr>
+          <w:rFonts w:ascii="Consolas" w:hAnsi="Consolas" w:cs="Consolas"/>
+          <w:sz w:val="16"/>
+          <w:szCs w:val="16"/>
+        </w:rPr>
+        <w:t>LocalContainerEntityManagerFactoryBean</w:t>
+      </w:r>
+      <w:proofErr w:type="spellEnd"/>
+    </w:p>
+    <w:p>
+      <w:pPr>
+        <w:pStyle w:val="NoSpacing"/>
+        <w:pBdr>
+          <w:top w:val="dashSmallGap" w:sz="4" w:space="1" w:color="A6A6A6" w:themeColor="background1" w:themeShade="A6"/>
+          <w:left w:val="dashSmallGap" w:sz="4" w:space="4" w:color="A6A6A6" w:themeColor="background1" w:themeShade="A6"/>
+          <w:bottom w:val="dashSmallGap" w:sz="4" w:space="1" w:color="A6A6A6" w:themeColor="background1" w:themeShade="A6"/>
+          <w:right w:val="dashSmallGap" w:sz="4" w:space="4" w:color="A6A6A6" w:themeColor="background1" w:themeShade="A6"/>
+        </w:pBdr>
+        <w:shd w:val="clear" w:color="auto" w:fill="F2F2F2" w:themeFill="background1" w:themeFillShade="F2"/>
+        <w:rPr>
+          <w:rFonts w:ascii="Consolas" w:hAnsi="Consolas" w:cs="Consolas"/>
+          <w:sz w:val="16"/>
+          <w:szCs w:val="16"/>
+        </w:rPr>
+      </w:pPr>
+      <w:r>
+        <w:rPr>
+          <w:rFonts w:ascii="Consolas" w:hAnsi="Consolas" w:cs="Consolas"/>
+          <w:sz w:val="16"/>
+          <w:szCs w:val="16"/>
+        </w:rPr>
+        <w:t xml:space="preserve">     </w:t>
+      </w:r>
+      <w:proofErr w:type="spellStart"/>
+      <w:proofErr w:type="gramStart"/>
+      <w:r>
+        <w:rPr>
+          <w:rFonts w:ascii="Consolas" w:hAnsi="Consolas" w:cs="Consolas"/>
+          <w:sz w:val="16"/>
+          <w:szCs w:val="16"/>
+        </w:rPr>
+        <w:t>entityManagerFactoryBean</w:t>
+      </w:r>
+      <w:proofErr w:type="spellEnd"/>
+      <w:r>
+        <w:rPr>
+          <w:rFonts w:ascii="Consolas" w:hAnsi="Consolas" w:cs="Consolas"/>
+          <w:sz w:val="16"/>
+          <w:szCs w:val="16"/>
+        </w:rPr>
+        <w:t>(</w:t>
+      </w:r>
+      <w:proofErr w:type="gramEnd"/>
+      <w:r>
+        <w:rPr>
+          <w:rFonts w:ascii="Consolas" w:hAnsi="Consolas" w:cs="Consolas"/>
+          <w:sz w:val="16"/>
+          <w:szCs w:val="16"/>
+        </w:rPr>
+        <w:t>){</w:t>
+      </w:r>
+    </w:p>
+    <w:p>
+      <w:pPr>
+        <w:pStyle w:val="NoSpacing"/>
+        <w:pBdr>
+          <w:top w:val="dashSmallGap" w:sz="4" w:space="1" w:color="A6A6A6" w:themeColor="background1" w:themeShade="A6"/>
+          <w:left w:val="dashSmallGap" w:sz="4" w:space="4" w:color="A6A6A6" w:themeColor="background1" w:themeShade="A6"/>
+          <w:bottom w:val="dashSmallGap" w:sz="4" w:space="1" w:color="A6A6A6" w:themeColor="background1" w:themeShade="A6"/>
+          <w:right w:val="dashSmallGap" w:sz="4" w:space="4" w:color="A6A6A6" w:themeColor="background1" w:themeShade="A6"/>
+        </w:pBdr>
+        <w:shd w:val="clear" w:color="auto" w:fill="F2F2F2" w:themeFill="background1" w:themeFillShade="F2"/>
+        <w:rPr>
+          <w:rFonts w:ascii="Consolas" w:hAnsi="Consolas" w:cs="Consolas"/>
+          <w:sz w:val="16"/>
+          <w:szCs w:val="16"/>
+        </w:rPr>
+      </w:pPr>
+      <w:r>
+        <w:rPr>
+          <w:rFonts w:ascii="Consolas" w:hAnsi="Consolas" w:cs="Consolas"/>
+          <w:sz w:val="16"/>
+          <w:szCs w:val="16"/>
+        </w:rPr>
+        <w:t xml:space="preserve">      //...</w:t>
+      </w:r>
+    </w:p>
+    <w:p>
+      <w:pPr>
+        <w:pStyle w:val="NoSpacing"/>
+        <w:pBdr>
+          <w:top w:val="dashSmallGap" w:sz="4" w:space="1" w:color="A6A6A6" w:themeColor="background1" w:themeShade="A6"/>
+          <w:left w:val="dashSmallGap" w:sz="4" w:space="4" w:color="A6A6A6" w:themeColor="background1" w:themeShade="A6"/>
+          <w:bottom w:val="dashSmallGap" w:sz="4" w:space="1" w:color="A6A6A6" w:themeColor="background1" w:themeShade="A6"/>
+          <w:right w:val="dashSmallGap" w:sz="4" w:space="4" w:color="A6A6A6" w:themeColor="background1" w:themeShade="A6"/>
+        </w:pBdr>
+        <w:shd w:val="clear" w:color="auto" w:fill="F2F2F2" w:themeFill="background1" w:themeFillShade="F2"/>
+        <w:rPr>
+          <w:rFonts w:ascii="Consolas" w:hAnsi="Consolas" w:cs="Consolas"/>
+          <w:sz w:val="16"/>
+          <w:szCs w:val="16"/>
+        </w:rPr>
+      </w:pPr>
+      <w:r>
+        <w:rPr>
+          <w:rFonts w:ascii="Consolas" w:hAnsi="Consolas" w:cs="Consolas"/>
+          <w:sz w:val="16"/>
+          <w:szCs w:val="16"/>
+        </w:rPr>
+        <w:t xml:space="preserve">   }</w:t>
+      </w:r>
+    </w:p>
+    <w:p>
+      <w:pPr>
+        <w:pStyle w:val="NoSpacing"/>
+        <w:pBdr>
+          <w:top w:val="dashSmallGap" w:sz="4" w:space="1" w:color="A6A6A6" w:themeColor="background1" w:themeShade="A6"/>
+          <w:left w:val="dashSmallGap" w:sz="4" w:space="4" w:color="A6A6A6" w:themeColor="background1" w:themeShade="A6"/>
+          <w:bottom w:val="dashSmallGap" w:sz="4" w:space="1" w:color="A6A6A6" w:themeColor="background1" w:themeShade="A6"/>
+          <w:right w:val="dashSmallGap" w:sz="4" w:space="4" w:color="A6A6A6" w:themeColor="background1" w:themeShade="A6"/>
+        </w:pBdr>
+        <w:shd w:val="clear" w:color="auto" w:fill="F2F2F2" w:themeFill="background1" w:themeFillShade="F2"/>
+        <w:rPr>
+          <w:rFonts w:ascii="Consolas" w:hAnsi="Consolas" w:cs="Consolas"/>
+          <w:sz w:val="16"/>
+          <w:szCs w:val="16"/>
+        </w:rPr>
+      </w:pPr>
+      <w:r>
+        <w:rPr>
+          <w:rFonts w:ascii="Consolas" w:hAnsi="Consolas" w:cs="Consolas"/>
+          <w:sz w:val="16"/>
+          <w:szCs w:val="16"/>
+        </w:rPr>
+        <w:t xml:space="preserve"> </w:t>
+      </w:r>
+    </w:p>
+    <w:p>
+      <w:pPr>
+        <w:pStyle w:val="NoSpacing"/>
+        <w:pBdr>
+          <w:top w:val="dashSmallGap" w:sz="4" w:space="1" w:color="A6A6A6" w:themeColor="background1" w:themeShade="A6"/>
+          <w:left w:val="dashSmallGap" w:sz="4" w:space="4" w:color="A6A6A6" w:themeColor="background1" w:themeShade="A6"/>
+          <w:bottom w:val="dashSmallGap" w:sz="4" w:space="1" w:color="A6A6A6" w:themeColor="background1" w:themeShade="A6"/>
+          <w:right w:val="dashSmallGap" w:sz="4" w:space="4" w:color="A6A6A6" w:themeColor="background1" w:themeShade="A6"/>
+        </w:pBdr>
+        <w:shd w:val="clear" w:color="auto" w:fill="F2F2F2" w:themeFill="background1" w:themeFillShade="F2"/>
+        <w:rPr>
+          <w:rFonts w:ascii="Consolas" w:hAnsi="Consolas" w:cs="Consolas"/>
+          <w:sz w:val="16"/>
+          <w:szCs w:val="16"/>
+        </w:rPr>
+      </w:pPr>
+      <w:r>
+        <w:rPr>
+          <w:rFonts w:ascii="Consolas" w:hAnsi="Consolas" w:cs="Consolas"/>
+          <w:sz w:val="16"/>
+          <w:szCs w:val="16"/>
+        </w:rPr>
+        <w:t xml:space="preserve">   @Bean</w:t>
+      </w:r>
+    </w:p>
+    <w:p>
+      <w:pPr>
+        <w:pStyle w:val="NoSpacing"/>
+        <w:pBdr>
+          <w:top w:val="dashSmallGap" w:sz="4" w:space="1" w:color="A6A6A6" w:themeColor="background1" w:themeShade="A6"/>
+          <w:left w:val="dashSmallGap" w:sz="4" w:space="4" w:color="A6A6A6" w:themeColor="background1" w:themeShade="A6"/>
+          <w:bottom w:val="dashSmallGap" w:sz="4" w:space="1" w:color="A6A6A6" w:themeColor="background1" w:themeShade="A6"/>
+          <w:right w:val="dashSmallGap" w:sz="4" w:space="4" w:color="A6A6A6" w:themeColor="background1" w:themeShade="A6"/>
+        </w:pBdr>
+        <w:shd w:val="clear" w:color="auto" w:fill="F2F2F2" w:themeFill="background1" w:themeFillShade="F2"/>
+        <w:rPr>
+          <w:rFonts w:ascii="Consolas" w:hAnsi="Consolas" w:cs="Consolas"/>
+          <w:sz w:val="16"/>
+          <w:szCs w:val="16"/>
+        </w:rPr>
+      </w:pPr>
+      <w:r>
+        <w:rPr>
+          <w:rFonts w:ascii="Consolas" w:hAnsi="Consolas" w:cs="Consolas"/>
+          <w:sz w:val="16"/>
+          <w:szCs w:val="16"/>
+        </w:rPr>
+        <w:t xml:space="preserve">   public </w:t>
+      </w:r>
+      <w:proofErr w:type="spellStart"/>
+      <w:r>
+        <w:rPr>
+          <w:rFonts w:ascii="Consolas" w:hAnsi="Consolas" w:cs="Consolas"/>
+          <w:sz w:val="16"/>
+          <w:szCs w:val="16"/>
+        </w:rPr>
+        <w:t>PlatformTransactionManager</w:t>
+      </w:r>
+      <w:proofErr w:type="spellEnd"/>
+      <w:r>
+        <w:rPr>
+          <w:rFonts w:ascii="Consolas" w:hAnsi="Consolas" w:cs="Consolas"/>
+          <w:sz w:val="16"/>
+          <w:szCs w:val="16"/>
+        </w:rPr>
+        <w:t xml:space="preserve"> </w:t>
+      </w:r>
+      <w:proofErr w:type="spellStart"/>
+      <w:proofErr w:type="gramStart"/>
+      <w:r>
+        <w:rPr>
+          <w:rFonts w:ascii="Consolas" w:hAnsi="Consolas" w:cs="Consolas"/>
+          <w:sz w:val="16"/>
+          <w:szCs w:val="16"/>
+        </w:rPr>
+        <w:t>transactionManager</w:t>
+      </w:r>
+      <w:proofErr w:type="spellEnd"/>
+      <w:r>
+        <w:rPr>
+          <w:rFonts w:ascii="Consolas" w:hAnsi="Consolas" w:cs="Consolas"/>
+          <w:sz w:val="16"/>
+          <w:szCs w:val="16"/>
+        </w:rPr>
+        <w:t>(</w:t>
+      </w:r>
+      <w:proofErr w:type="gramEnd"/>
+      <w:r>
+        <w:rPr>
+          <w:rFonts w:ascii="Consolas" w:hAnsi="Consolas" w:cs="Consolas"/>
+          <w:sz w:val="16"/>
+          <w:szCs w:val="16"/>
+        </w:rPr>
+        <w:t>){</w:t>
+      </w:r>
+    </w:p>
+    <w:p>
+      <w:pPr>
+        <w:pStyle w:val="NoSpacing"/>
+        <w:pBdr>
+          <w:top w:val="dashSmallGap" w:sz="4" w:space="1" w:color="A6A6A6" w:themeColor="background1" w:themeShade="A6"/>
+          <w:left w:val="dashSmallGap" w:sz="4" w:space="4" w:color="A6A6A6" w:themeColor="background1" w:themeShade="A6"/>
+          <w:bottom w:val="dashSmallGap" w:sz="4" w:space="1" w:color="A6A6A6" w:themeColor="background1" w:themeShade="A6"/>
+          <w:right w:val="dashSmallGap" w:sz="4" w:space="4" w:color="A6A6A6" w:themeColor="background1" w:themeShade="A6"/>
+        </w:pBdr>
+        <w:shd w:val="clear" w:color="auto" w:fill="F2F2F2" w:themeFill="background1" w:themeFillShade="F2"/>
+        <w:rPr>
+          <w:rFonts w:ascii="Consolas" w:hAnsi="Consolas" w:cs="Consolas"/>
+          <w:sz w:val="16"/>
+          <w:szCs w:val="16"/>
+        </w:rPr>
+      </w:pPr>
+      <w:r>
+        <w:rPr>
+          <w:rFonts w:ascii="Consolas" w:hAnsi="Consolas" w:cs="Consolas"/>
+          <w:sz w:val="16"/>
+          <w:szCs w:val="16"/>
+        </w:rPr>
+        <w:t xml:space="preserve">      </w:t>
+      </w:r>
+      <w:proofErr w:type="spellStart"/>
+      <w:r>
+        <w:rPr>
+          <w:rFonts w:ascii="Consolas" w:hAnsi="Consolas" w:cs="Consolas"/>
+          <w:sz w:val="16"/>
+          <w:szCs w:val="16"/>
+        </w:rPr>
+        <w:t>JpaTransactionManager</w:t>
+      </w:r>
+      <w:proofErr w:type="spellEnd"/>
+      <w:r>
+        <w:rPr>
+          <w:rFonts w:ascii="Consolas" w:hAnsi="Consolas" w:cs="Consolas"/>
+          <w:sz w:val="16"/>
+          <w:szCs w:val="16"/>
+        </w:rPr>
+        <w:t xml:space="preserve"> </w:t>
+      </w:r>
+      <w:proofErr w:type="spellStart"/>
+      <w:r>
+        <w:rPr>
+          <w:rFonts w:ascii="Consolas" w:hAnsi="Consolas" w:cs="Consolas"/>
+          <w:sz w:val="16"/>
+          <w:szCs w:val="16"/>
+        </w:rPr>
+        <w:t>transactionManager</w:t>
+      </w:r>
+      <w:proofErr w:type="spellEnd"/>
+    </w:p>
+    <w:p>
+      <w:pPr>
+        <w:pStyle w:val="NoSpacing"/>
+        <w:pBdr>
+          <w:top w:val="dashSmallGap" w:sz="4" w:space="1" w:color="A6A6A6" w:themeColor="background1" w:themeShade="A6"/>
+          <w:left w:val="dashSmallGap" w:sz="4" w:space="4" w:color="A6A6A6" w:themeColor="background1" w:themeShade="A6"/>
+          <w:bottom w:val="dashSmallGap" w:sz="4" w:space="1" w:color="A6A6A6" w:themeColor="background1" w:themeShade="A6"/>
+          <w:right w:val="dashSmallGap" w:sz="4" w:space="4" w:color="A6A6A6" w:themeColor="background1" w:themeShade="A6"/>
+        </w:pBdr>
+        <w:shd w:val="clear" w:color="auto" w:fill="F2F2F2" w:themeFill="background1" w:themeFillShade="F2"/>
+        <w:rPr>
+          <w:rFonts w:ascii="Consolas" w:hAnsi="Consolas" w:cs="Consolas"/>
+          <w:sz w:val="16"/>
+          <w:szCs w:val="16"/>
+        </w:rPr>
+      </w:pPr>
+      <w:r>
+        <w:rPr>
+          <w:rFonts w:ascii="Consolas" w:hAnsi="Consolas" w:cs="Consolas"/>
+          <w:sz w:val="16"/>
+          <w:szCs w:val="16"/>
+        </w:rPr>
+        <w:t xml:space="preserve">        = new </w:t>
+      </w:r>
+      <w:proofErr w:type="spellStart"/>
+      <w:proofErr w:type="gramStart"/>
+      <w:r>
+        <w:rPr>
+          <w:rFonts w:ascii="Consolas" w:hAnsi="Consolas" w:cs="Consolas"/>
+          <w:sz w:val="16"/>
+          <w:szCs w:val="16"/>
+        </w:rPr>
+        <w:t>JpaTransactionManager</w:t>
+      </w:r>
+      <w:proofErr w:type="spellEnd"/>
+      <w:r>
+        <w:rPr>
+          <w:rFonts w:ascii="Consolas" w:hAnsi="Consolas" w:cs="Consolas"/>
+          <w:sz w:val="16"/>
+          <w:szCs w:val="16"/>
+        </w:rPr>
+        <w:t>(</w:t>
+      </w:r>
+      <w:proofErr w:type="gramEnd"/>
+      <w:r>
+        <w:rPr>
+          <w:rFonts w:ascii="Consolas" w:hAnsi="Consolas" w:cs="Consolas"/>
+          <w:sz w:val="16"/>
+          <w:szCs w:val="16"/>
+        </w:rPr>
+        <w:t>);</w:t>
+      </w:r>
+    </w:p>
+    <w:p>
+      <w:pPr>
+        <w:pStyle w:val="NoSpacing"/>
+        <w:pBdr>
+          <w:top w:val="dashSmallGap" w:sz="4" w:space="1" w:color="A6A6A6" w:themeColor="background1" w:themeShade="A6"/>
+          <w:left w:val="dashSmallGap" w:sz="4" w:space="4" w:color="A6A6A6" w:themeColor="background1" w:themeShade="A6"/>
+          <w:bottom w:val="dashSmallGap" w:sz="4" w:space="1" w:color="A6A6A6" w:themeColor="background1" w:themeShade="A6"/>
+          <w:right w:val="dashSmallGap" w:sz="4" w:space="4" w:color="A6A6A6" w:themeColor="background1" w:themeShade="A6"/>
+        </w:pBdr>
+        <w:shd w:val="clear" w:color="auto" w:fill="F2F2F2" w:themeFill="background1" w:themeFillShade="F2"/>
+        <w:rPr>
+          <w:rFonts w:ascii="Consolas" w:hAnsi="Consolas" w:cs="Consolas"/>
+          <w:sz w:val="16"/>
+          <w:szCs w:val="16"/>
+        </w:rPr>
+      </w:pPr>
+      <w:r>
+        <w:rPr>
+          <w:rFonts w:ascii="Consolas" w:hAnsi="Consolas" w:cs="Consolas"/>
+          <w:sz w:val="16"/>
+          <w:szCs w:val="16"/>
+        </w:rPr>
+        <w:t xml:space="preserve">      </w:t>
+      </w:r>
+      <w:proofErr w:type="spellStart"/>
+      <w:r>
+        <w:rPr>
+          <w:rFonts w:ascii="Consolas" w:hAnsi="Consolas" w:cs="Consolas"/>
+          <w:sz w:val="16"/>
+          <w:szCs w:val="16"/>
+        </w:rPr>
+        <w:t>transactionManager.setEntityManagerFactory</w:t>
+      </w:r>
+      <w:proofErr w:type="spellEnd"/>
+      <w:r>
+        <w:rPr>
+          <w:rFonts w:ascii="Consolas" w:hAnsi="Consolas" w:cs="Consolas"/>
+          <w:sz w:val="16"/>
+          <w:szCs w:val="16"/>
+        </w:rPr>
+        <w:t>(</w:t>
+      </w:r>
+    </w:p>
+    <w:p>
+      <w:pPr>
+        <w:pStyle w:val="NoSpacing"/>
+        <w:pBdr>
+          <w:top w:val="dashSmallGap" w:sz="4" w:space="1" w:color="A6A6A6" w:themeColor="background1" w:themeShade="A6"/>
+          <w:left w:val="dashSmallGap" w:sz="4" w:space="4" w:color="A6A6A6" w:themeColor="background1" w:themeShade="A6"/>
+          <w:bottom w:val="dashSmallGap" w:sz="4" w:space="1" w:color="A6A6A6" w:themeColor="background1" w:themeShade="A6"/>
+          <w:right w:val="dashSmallGap" w:sz="4" w:space="4" w:color="A6A6A6" w:themeColor="background1" w:themeShade="A6"/>
+        </w:pBdr>
+        <w:shd w:val="clear" w:color="auto" w:fill="F2F2F2" w:themeFill="background1" w:themeFillShade="F2"/>
+        <w:rPr>
+          <w:rFonts w:ascii="Consolas" w:hAnsi="Consolas" w:cs="Consolas"/>
+          <w:sz w:val="16"/>
+          <w:szCs w:val="16"/>
+        </w:rPr>
+      </w:pPr>
+      <w:r>
+        <w:rPr>
+          <w:rFonts w:ascii="Consolas" w:hAnsi="Consolas" w:cs="Consolas"/>
+          <w:sz w:val="16"/>
+          <w:szCs w:val="16"/>
+        </w:rPr>
+        <w:t xml:space="preserve">        </w:t>
+      </w:r>
+      <w:proofErr w:type="spellStart"/>
+      <w:r>
+        <w:rPr>
+          <w:rFonts w:ascii="Consolas" w:hAnsi="Consolas" w:cs="Consolas"/>
+          <w:sz w:val="16"/>
+          <w:szCs w:val="16"/>
+        </w:rPr>
+        <w:t>entityManagerFactoryBean</w:t>
+      </w:r>
+      <w:proofErr w:type="spellEnd"/>
+      <w:r>
+        <w:rPr>
+          <w:rFonts w:ascii="Consolas" w:hAnsi="Consolas" w:cs="Consolas"/>
+          <w:sz w:val="16"/>
+          <w:szCs w:val="16"/>
+        </w:rPr>
+        <w:t>(</w:t>
+      </w:r>
+      <w:proofErr w:type="gramStart"/>
+      <w:r>
+        <w:rPr>
+          <w:rFonts w:ascii="Consolas" w:hAnsi="Consolas" w:cs="Consolas"/>
+          <w:sz w:val="16"/>
+          <w:szCs w:val="16"/>
+        </w:rPr>
+        <w:t>).</w:t>
+      </w:r>
+      <w:proofErr w:type="spellStart"/>
+      <w:r>
+        <w:rPr>
+          <w:rFonts w:ascii="Consolas" w:hAnsi="Consolas" w:cs="Consolas"/>
+          <w:sz w:val="16"/>
+          <w:szCs w:val="16"/>
+        </w:rPr>
+        <w:t>getObject</w:t>
+      </w:r>
+      <w:proofErr w:type="spellEnd"/>
+      <w:proofErr w:type="gramEnd"/>
+      <w:r>
+        <w:rPr>
+          <w:rFonts w:ascii="Consolas" w:hAnsi="Consolas" w:cs="Consolas"/>
+          <w:sz w:val="16"/>
+          <w:szCs w:val="16"/>
+        </w:rPr>
+        <w:t>() );</w:t>
+      </w:r>
+    </w:p>
+    <w:p>
+      <w:pPr>
+        <w:pStyle w:val="NoSpacing"/>
+        <w:pBdr>
+          <w:top w:val="dashSmallGap" w:sz="4" w:space="1" w:color="A6A6A6" w:themeColor="background1" w:themeShade="A6"/>
+          <w:left w:val="dashSmallGap" w:sz="4" w:space="4" w:color="A6A6A6" w:themeColor="background1" w:themeShade="A6"/>
+          <w:bottom w:val="dashSmallGap" w:sz="4" w:space="1" w:color="A6A6A6" w:themeColor="background1" w:themeShade="A6"/>
+          <w:right w:val="dashSmallGap" w:sz="4" w:space="4" w:color="A6A6A6" w:themeColor="background1" w:themeShade="A6"/>
+        </w:pBdr>
+        <w:shd w:val="clear" w:color="auto" w:fill="F2F2F2" w:themeFill="background1" w:themeFillShade="F2"/>
+        <w:rPr>
+          <w:rFonts w:ascii="Consolas" w:hAnsi="Consolas" w:cs="Consolas"/>
+          <w:sz w:val="16"/>
+          <w:szCs w:val="16"/>
+        </w:rPr>
+      </w:pPr>
+      <w:r>
+        <w:rPr>
+          <w:rFonts w:ascii="Consolas" w:hAnsi="Consolas" w:cs="Consolas"/>
+          <w:sz w:val="16"/>
+          <w:szCs w:val="16"/>
+        </w:rPr>
+        <w:t xml:space="preserve">      return </w:t>
+      </w:r>
+      <w:proofErr w:type="spellStart"/>
+      <w:r>
+        <w:rPr>
+          <w:rFonts w:ascii="Consolas" w:hAnsi="Consolas" w:cs="Consolas"/>
+          <w:sz w:val="16"/>
+          <w:szCs w:val="16"/>
+        </w:rPr>
+        <w:t>transactionManager</w:t>
+      </w:r>
+      <w:proofErr w:type="spellEnd"/>
+      <w:r>
+        <w:rPr>
+          <w:rFonts w:ascii="Consolas" w:hAnsi="Consolas" w:cs="Consolas"/>
+          <w:sz w:val="16"/>
+          <w:szCs w:val="16"/>
+        </w:rPr>
+        <w:t>;</w:t>
+      </w:r>
+    </w:p>
+    <w:p>
+      <w:pPr>
+        <w:pStyle w:val="NoSpacing"/>
+        <w:pBdr>
+          <w:top w:val="dashSmallGap" w:sz="4" w:space="1" w:color="A6A6A6" w:themeColor="background1" w:themeShade="A6"/>
+          <w:left w:val="dashSmallGap" w:sz="4" w:space="4" w:color="A6A6A6" w:themeColor="background1" w:themeShade="A6"/>
+          <w:bottom w:val="dashSmallGap" w:sz="4" w:space="1" w:color="A6A6A6" w:themeColor="background1" w:themeShade="A6"/>
+          <w:right w:val="dashSmallGap" w:sz="4" w:space="4" w:color="A6A6A6" w:themeColor="background1" w:themeShade="A6"/>
+        </w:pBdr>
+        <w:shd w:val="clear" w:color="auto" w:fill="F2F2F2" w:themeFill="background1" w:themeFillShade="F2"/>
+        <w:rPr>
+          <w:rFonts w:ascii="Consolas" w:hAnsi="Consolas" w:cs="Consolas"/>
+          <w:sz w:val="16"/>
+          <w:szCs w:val="16"/>
+        </w:rPr>
+      </w:pPr>
+      <w:r>
+        <w:rPr>
+          <w:rFonts w:ascii="Consolas" w:hAnsi="Consolas" w:cs="Consolas"/>
+          <w:sz w:val="16"/>
+          <w:szCs w:val="16"/>
+        </w:rPr>
+        <w:t xml:space="preserve">   }</w:t>
+      </w:r>
+    </w:p>
+    <w:p>
+      <w:pPr>
+        <w:pStyle w:val="NoSpacing"/>
+        <w:pBdr>
+          <w:top w:val="dashSmallGap" w:sz="4" w:space="1" w:color="A6A6A6" w:themeColor="background1" w:themeShade="A6"/>
+          <w:left w:val="dashSmallGap" w:sz="4" w:space="4" w:color="A6A6A6" w:themeColor="background1" w:themeShade="A6"/>
+          <w:bottom w:val="dashSmallGap" w:sz="4" w:space="1" w:color="A6A6A6" w:themeColor="background1" w:themeShade="A6"/>
+          <w:right w:val="dashSmallGap" w:sz="4" w:space="4" w:color="A6A6A6" w:themeColor="background1" w:themeShade="A6"/>
+        </w:pBdr>
+        <w:shd w:val="clear" w:color="auto" w:fill="F2F2F2" w:themeFill="background1" w:themeFillShade="F2"/>
+        <w:rPr>
+          <w:rFonts w:ascii="Consolas" w:hAnsi="Consolas" w:cs="Consolas"/>
+          <w:sz w:val="16"/>
+          <w:szCs w:val="16"/>
+        </w:rPr>
+      </w:pPr>
+      <w:r>
+        <w:rPr>
+          <w:rFonts w:ascii="Consolas" w:hAnsi="Consolas" w:cs="Consolas"/>
+          <w:sz w:val="16"/>
+          <w:szCs w:val="16"/>
+        </w:rPr>
+        <w:t>}</w:t>
+      </w:r>
+    </w:p>
+    <w:p>
+      <w:pPr>
+        <w:pStyle w:val="NoSpacing"/>
+        <w:rPr>
+          <w:rFonts w:ascii="Segoe UI" w:hAnsi="Segoe UI" w:cs="Segoe UI"/>
+          <w:sz w:val="18"/>
+          <w:szCs w:val="18"/>
+        </w:rPr>
+      </w:pPr>
     </w:p>
     <w:p>
       <w:pPr>
@@ -7402,78 +8916,238 @@
           <w:sz w:val="18"/>
           <w:szCs w:val="18"/>
         </w:rPr>
-        <w:t>Areas for application securities</w:t>
-      </w:r>
-    </w:p>
-    <w:p>
-      <w:pPr>
-        <w:pStyle w:val="NoSpacing"/>
-        <w:rPr>
-          <w:rFonts w:ascii="Segoe UI" w:hAnsi="Segoe UI" w:cs="Segoe UI"/>
-          <w:sz w:val="18"/>
-          <w:szCs w:val="18"/>
-        </w:rPr>
-      </w:pPr>
-      <w:r>
-        <w:rPr>
-          <w:rFonts w:ascii="Segoe UI" w:hAnsi="Segoe UI" w:cs="Segoe UI"/>
-          <w:sz w:val="18"/>
-          <w:szCs w:val="18"/>
-          <w:u w:val="single"/>
-        </w:rPr>
-        <w:t>Authentication:</w:t>
-      </w:r>
-      <w:r>
-        <w:rPr>
-          <w:rFonts w:ascii="Segoe UI" w:hAnsi="Segoe UI" w:cs="Segoe UI"/>
-          <w:sz w:val="18"/>
-          <w:szCs w:val="18"/>
-        </w:rPr>
-        <w:t xml:space="preserve"> Process of checking </w:t>
-      </w:r>
-      <w:r>
-        <w:rPr>
-          <w:rFonts w:ascii="Segoe UI" w:hAnsi="Segoe UI" w:cs="Segoe UI"/>
-          <w:sz w:val="18"/>
-          <w:szCs w:val="18"/>
-        </w:rPr>
-        <w:t>the identity of the user.</w:t>
-      </w:r>
-    </w:p>
-    <w:p>
-      <w:pPr>
-        <w:pStyle w:val="NoSpacing"/>
-        <w:rPr>
-          <w:rFonts w:ascii="Segoe UI" w:hAnsi="Segoe UI" w:cs="Segoe UI"/>
-          <w:sz w:val="18"/>
-          <w:szCs w:val="18"/>
-        </w:rPr>
-      </w:pPr>
-      <w:r>
-        <w:rPr>
-          <w:rFonts w:ascii="Segoe UI" w:hAnsi="Segoe UI" w:cs="Segoe UI"/>
-          <w:sz w:val="18"/>
-          <w:szCs w:val="18"/>
-          <w:u w:val="single"/>
-        </w:rPr>
-        <w:t>Authorization:</w:t>
-      </w:r>
-      <w:r>
-        <w:rPr>
-          <w:rFonts w:ascii="Segoe UI" w:hAnsi="Segoe UI" w:cs="Segoe UI"/>
-          <w:sz w:val="18"/>
-          <w:szCs w:val="18"/>
-        </w:rPr>
-        <w:t xml:space="preserve"> Process of deciding whether a</w:t>
-      </w:r>
-      <w:r>
-        <w:rPr>
-          <w:rFonts w:ascii="Segoe UI" w:hAnsi="Segoe UI" w:cs="Segoe UI"/>
-          <w:sz w:val="18"/>
-          <w:szCs w:val="18"/>
-        </w:rPr>
-        <w:t xml:space="preserve"> user is allowed to perform an activity within the application.</w:t>
-      </w:r>
+        <w:t>Transactions with XML</w:t>
+      </w:r>
+    </w:p>
+    <w:p>
+      <w:pPr>
+        <w:pStyle w:val="NoSpacing"/>
+        <w:pBdr>
+          <w:top w:val="dashSmallGap" w:sz="4" w:space="1" w:color="A6A6A6" w:themeColor="background1" w:themeShade="A6"/>
+          <w:left w:val="dashSmallGap" w:sz="4" w:space="4" w:color="A6A6A6" w:themeColor="background1" w:themeShade="A6"/>
+          <w:bottom w:val="dashSmallGap" w:sz="4" w:space="1" w:color="A6A6A6" w:themeColor="background1" w:themeShade="A6"/>
+          <w:right w:val="dashSmallGap" w:sz="4" w:space="4" w:color="A6A6A6" w:themeColor="background1" w:themeShade="A6"/>
+        </w:pBdr>
+        <w:shd w:val="clear" w:color="auto" w:fill="F2F2F2" w:themeFill="background1" w:themeFillShade="F2"/>
+        <w:rPr>
+          <w:rFonts w:ascii="Consolas" w:hAnsi="Consolas" w:cs="Consolas"/>
+          <w:sz w:val="16"/>
+          <w:szCs w:val="16"/>
+        </w:rPr>
+      </w:pPr>
+      <w:r>
+        <w:rPr>
+          <w:rFonts w:ascii="Consolas" w:hAnsi="Consolas" w:cs="Consolas"/>
+          <w:sz w:val="16"/>
+          <w:szCs w:val="16"/>
+        </w:rPr>
+        <w:t>&lt;bean id="</w:t>
+      </w:r>
+      <w:proofErr w:type="spellStart"/>
+      <w:r>
+        <w:rPr>
+          <w:rFonts w:ascii="Consolas" w:hAnsi="Consolas" w:cs="Consolas"/>
+          <w:sz w:val="16"/>
+          <w:szCs w:val="16"/>
+        </w:rPr>
+        <w:t>txManager</w:t>
+      </w:r>
+      <w:proofErr w:type="spellEnd"/>
+      <w:r>
+        <w:rPr>
+          <w:rFonts w:ascii="Consolas" w:hAnsi="Consolas" w:cs="Consolas"/>
+          <w:sz w:val="16"/>
+          <w:szCs w:val="16"/>
+        </w:rPr>
+        <w:t>" class="</w:t>
+      </w:r>
+      <w:proofErr w:type="spellStart"/>
+      <w:proofErr w:type="gramStart"/>
+      <w:r>
+        <w:rPr>
+          <w:rFonts w:ascii="Consolas" w:hAnsi="Consolas" w:cs="Consolas"/>
+          <w:sz w:val="16"/>
+          <w:szCs w:val="16"/>
+        </w:rPr>
+        <w:t>org.springframework.orm.jpa.JpaTransactionManager</w:t>
+      </w:r>
+      <w:proofErr w:type="spellEnd"/>
+      <w:proofErr w:type="gramEnd"/>
+      <w:r>
+        <w:rPr>
+          <w:rFonts w:ascii="Consolas" w:hAnsi="Consolas" w:cs="Consolas"/>
+          <w:sz w:val="16"/>
+          <w:szCs w:val="16"/>
+        </w:rPr>
+        <w:t>"&gt;</w:t>
+      </w:r>
+    </w:p>
+    <w:p>
+      <w:pPr>
+        <w:pStyle w:val="NoSpacing"/>
+        <w:pBdr>
+          <w:top w:val="dashSmallGap" w:sz="4" w:space="1" w:color="A6A6A6" w:themeColor="background1" w:themeShade="A6"/>
+          <w:left w:val="dashSmallGap" w:sz="4" w:space="4" w:color="A6A6A6" w:themeColor="background1" w:themeShade="A6"/>
+          <w:bottom w:val="dashSmallGap" w:sz="4" w:space="1" w:color="A6A6A6" w:themeColor="background1" w:themeShade="A6"/>
+          <w:right w:val="dashSmallGap" w:sz="4" w:space="4" w:color="A6A6A6" w:themeColor="background1" w:themeShade="A6"/>
+        </w:pBdr>
+        <w:shd w:val="clear" w:color="auto" w:fill="F2F2F2" w:themeFill="background1" w:themeFillShade="F2"/>
+        <w:rPr>
+          <w:rFonts w:ascii="Consolas" w:hAnsi="Consolas" w:cs="Consolas"/>
+          <w:sz w:val="16"/>
+          <w:szCs w:val="16"/>
+        </w:rPr>
+      </w:pPr>
+      <w:r>
+        <w:rPr>
+          <w:rFonts w:ascii="Consolas" w:hAnsi="Consolas" w:cs="Consolas"/>
+          <w:sz w:val="16"/>
+          <w:szCs w:val="16"/>
+        </w:rPr>
+        <w:t xml:space="preserve">   &lt;property name="</w:t>
+      </w:r>
+      <w:proofErr w:type="spellStart"/>
+      <w:r>
+        <w:rPr>
+          <w:rFonts w:ascii="Consolas" w:hAnsi="Consolas" w:cs="Consolas"/>
+          <w:sz w:val="16"/>
+          <w:szCs w:val="16"/>
+        </w:rPr>
+        <w:t>entityManagerFactory</w:t>
+      </w:r>
+      <w:proofErr w:type="spellEnd"/>
+      <w:r>
+        <w:rPr>
+          <w:rFonts w:ascii="Consolas" w:hAnsi="Consolas" w:cs="Consolas"/>
+          <w:sz w:val="16"/>
+          <w:szCs w:val="16"/>
+        </w:rPr>
+        <w:t>" ref="</w:t>
+      </w:r>
+      <w:proofErr w:type="spellStart"/>
+      <w:r>
+        <w:rPr>
+          <w:rFonts w:ascii="Consolas" w:hAnsi="Consolas" w:cs="Consolas"/>
+          <w:sz w:val="16"/>
+          <w:szCs w:val="16"/>
+        </w:rPr>
+        <w:t>myEmf</w:t>
+      </w:r>
+      <w:proofErr w:type="spellEnd"/>
+      <w:r>
+        <w:rPr>
+          <w:rFonts w:ascii="Consolas" w:hAnsi="Consolas" w:cs="Consolas"/>
+          <w:sz w:val="16"/>
+          <w:szCs w:val="16"/>
+        </w:rPr>
+        <w:t>" /&gt;</w:t>
+      </w:r>
+    </w:p>
+    <w:p>
+      <w:pPr>
+        <w:pStyle w:val="NoSpacing"/>
+        <w:pBdr>
+          <w:top w:val="dashSmallGap" w:sz="4" w:space="1" w:color="A6A6A6" w:themeColor="background1" w:themeShade="A6"/>
+          <w:left w:val="dashSmallGap" w:sz="4" w:space="4" w:color="A6A6A6" w:themeColor="background1" w:themeShade="A6"/>
+          <w:bottom w:val="dashSmallGap" w:sz="4" w:space="1" w:color="A6A6A6" w:themeColor="background1" w:themeShade="A6"/>
+          <w:right w:val="dashSmallGap" w:sz="4" w:space="4" w:color="A6A6A6" w:themeColor="background1" w:themeShade="A6"/>
+        </w:pBdr>
+        <w:shd w:val="clear" w:color="auto" w:fill="F2F2F2" w:themeFill="background1" w:themeFillShade="F2"/>
+        <w:rPr>
+          <w:rFonts w:ascii="Consolas" w:hAnsi="Consolas" w:cs="Consolas"/>
+          <w:sz w:val="16"/>
+          <w:szCs w:val="16"/>
+        </w:rPr>
+      </w:pPr>
+      <w:r>
+        <w:rPr>
+          <w:rFonts w:ascii="Consolas" w:hAnsi="Consolas" w:cs="Consolas"/>
+          <w:sz w:val="16"/>
+          <w:szCs w:val="16"/>
+        </w:rPr>
+        <w:t>&lt;/bean&gt;</w:t>
+      </w:r>
+    </w:p>
+    <w:p>
+      <w:pPr>
+        <w:pStyle w:val="NoSpacing"/>
+        <w:pBdr>
+          <w:top w:val="dashSmallGap" w:sz="4" w:space="1" w:color="A6A6A6" w:themeColor="background1" w:themeShade="A6"/>
+          <w:left w:val="dashSmallGap" w:sz="4" w:space="4" w:color="A6A6A6" w:themeColor="background1" w:themeShade="A6"/>
+          <w:bottom w:val="dashSmallGap" w:sz="4" w:space="1" w:color="A6A6A6" w:themeColor="background1" w:themeShade="A6"/>
+          <w:right w:val="dashSmallGap" w:sz="4" w:space="4" w:color="A6A6A6" w:themeColor="background1" w:themeShade="A6"/>
+        </w:pBdr>
+        <w:shd w:val="clear" w:color="auto" w:fill="F2F2F2" w:themeFill="background1" w:themeFillShade="F2"/>
+        <w:rPr>
+          <w:rFonts w:ascii="Consolas" w:hAnsi="Consolas" w:cs="Consolas"/>
+          <w:sz w:val="16"/>
+          <w:szCs w:val="16"/>
+        </w:rPr>
+      </w:pPr>
+      <w:r>
+        <w:rPr>
+          <w:rFonts w:ascii="Consolas" w:hAnsi="Consolas" w:cs="Consolas"/>
+          <w:sz w:val="16"/>
+          <w:szCs w:val="16"/>
+        </w:rPr>
+        <w:t>&lt;</w:t>
+      </w:r>
+      <w:proofErr w:type="spellStart"/>
+      <w:proofErr w:type="gramStart"/>
+      <w:r>
+        <w:rPr>
+          <w:rFonts w:ascii="Consolas" w:hAnsi="Consolas" w:cs="Consolas"/>
+          <w:sz w:val="16"/>
+          <w:szCs w:val="16"/>
+        </w:rPr>
+        <w:t>tx:annotation</w:t>
+      </w:r>
+      <w:proofErr w:type="gramEnd"/>
+      <w:r>
+        <w:rPr>
+          <w:rFonts w:ascii="Consolas" w:hAnsi="Consolas" w:cs="Consolas"/>
+          <w:sz w:val="16"/>
+          <w:szCs w:val="16"/>
+        </w:rPr>
+        <w:t>-driven</w:t>
+      </w:r>
+      <w:proofErr w:type="spellEnd"/>
+      <w:r>
+        <w:rPr>
+          <w:rFonts w:ascii="Consolas" w:hAnsi="Consolas" w:cs="Consolas"/>
+          <w:sz w:val="16"/>
+          <w:szCs w:val="16"/>
+        </w:rPr>
+        <w:t xml:space="preserve"> transaction-manager="</w:t>
+      </w:r>
+      <w:proofErr w:type="spellStart"/>
+      <w:r>
+        <w:rPr>
+          <w:rFonts w:ascii="Consolas" w:hAnsi="Consolas" w:cs="Consolas"/>
+          <w:sz w:val="16"/>
+          <w:szCs w:val="16"/>
+        </w:rPr>
+        <w:t>txManager</w:t>
+      </w:r>
+      <w:proofErr w:type="spellEnd"/>
+      <w:r>
+        <w:rPr>
+          <w:rFonts w:ascii="Consolas" w:hAnsi="Consolas" w:cs="Consolas"/>
+          <w:sz w:val="16"/>
+          <w:szCs w:val="16"/>
+        </w:rPr>
+        <w:t>" /&gt;</w:t>
+      </w:r>
+    </w:p>
+    <w:p>
+      <w:pPr>
+        <w:pStyle w:val="NoSpacing"/>
+        <w:rPr>
+          <w:rFonts w:ascii="Segoe UI" w:hAnsi="Segoe UI" w:cs="Segoe UI"/>
+          <w:sz w:val="18"/>
+          <w:szCs w:val="18"/>
+        </w:rPr>
+      </w:pPr>
     </w:p>
     <w:p>
       <w:pPr>
@@ -7502,488 +9176,261 @@
           <w:sz w:val="18"/>
           <w:szCs w:val="18"/>
         </w:rPr>
-        <w:t>Authentication Models</w:t>
-      </w:r>
-    </w:p>
-    <w:p>
-      <w:pPr>
-        <w:pStyle w:val="NoSpacing"/>
-        <w:rPr>
-          <w:rFonts w:ascii="Segoe UI" w:hAnsi="Segoe UI" w:cs="Segoe UI"/>
-          <w:sz w:val="18"/>
-          <w:szCs w:val="18"/>
-        </w:rPr>
-      </w:pPr>
-      <w:r>
-        <w:rPr>
-          <w:rFonts w:ascii="Segoe UI" w:hAnsi="Segoe UI" w:cs="Segoe UI"/>
-          <w:sz w:val="18"/>
-          <w:szCs w:val="18"/>
-        </w:rPr>
-        <w:t>Spring Security framework supports wide range of authentication models. These models either provided by third parties or framework itself</w:t>
-      </w:r>
-      <w:r>
-        <w:rPr>
-          <w:rFonts w:ascii="Segoe UI" w:hAnsi="Segoe UI" w:cs="Segoe UI"/>
-          <w:sz w:val="18"/>
-          <w:szCs w:val="18"/>
-        </w:rPr>
-        <w:t>. Some of them are</w:t>
-      </w:r>
-    </w:p>
-    <w:p>
-      <w:pPr>
-        <w:pStyle w:val="NoSpacing"/>
-        <w:rPr>
-          <w:rFonts w:ascii="Segoe UI" w:hAnsi="Segoe UI" w:cs="Segoe UI"/>
-          <w:sz w:val="18"/>
-          <w:szCs w:val="18"/>
-        </w:rPr>
-      </w:pPr>
-      <w:r>
-        <w:rPr>
-          <w:rFonts w:ascii="Segoe UI" w:hAnsi="Segoe UI" w:cs="Segoe UI"/>
-          <w:sz w:val="18"/>
-          <w:szCs w:val="18"/>
-        </w:rPr>
-        <w:t>1.</w:t>
-      </w:r>
-      <w:r>
-        <w:rPr>
-          <w:rFonts w:ascii="Segoe UI" w:hAnsi="Segoe UI" w:cs="Segoe UI"/>
-          <w:sz w:val="18"/>
-          <w:szCs w:val="18"/>
-        </w:rPr>
-        <w:t xml:space="preserve"> </w:t>
-      </w:r>
-      <w:r>
-        <w:rPr>
-          <w:rFonts w:ascii="Segoe UI" w:hAnsi="Segoe UI" w:cs="Segoe UI"/>
-          <w:sz w:val="18"/>
-          <w:szCs w:val="18"/>
-        </w:rPr>
-        <w:t>X.</w:t>
-      </w:r>
-      <w:r>
-        <w:rPr>
-          <w:rFonts w:ascii="Segoe UI" w:hAnsi="Segoe UI" w:cs="Segoe UI"/>
-          <w:sz w:val="18"/>
-          <w:szCs w:val="18"/>
-        </w:rPr>
-        <w:t>509 client certificate exchange</w:t>
-      </w:r>
-    </w:p>
-    <w:p>
-      <w:pPr>
-        <w:pStyle w:val="NoSpacing"/>
-        <w:rPr>
-          <w:rFonts w:ascii="Segoe UI" w:hAnsi="Segoe UI" w:cs="Segoe UI"/>
-          <w:sz w:val="18"/>
-          <w:szCs w:val="18"/>
-        </w:rPr>
-      </w:pPr>
-      <w:r>
-        <w:rPr>
-          <w:rFonts w:ascii="Segoe UI" w:hAnsi="Segoe UI" w:cs="Segoe UI"/>
-          <w:sz w:val="18"/>
-          <w:szCs w:val="18"/>
-        </w:rPr>
-        <w:t>2. LDAP Authentication</w:t>
-      </w:r>
-    </w:p>
-    <w:p>
-      <w:pPr>
-        <w:pStyle w:val="NoSpacing"/>
-        <w:rPr>
-          <w:rFonts w:ascii="Segoe UI" w:hAnsi="Segoe UI" w:cs="Segoe UI"/>
-          <w:sz w:val="18"/>
-          <w:szCs w:val="18"/>
-        </w:rPr>
-      </w:pPr>
-      <w:r>
-        <w:rPr>
-          <w:rFonts w:ascii="Segoe UI" w:hAnsi="Segoe UI" w:cs="Segoe UI"/>
-          <w:sz w:val="18"/>
-          <w:szCs w:val="18"/>
-        </w:rPr>
-        <w:t>3. OpenID authentication</w:t>
-      </w:r>
-    </w:p>
-    <w:p>
-      <w:pPr>
-        <w:pStyle w:val="NoSpacing"/>
-        <w:rPr>
-          <w:rFonts w:ascii="Segoe UI" w:hAnsi="Segoe UI" w:cs="Segoe UI"/>
-          <w:sz w:val="18"/>
-          <w:szCs w:val="18"/>
-        </w:rPr>
-      </w:pPr>
-      <w:r>
-        <w:rPr>
-          <w:rFonts w:ascii="Segoe UI" w:hAnsi="Segoe UI" w:cs="Segoe UI"/>
-          <w:sz w:val="18"/>
-          <w:szCs w:val="18"/>
-        </w:rPr>
-        <w:t>4.</w:t>
-      </w:r>
-      <w:r>
-        <w:rPr>
-          <w:rFonts w:ascii="Segoe UI" w:hAnsi="Segoe UI" w:cs="Segoe UI"/>
-          <w:sz w:val="18"/>
-          <w:szCs w:val="18"/>
-        </w:rPr>
-        <w:t xml:space="preserve"> </w:t>
-      </w:r>
-      <w:r>
-        <w:rPr>
-          <w:rFonts w:ascii="Segoe UI" w:hAnsi="Segoe UI" w:cs="Segoe UI"/>
-          <w:sz w:val="18"/>
-          <w:szCs w:val="18"/>
-        </w:rPr>
-        <w:t>Java Open Source Single Sign On</w:t>
-      </w:r>
-    </w:p>
-    <w:p>
-      <w:pPr>
-        <w:pStyle w:val="NoSpacing"/>
-        <w:rPr>
-          <w:rFonts w:ascii="Segoe UI" w:hAnsi="Segoe UI" w:cs="Segoe UI"/>
-          <w:sz w:val="18"/>
-          <w:szCs w:val="18"/>
-        </w:rPr>
-      </w:pPr>
-    </w:p>
-    <w:p>
-      <w:pPr>
-        <w:pStyle w:val="NoSpacing"/>
-        <w:rPr>
-          <w:rFonts w:ascii="Segoe UI" w:hAnsi="Segoe UI" w:cs="Segoe UI"/>
-          <w:sz w:val="18"/>
-          <w:szCs w:val="18"/>
-        </w:rPr>
-      </w:pPr>
-    </w:p>
-    <w:p>
-      <w:pPr>
-        <w:pStyle w:val="NoSpacing"/>
-        <w:rPr>
-          <w:rFonts w:ascii="Segoe UI" w:hAnsi="Segoe UI" w:cs="Segoe UI"/>
-          <w:b/>
-          <w:caps/>
-          <w:sz w:val="20"/>
-          <w:szCs w:val="18"/>
-        </w:rPr>
-      </w:pPr>
-      <w:r>
-        <w:rPr>
-          <w:rFonts w:ascii="Segoe UI" w:hAnsi="Segoe UI" w:cs="Segoe UI"/>
-          <w:b/>
-          <w:caps/>
-          <w:sz w:val="20"/>
-          <w:szCs w:val="18"/>
-        </w:rPr>
-        <w:t>Spring Batch</w:t>
-      </w:r>
-    </w:p>
-    <w:p>
-      <w:pPr>
-        <w:pStyle w:val="NoSpacing"/>
-        <w:rPr>
-          <w:rFonts w:ascii="Segoe UI" w:hAnsi="Segoe UI" w:cs="Segoe UI"/>
-          <w:sz w:val="18"/>
-          <w:szCs w:val="18"/>
-        </w:rPr>
-      </w:pPr>
-      <w:r>
-        <w:rPr>
-          <w:rFonts w:ascii="Segoe UI" w:hAnsi="Segoe UI" w:cs="Segoe UI"/>
-          <w:sz w:val="18"/>
-          <w:szCs w:val="18"/>
-        </w:rPr>
-        <w:t xml:space="preserve">Spring Batch is a </w:t>
-      </w:r>
-      <w:r>
-        <w:rPr>
-          <w:rFonts w:ascii="Segoe UI" w:hAnsi="Segoe UI" w:cs="Segoe UI"/>
-          <w:sz w:val="18"/>
-          <w:szCs w:val="18"/>
-        </w:rPr>
-        <w:t xml:space="preserve">framework for </w:t>
-      </w:r>
-      <w:r>
-        <w:rPr>
-          <w:rFonts w:ascii="Segoe UI" w:hAnsi="Segoe UI" w:cs="Segoe UI"/>
-          <w:sz w:val="18"/>
-          <w:szCs w:val="18"/>
-        </w:rPr>
-        <w:t xml:space="preserve">developing </w:t>
-      </w:r>
-      <w:r>
-        <w:rPr>
-          <w:rFonts w:ascii="Segoe UI" w:hAnsi="Segoe UI" w:cs="Segoe UI"/>
-          <w:sz w:val="18"/>
-          <w:szCs w:val="18"/>
-        </w:rPr>
-        <w:t>batch processing</w:t>
-      </w:r>
-      <w:r>
-        <w:rPr>
-          <w:rFonts w:ascii="Segoe UI" w:hAnsi="Segoe UI" w:cs="Segoe UI"/>
-          <w:sz w:val="18"/>
-          <w:szCs w:val="18"/>
-        </w:rPr>
-        <w:t xml:space="preserve"> applications</w:t>
-      </w:r>
-      <w:r>
-        <w:rPr>
-          <w:rFonts w:ascii="Segoe UI" w:hAnsi="Segoe UI" w:cs="Segoe UI"/>
-          <w:sz w:val="18"/>
-          <w:szCs w:val="18"/>
-        </w:rPr>
-        <w:t xml:space="preserve">. </w:t>
-      </w:r>
-    </w:p>
-    <w:p>
-      <w:pPr>
-        <w:pStyle w:val="NoSpacing"/>
-        <w:rPr>
-          <w:rFonts w:ascii="Segoe UI" w:hAnsi="Segoe UI" w:cs="Segoe UI"/>
-          <w:sz w:val="18"/>
-          <w:szCs w:val="18"/>
-        </w:rPr>
-      </w:pPr>
-    </w:p>
-    <w:p>
-      <w:pPr>
-        <w:pStyle w:val="NoSpacing"/>
-        <w:rPr>
-          <w:rFonts w:ascii="Segoe UI" w:hAnsi="Segoe UI" w:cs="Segoe UI"/>
-          <w:sz w:val="18"/>
-          <w:szCs w:val="18"/>
-        </w:rPr>
-      </w:pPr>
-      <w:r>
-        <w:rPr>
-          <w:rFonts w:ascii="Segoe UI" w:hAnsi="Segoe UI" w:cs="Segoe UI"/>
-          <w:sz w:val="18"/>
-          <w:szCs w:val="18"/>
-          <w:u w:val="single"/>
-        </w:rPr>
-        <w:t>Batch processing</w:t>
-      </w:r>
-      <w:r>
-        <w:rPr>
-          <w:rFonts w:ascii="Segoe UI" w:hAnsi="Segoe UI" w:cs="Segoe UI"/>
-          <w:sz w:val="18"/>
-          <w:szCs w:val="18"/>
-        </w:rPr>
-        <w:t xml:space="preserve"> is a processing mode which involves execution of series of autom</w:t>
-      </w:r>
-      <w:r>
-        <w:rPr>
-          <w:rFonts w:ascii="Segoe UI" w:hAnsi="Segoe UI" w:cs="Segoe UI"/>
-          <w:sz w:val="18"/>
-          <w:szCs w:val="18"/>
-        </w:rPr>
-        <w:t xml:space="preserve">ated complex jobs. </w:t>
-      </w:r>
-      <w:r>
-        <w:rPr>
-          <w:rFonts w:ascii="Segoe UI" w:hAnsi="Segoe UI" w:cs="Segoe UI"/>
-          <w:sz w:val="18"/>
-          <w:szCs w:val="18"/>
-        </w:rPr>
-        <w:t>Batch process jobs can run without any end-user interaction or can be scheduled to start up on their own as resources permit.</w:t>
-      </w:r>
-    </w:p>
-    <w:p>
-      <w:pPr>
-        <w:pStyle w:val="NoSpacing"/>
-        <w:rPr>
-          <w:rFonts w:ascii="Segoe UI" w:hAnsi="Segoe UI" w:cs="Segoe UI"/>
-          <w:sz w:val="18"/>
-          <w:szCs w:val="18"/>
-        </w:rPr>
-      </w:pPr>
-    </w:p>
-    <w:p>
-      <w:pPr>
-        <w:pStyle w:val="NoSpacing"/>
-        <w:rPr>
-          <w:rFonts w:ascii="Segoe UI" w:hAnsi="Segoe UI" w:cs="Segoe UI"/>
-          <w:sz w:val="18"/>
-          <w:szCs w:val="18"/>
-        </w:rPr>
-      </w:pPr>
-      <w:r>
-        <w:rPr>
-          <w:rFonts w:ascii="Segoe UI" w:hAnsi="Segoe UI" w:cs="Segoe UI"/>
-          <w:sz w:val="18"/>
-          <w:szCs w:val="18"/>
-        </w:rPr>
-        <w:t>In addition to bulk processing, this fr</w:t>
-      </w:r>
-      <w:r>
-        <w:rPr>
-          <w:rFonts w:ascii="Segoe UI" w:hAnsi="Segoe UI" w:cs="Segoe UI"/>
-          <w:sz w:val="18"/>
-          <w:szCs w:val="18"/>
-        </w:rPr>
-        <w:t>amework provides functions for</w:t>
-      </w:r>
-    </w:p>
-    <w:p>
-      <w:pPr>
-        <w:pStyle w:val="NoSpacing"/>
-        <w:ind w:left="720"/>
-        <w:rPr>
-          <w:rFonts w:ascii="Segoe UI" w:hAnsi="Segoe UI" w:cs="Segoe UI"/>
-          <w:sz w:val="18"/>
-          <w:szCs w:val="18"/>
-        </w:rPr>
-      </w:pPr>
-      <w:r>
-        <w:rPr>
-          <w:rFonts w:ascii="Segoe UI" w:hAnsi="Segoe UI" w:cs="Segoe UI"/>
-          <w:sz w:val="18"/>
-          <w:szCs w:val="18"/>
-        </w:rPr>
-        <w:t xml:space="preserve">• </w:t>
-      </w:r>
-      <w:r>
-        <w:rPr>
-          <w:rFonts w:ascii="Segoe UI" w:hAnsi="Segoe UI" w:cs="Segoe UI"/>
-          <w:sz w:val="18"/>
-          <w:szCs w:val="18"/>
-        </w:rPr>
-        <w:t>Including logging and tracing</w:t>
-      </w:r>
-    </w:p>
-    <w:p>
-      <w:pPr>
-        <w:pStyle w:val="NoSpacing"/>
-        <w:ind w:left="720"/>
-        <w:rPr>
-          <w:rFonts w:ascii="Segoe UI" w:hAnsi="Segoe UI" w:cs="Segoe UI"/>
-          <w:sz w:val="18"/>
-          <w:szCs w:val="18"/>
-        </w:rPr>
-      </w:pPr>
-      <w:r>
-        <w:rPr>
-          <w:rFonts w:ascii="Segoe UI" w:hAnsi="Segoe UI" w:cs="Segoe UI"/>
-          <w:sz w:val="18"/>
-          <w:szCs w:val="18"/>
-        </w:rPr>
-        <w:t xml:space="preserve">• </w:t>
-      </w:r>
-      <w:r>
-        <w:rPr>
-          <w:rFonts w:ascii="Segoe UI" w:hAnsi="Segoe UI" w:cs="Segoe UI"/>
-          <w:sz w:val="18"/>
-          <w:szCs w:val="18"/>
-        </w:rPr>
-        <w:t>Transaction management</w:t>
-      </w:r>
-    </w:p>
-    <w:p>
-      <w:pPr>
-        <w:pStyle w:val="NoSpacing"/>
-        <w:ind w:left="720"/>
-        <w:rPr>
-          <w:rFonts w:ascii="Segoe UI" w:hAnsi="Segoe UI" w:cs="Segoe UI"/>
-          <w:sz w:val="18"/>
-          <w:szCs w:val="18"/>
-        </w:rPr>
-      </w:pPr>
-      <w:r>
-        <w:rPr>
-          <w:rFonts w:ascii="Segoe UI" w:hAnsi="Segoe UI" w:cs="Segoe UI"/>
-          <w:sz w:val="18"/>
-          <w:szCs w:val="18"/>
-        </w:rPr>
-        <w:t xml:space="preserve">• </w:t>
-      </w:r>
-      <w:r>
-        <w:rPr>
-          <w:rFonts w:ascii="Segoe UI" w:hAnsi="Segoe UI" w:cs="Segoe UI"/>
-          <w:sz w:val="18"/>
-          <w:szCs w:val="18"/>
-        </w:rPr>
-        <w:t>Job processing statistics</w:t>
-      </w:r>
-    </w:p>
-    <w:p>
-      <w:pPr>
-        <w:pStyle w:val="NoSpacing"/>
-        <w:ind w:left="720"/>
-        <w:rPr>
-          <w:rFonts w:ascii="Segoe UI" w:hAnsi="Segoe UI" w:cs="Segoe UI"/>
-          <w:sz w:val="18"/>
-          <w:szCs w:val="18"/>
-        </w:rPr>
-      </w:pPr>
-      <w:r>
-        <w:rPr>
-          <w:rFonts w:ascii="Segoe UI" w:hAnsi="Segoe UI" w:cs="Segoe UI"/>
-          <w:sz w:val="18"/>
-          <w:szCs w:val="18"/>
-        </w:rPr>
-        <w:t xml:space="preserve">• </w:t>
-      </w:r>
-      <w:r>
-        <w:rPr>
-          <w:rFonts w:ascii="Segoe UI" w:hAnsi="Segoe UI" w:cs="Segoe UI"/>
-          <w:sz w:val="18"/>
-          <w:szCs w:val="18"/>
-        </w:rPr>
-        <w:t>Job restart</w:t>
-      </w:r>
-    </w:p>
-    <w:p>
-      <w:pPr>
-        <w:pStyle w:val="NoSpacing"/>
-        <w:ind w:left="720"/>
-        <w:rPr>
-          <w:rFonts w:ascii="Segoe UI" w:hAnsi="Segoe UI" w:cs="Segoe UI"/>
-          <w:sz w:val="18"/>
-          <w:szCs w:val="18"/>
-        </w:rPr>
-      </w:pPr>
-      <w:r>
-        <w:rPr>
-          <w:rFonts w:ascii="Segoe UI" w:hAnsi="Segoe UI" w:cs="Segoe UI"/>
-          <w:sz w:val="18"/>
-          <w:szCs w:val="18"/>
-        </w:rPr>
-        <w:t xml:space="preserve">• </w:t>
-      </w:r>
-      <w:r>
-        <w:rPr>
-          <w:rFonts w:ascii="Segoe UI" w:hAnsi="Segoe UI" w:cs="Segoe UI"/>
-          <w:sz w:val="18"/>
-          <w:szCs w:val="18"/>
-        </w:rPr>
-        <w:t>Skip and Resource management</w:t>
-      </w:r>
-    </w:p>
-    <w:p>
-      <w:pPr>
-        <w:pStyle w:val="NoSpacing"/>
-        <w:rPr>
-          <w:rFonts w:ascii="Segoe UI" w:hAnsi="Segoe UI" w:cs="Segoe UI"/>
-          <w:sz w:val="18"/>
-          <w:szCs w:val="18"/>
-        </w:rPr>
-      </w:pPr>
-      <w:r>
-        <w:rPr>
-          <w:rFonts w:ascii="Segoe UI" w:hAnsi="Segoe UI" w:cs="Segoe UI"/>
-          <w:sz w:val="18"/>
-          <w:szCs w:val="18"/>
-        </w:rPr>
-        <w:t>You can also scale spring batch applications using its portioning techniques.</w:t>
-      </w:r>
+        <w:t>@Transactional Annotation</w:t>
+      </w:r>
+    </w:p>
+    <w:p>
+      <w:pPr>
+        <w:pStyle w:val="NoSpacing"/>
+        <w:pBdr>
+          <w:top w:val="dashSmallGap" w:sz="4" w:space="1" w:color="A6A6A6" w:themeColor="background1" w:themeShade="A6"/>
+          <w:left w:val="dashSmallGap" w:sz="4" w:space="4" w:color="A6A6A6" w:themeColor="background1" w:themeShade="A6"/>
+          <w:bottom w:val="dashSmallGap" w:sz="4" w:space="1" w:color="A6A6A6" w:themeColor="background1" w:themeShade="A6"/>
+          <w:right w:val="dashSmallGap" w:sz="4" w:space="4" w:color="A6A6A6" w:themeColor="background1" w:themeShade="A6"/>
+        </w:pBdr>
+        <w:shd w:val="clear" w:color="auto" w:fill="F2F2F2" w:themeFill="background1" w:themeFillShade="F2"/>
+        <w:rPr>
+          <w:rFonts w:ascii="Consolas" w:hAnsi="Consolas" w:cs="Consolas"/>
+          <w:sz w:val="16"/>
+          <w:szCs w:val="16"/>
+        </w:rPr>
+      </w:pPr>
+      <w:r>
+        <w:rPr>
+          <w:rFonts w:ascii="Consolas" w:hAnsi="Consolas" w:cs="Consolas"/>
+          <w:sz w:val="16"/>
+          <w:szCs w:val="16"/>
+        </w:rPr>
+        <w:t>@Service</w:t>
+      </w:r>
+    </w:p>
+    <w:p>
+      <w:pPr>
+        <w:pStyle w:val="NoSpacing"/>
+        <w:pBdr>
+          <w:top w:val="dashSmallGap" w:sz="4" w:space="1" w:color="A6A6A6" w:themeColor="background1" w:themeShade="A6"/>
+          <w:left w:val="dashSmallGap" w:sz="4" w:space="4" w:color="A6A6A6" w:themeColor="background1" w:themeShade="A6"/>
+          <w:bottom w:val="dashSmallGap" w:sz="4" w:space="1" w:color="A6A6A6" w:themeColor="background1" w:themeShade="A6"/>
+          <w:right w:val="dashSmallGap" w:sz="4" w:space="4" w:color="A6A6A6" w:themeColor="background1" w:themeShade="A6"/>
+        </w:pBdr>
+        <w:shd w:val="clear" w:color="auto" w:fill="F2F2F2" w:themeFill="background1" w:themeFillShade="F2"/>
+        <w:rPr>
+          <w:rFonts w:ascii="Consolas" w:hAnsi="Consolas" w:cs="Consolas"/>
+          <w:sz w:val="16"/>
+          <w:szCs w:val="16"/>
+        </w:rPr>
+      </w:pPr>
+      <w:r>
+        <w:rPr>
+          <w:rFonts w:ascii="Consolas" w:hAnsi="Consolas" w:cs="Consolas"/>
+          <w:sz w:val="16"/>
+          <w:szCs w:val="16"/>
+        </w:rPr>
+        <w:t>@Transactional</w:t>
+      </w:r>
+    </w:p>
+    <w:p>
+      <w:pPr>
+        <w:pStyle w:val="NoSpacing"/>
+        <w:pBdr>
+          <w:top w:val="dashSmallGap" w:sz="4" w:space="1" w:color="A6A6A6" w:themeColor="background1" w:themeShade="A6"/>
+          <w:left w:val="dashSmallGap" w:sz="4" w:space="4" w:color="A6A6A6" w:themeColor="background1" w:themeShade="A6"/>
+          <w:bottom w:val="dashSmallGap" w:sz="4" w:space="1" w:color="A6A6A6" w:themeColor="background1" w:themeShade="A6"/>
+          <w:right w:val="dashSmallGap" w:sz="4" w:space="4" w:color="A6A6A6" w:themeColor="background1" w:themeShade="A6"/>
+        </w:pBdr>
+        <w:shd w:val="clear" w:color="auto" w:fill="F2F2F2" w:themeFill="background1" w:themeFillShade="F2"/>
+        <w:rPr>
+          <w:rFonts w:ascii="Consolas" w:hAnsi="Consolas" w:cs="Consolas"/>
+          <w:sz w:val="16"/>
+          <w:szCs w:val="16"/>
+        </w:rPr>
+      </w:pPr>
+      <w:r>
+        <w:rPr>
+          <w:rFonts w:ascii="Consolas" w:hAnsi="Consolas" w:cs="Consolas"/>
+          <w:sz w:val="16"/>
+          <w:szCs w:val="16"/>
+        </w:rPr>
+        <w:t xml:space="preserve">public class </w:t>
+      </w:r>
+      <w:proofErr w:type="spellStart"/>
+      <w:r>
+        <w:rPr>
+          <w:rFonts w:ascii="Consolas" w:hAnsi="Consolas" w:cs="Consolas"/>
+          <w:sz w:val="16"/>
+          <w:szCs w:val="16"/>
+        </w:rPr>
+        <w:t>FooService</w:t>
+      </w:r>
+      <w:proofErr w:type="spellEnd"/>
+      <w:r>
+        <w:rPr>
+          <w:rFonts w:ascii="Consolas" w:hAnsi="Consolas" w:cs="Consolas"/>
+          <w:sz w:val="16"/>
+          <w:szCs w:val="16"/>
+        </w:rPr>
+        <w:t xml:space="preserve"> {</w:t>
+      </w:r>
+    </w:p>
+    <w:p>
+      <w:pPr>
+        <w:pStyle w:val="NoSpacing"/>
+        <w:pBdr>
+          <w:top w:val="dashSmallGap" w:sz="4" w:space="1" w:color="A6A6A6" w:themeColor="background1" w:themeShade="A6"/>
+          <w:left w:val="dashSmallGap" w:sz="4" w:space="4" w:color="A6A6A6" w:themeColor="background1" w:themeShade="A6"/>
+          <w:bottom w:val="dashSmallGap" w:sz="4" w:space="1" w:color="A6A6A6" w:themeColor="background1" w:themeShade="A6"/>
+          <w:right w:val="dashSmallGap" w:sz="4" w:space="4" w:color="A6A6A6" w:themeColor="background1" w:themeShade="A6"/>
+        </w:pBdr>
+        <w:shd w:val="clear" w:color="auto" w:fill="F2F2F2" w:themeFill="background1" w:themeFillShade="F2"/>
+        <w:rPr>
+          <w:rFonts w:ascii="Consolas" w:hAnsi="Consolas" w:cs="Consolas"/>
+          <w:sz w:val="16"/>
+          <w:szCs w:val="16"/>
+        </w:rPr>
+      </w:pPr>
+      <w:r>
+        <w:rPr>
+          <w:rFonts w:ascii="Consolas" w:hAnsi="Consolas" w:cs="Consolas"/>
+          <w:sz w:val="16"/>
+          <w:szCs w:val="16"/>
+        </w:rPr>
+        <w:t xml:space="preserve">    //...</w:t>
+      </w:r>
+    </w:p>
+    <w:p>
+      <w:pPr>
+        <w:pStyle w:val="NoSpacing"/>
+        <w:pBdr>
+          <w:top w:val="dashSmallGap" w:sz="4" w:space="1" w:color="A6A6A6" w:themeColor="background1" w:themeShade="A6"/>
+          <w:left w:val="dashSmallGap" w:sz="4" w:space="4" w:color="A6A6A6" w:themeColor="background1" w:themeShade="A6"/>
+          <w:bottom w:val="dashSmallGap" w:sz="4" w:space="1" w:color="A6A6A6" w:themeColor="background1" w:themeShade="A6"/>
+          <w:right w:val="dashSmallGap" w:sz="4" w:space="4" w:color="A6A6A6" w:themeColor="background1" w:themeShade="A6"/>
+        </w:pBdr>
+        <w:shd w:val="clear" w:color="auto" w:fill="F2F2F2" w:themeFill="background1" w:themeFillShade="F2"/>
+        <w:rPr>
+          <w:rFonts w:ascii="Consolas" w:hAnsi="Consolas" w:cs="Consolas"/>
+          <w:sz w:val="16"/>
+          <w:szCs w:val="16"/>
+        </w:rPr>
+      </w:pPr>
+      <w:r>
+        <w:rPr>
+          <w:rFonts w:ascii="Consolas" w:hAnsi="Consolas" w:cs="Consolas"/>
+          <w:sz w:val="16"/>
+          <w:szCs w:val="16"/>
+        </w:rPr>
+        <w:t>}</w:t>
+      </w:r>
+    </w:p>
+    <w:p>
+      <w:pPr>
+        <w:pStyle w:val="NoSpacing"/>
+        <w:rPr>
+          <w:rFonts w:ascii="Segoe UI" w:hAnsi="Segoe UI" w:cs="Segoe UI"/>
+          <w:sz w:val="18"/>
+          <w:szCs w:val="18"/>
+        </w:rPr>
+      </w:pPr>
+    </w:p>
+    <w:p>
+      <w:pPr>
+        <w:pStyle w:val="NoSpacing"/>
+        <w:rPr>
+          <w:rFonts w:ascii="Segoe UI" w:hAnsi="Segoe UI" w:cs="Segoe UI"/>
+          <w:sz w:val="18"/>
+          <w:szCs w:val="18"/>
+        </w:rPr>
+      </w:pPr>
+    </w:p>
+    <w:p>
+      <w:pPr>
+        <w:pStyle w:val="NoSpacing"/>
+        <w:rPr>
+          <w:rFonts w:ascii="Segoe UI" w:hAnsi="Segoe UI" w:cs="Segoe UI"/>
+          <w:sz w:val="18"/>
+          <w:szCs w:val="18"/>
+        </w:rPr>
+      </w:pPr>
+    </w:p>
+    <w:p>
+      <w:pPr>
+        <w:pStyle w:val="NoSpacing"/>
+        <w:rPr>
+          <w:rFonts w:ascii="Segoe UI" w:hAnsi="Segoe UI" w:cs="Segoe UI"/>
+          <w:sz w:val="18"/>
+          <w:szCs w:val="18"/>
+        </w:rPr>
+      </w:pPr>
+    </w:p>
+    <w:p>
+      <w:pPr>
+        <w:pStyle w:val="NoSpacing"/>
+        <w:rPr>
+          <w:rFonts w:ascii="Segoe UI" w:hAnsi="Segoe UI" w:cs="Segoe UI"/>
+          <w:sz w:val="18"/>
+          <w:szCs w:val="18"/>
+        </w:rPr>
+      </w:pPr>
+    </w:p>
+    <w:p>
+      <w:pPr>
+        <w:pStyle w:val="NoSpacing"/>
+        <w:rPr>
+          <w:rFonts w:ascii="Segoe UI" w:hAnsi="Segoe UI" w:cs="Segoe UI"/>
+          <w:sz w:val="18"/>
+          <w:szCs w:val="18"/>
+        </w:rPr>
+      </w:pPr>
+    </w:p>
+    <w:p>
+      <w:pPr>
+        <w:pStyle w:val="NoSpacing"/>
+        <w:rPr>
+          <w:rFonts w:ascii="Segoe UI" w:hAnsi="Segoe UI" w:cs="Segoe UI"/>
+          <w:sz w:val="18"/>
+          <w:szCs w:val="18"/>
+        </w:rPr>
+      </w:pPr>
+    </w:p>
+    <w:p>
+      <w:pPr>
+        <w:pStyle w:val="NoSpacing"/>
+        <w:rPr>
+          <w:rFonts w:ascii="Segoe UI" w:hAnsi="Segoe UI" w:cs="Segoe UI"/>
+          <w:sz w:val="18"/>
+          <w:szCs w:val="18"/>
+        </w:rPr>
+      </w:pPr>
+    </w:p>
+    <w:p>
+      <w:pPr>
+        <w:pStyle w:val="NoSpacing"/>
+        <w:rPr>
+          <w:rFonts w:ascii="Segoe UI" w:hAnsi="Segoe UI" w:cs="Segoe UI"/>
+          <w:sz w:val="18"/>
+          <w:szCs w:val="18"/>
+        </w:rPr>
+      </w:pPr>
+    </w:p>
+    <w:p>
+      <w:pPr>
+        <w:pStyle w:val="NoSpacing"/>
+        <w:rPr>
+          <w:rFonts w:ascii="Segoe UI" w:hAnsi="Segoe UI" w:cs="Segoe UI"/>
+          <w:sz w:val="18"/>
+          <w:szCs w:val="18"/>
+        </w:rPr>
+      </w:pPr>
+    </w:p>
+    <w:p>
+      <w:pPr>
+        <w:pStyle w:val="NoSpacing"/>
+        <w:rPr>
+          <w:rFonts w:ascii="Segoe UI" w:hAnsi="Segoe UI" w:cs="Segoe UI"/>
+          <w:sz w:val="18"/>
+          <w:szCs w:val="18"/>
+        </w:rPr>
+      </w:pPr>
     </w:p>
     <w:p>
       <w:pPr>
@@ -8026,18 +9473,8 @@
           <w:sz w:val="20"/>
           <w:szCs w:val="18"/>
         </w:rPr>
-        <w:t>Spring Data</w:t>
-      </w:r>
-      <w:r>
-        <w:rPr>
-          <w:rFonts w:ascii="Segoe UI" w:hAnsi="Segoe UI" w:cs="Segoe UI"/>
-          <w:b/>
-          <w:caps/>
-          <w:color w:val="FF0000"/>
-          <w:sz w:val="20"/>
-          <w:szCs w:val="18"/>
-        </w:rPr>
-        <w:t xml:space="preserve"> JPA</w:t>
+        <w:lastRenderedPageBreak/>
+        <w:t>Spring Data JPA</w:t>
       </w:r>
     </w:p>
     <w:p>
@@ -8243,8 +9680,9 @@
           <w:sz w:val="18"/>
           <w:szCs w:val="18"/>
         </w:rPr>
-        <w:t>Entit</w:t>
-      </w:r>
+        <w:t>EntityManager</w:t>
+      </w:r>
+      <w:proofErr w:type="spellEnd"/>
       <w:r>
         <w:rPr>
           <w:rFonts w:ascii="Segoe UI" w:hAnsi="Segoe UI" w:cs="Segoe UI"/>
@@ -8252,29 +9690,29 @@
           <w:sz w:val="18"/>
           <w:szCs w:val="18"/>
         </w:rPr>
-        <w:t>yManager</w:t>
-      </w:r>
-      <w:proofErr w:type="spellEnd"/>
-      <w:r>
+        <w:t>.</w:t>
+      </w:r>
+    </w:p>
+    <w:p>
+      <w:pPr>
+        <w:pStyle w:val="NoSpacing"/>
         <w:rPr>
           <w:rFonts w:ascii="Segoe UI" w:hAnsi="Segoe UI" w:cs="Segoe UI"/>
           <w:color w:val="FF0000"/>
           <w:sz w:val="18"/>
           <w:szCs w:val="18"/>
         </w:rPr>
-        <w:t>.</w:t>
-      </w:r>
-    </w:p>
-    <w:p>
-      <w:pPr>
-        <w:pStyle w:val="NoSpacing"/>
+      </w:pPr>
+      <w:r>
         <w:rPr>
           <w:rFonts w:ascii="Segoe UI" w:hAnsi="Segoe UI" w:cs="Segoe UI"/>
           <w:color w:val="FF0000"/>
           <w:sz w:val="18"/>
           <w:szCs w:val="18"/>
         </w:rPr>
-      </w:pPr>
+        <w:t xml:space="preserve">So, it </w:t>
+      </w:r>
+      <w:proofErr w:type="gramStart"/>
       <w:r>
         <w:rPr>
           <w:rFonts w:ascii="Segoe UI" w:hAnsi="Segoe UI" w:cs="Segoe UI"/>
@@ -8282,68 +9720,18 @@
           <w:sz w:val="18"/>
           <w:szCs w:val="18"/>
         </w:rPr>
-        <w:t>So, it save a lot of code.</w:t>
-      </w:r>
-    </w:p>
-    <w:p>
-      <w:pPr>
-        <w:pStyle w:val="NoSpacing"/>
-        <w:rPr>
-          <w:rFonts w:ascii="Segoe UI" w:hAnsi="Segoe UI" w:cs="Segoe UI"/>
-          <w:sz w:val="18"/>
-          <w:szCs w:val="18"/>
-        </w:rPr>
-      </w:pPr>
-    </w:p>
-    <w:p>
-      <w:pPr>
-        <w:pStyle w:val="NoSpacing"/>
-        <w:rPr>
-          <w:rFonts w:ascii="Segoe UI" w:hAnsi="Segoe UI" w:cs="Segoe UI"/>
-          <w:sz w:val="18"/>
-          <w:szCs w:val="18"/>
-        </w:rPr>
-      </w:pPr>
-    </w:p>
-    <w:p>
-      <w:pPr>
-        <w:pStyle w:val="NoSpacing"/>
-        <w:rPr>
-          <w:rFonts w:ascii="Segoe UI" w:hAnsi="Segoe UI" w:cs="Segoe UI"/>
-          <w:sz w:val="18"/>
-          <w:szCs w:val="18"/>
-        </w:rPr>
-      </w:pPr>
-    </w:p>
-    <w:p>
-      <w:pPr>
-        <w:pStyle w:val="NoSpacing"/>
-        <w:rPr>
-          <w:rFonts w:ascii="Segoe UI" w:hAnsi="Segoe UI" w:cs="Segoe UI"/>
-          <w:sz w:val="18"/>
-          <w:szCs w:val="18"/>
-        </w:rPr>
-      </w:pPr>
-    </w:p>
-    <w:p>
-      <w:pPr>
-        <w:pStyle w:val="NoSpacing"/>
-        <w:rPr>
-          <w:rFonts w:ascii="Segoe UI" w:hAnsi="Segoe UI" w:cs="Segoe UI"/>
-          <w:sz w:val="18"/>
-          <w:szCs w:val="18"/>
-        </w:rPr>
-      </w:pPr>
-    </w:p>
-    <w:p>
-      <w:pPr>
-        <w:pStyle w:val="NoSpacing"/>
-        <w:rPr>
-          <w:rFonts w:ascii="Segoe UI" w:hAnsi="Segoe UI" w:cs="Segoe UI"/>
-          <w:sz w:val="18"/>
-          <w:szCs w:val="18"/>
-        </w:rPr>
-      </w:pPr>
+        <w:t>save</w:t>
+      </w:r>
+      <w:proofErr w:type="gramEnd"/>
+      <w:r>
+        <w:rPr>
+          <w:rFonts w:ascii="Segoe UI" w:hAnsi="Segoe UI" w:cs="Segoe UI"/>
+          <w:color w:val="FF0000"/>
+          <w:sz w:val="18"/>
+          <w:szCs w:val="18"/>
+        </w:rPr>
+        <w:t xml:space="preserve"> a lot of code.</w:t>
+      </w:r>
     </w:p>
     <w:p>
       <w:pPr>
@@ -8374,198 +9762,38 @@
           <w:sz w:val="20"/>
           <w:szCs w:val="18"/>
         </w:rPr>
-        <w:t>Spring Social</w:t>
-      </w:r>
-    </w:p>
-    <w:p>
-      <w:pPr>
-        <w:pStyle w:val="NoSpacing"/>
-        <w:rPr>
-          <w:rFonts w:ascii="Segoe UI" w:hAnsi="Segoe UI" w:cs="Segoe UI"/>
-          <w:sz w:val="18"/>
-          <w:szCs w:val="18"/>
-        </w:rPr>
-      </w:pPr>
-      <w:r>
-        <w:rPr>
-          <w:rFonts w:ascii="Segoe UI" w:hAnsi="Segoe UI" w:cs="Segoe UI"/>
-          <w:sz w:val="18"/>
-          <w:szCs w:val="18"/>
-        </w:rPr>
-        <w:t xml:space="preserve">Spring social supports integration with </w:t>
-      </w:r>
-      <w:r>
-        <w:rPr>
-          <w:rFonts w:ascii="Segoe UI" w:hAnsi="Segoe UI" w:cs="Segoe UI"/>
-          <w:sz w:val="18"/>
-          <w:szCs w:val="18"/>
-        </w:rPr>
-        <w:t>Software-as-a-Service (SaaS) providers</w:t>
-      </w:r>
-      <w:r>
-        <w:rPr>
-          <w:rFonts w:ascii="Segoe UI" w:hAnsi="Segoe UI" w:cs="Segoe UI"/>
-          <w:sz w:val="18"/>
-          <w:szCs w:val="18"/>
-        </w:rPr>
-        <w:t xml:space="preserve"> </w:t>
-      </w:r>
-      <w:r>
-        <w:rPr>
-          <w:rFonts w:ascii="Segoe UI" w:hAnsi="Segoe UI" w:cs="Segoe UI"/>
-          <w:sz w:val="18"/>
-          <w:szCs w:val="18"/>
-        </w:rPr>
-        <w:t>like Facebook, Twitter, LinkedIn, GitHub, etc.</w:t>
-      </w:r>
-    </w:p>
-    <w:p>
-      <w:pPr>
-        <w:pStyle w:val="NoSpacing"/>
-        <w:rPr>
-          <w:rFonts w:ascii="Segoe UI" w:hAnsi="Segoe UI" w:cs="Segoe UI"/>
-          <w:sz w:val="18"/>
-          <w:szCs w:val="18"/>
-          <w:u w:val="single"/>
-        </w:rPr>
-      </w:pPr>
-    </w:p>
-    <w:p>
-      <w:pPr>
-        <w:pStyle w:val="NoSpacing"/>
-        <w:rPr>
-          <w:rFonts w:ascii="Segoe UI" w:hAnsi="Segoe UI" w:cs="Segoe UI"/>
-          <w:sz w:val="18"/>
-          <w:szCs w:val="18"/>
-        </w:rPr>
-      </w:pPr>
-      <w:r>
-        <w:rPr>
-          <w:rFonts w:ascii="Segoe UI" w:hAnsi="Segoe UI" w:cs="Segoe UI"/>
-          <w:sz w:val="18"/>
-          <w:szCs w:val="18"/>
-          <w:u w:val="single"/>
-        </w:rPr>
-        <w:t>SaaS</w:t>
-      </w:r>
-    </w:p>
-    <w:p>
-      <w:pPr>
-        <w:pStyle w:val="NoSpacing"/>
-        <w:rPr>
-          <w:rFonts w:ascii="Segoe UI" w:hAnsi="Segoe UI" w:cs="Segoe UI"/>
-          <w:sz w:val="18"/>
-          <w:szCs w:val="18"/>
-        </w:rPr>
-      </w:pPr>
-      <w:r>
-        <w:rPr>
-          <w:rFonts w:ascii="Segoe UI" w:hAnsi="Segoe UI" w:cs="Segoe UI"/>
-          <w:sz w:val="18"/>
-          <w:szCs w:val="18"/>
-        </w:rPr>
-        <w:t>In SaaS, a</w:t>
-      </w:r>
-      <w:r>
-        <w:rPr>
-          <w:rFonts w:ascii="Segoe UI" w:hAnsi="Segoe UI" w:cs="Segoe UI"/>
-          <w:sz w:val="18"/>
-          <w:szCs w:val="18"/>
-        </w:rPr>
-        <w:t xml:space="preserve"> service provider hosts the application at its data center and a customer accesses it via </w:t>
-      </w:r>
-      <w:r>
-        <w:rPr>
-          <w:rFonts w:ascii="Segoe UI" w:hAnsi="Segoe UI" w:cs="Segoe UI"/>
-          <w:sz w:val="18"/>
-          <w:szCs w:val="18"/>
-        </w:rPr>
-        <w:t>Internet</w:t>
-      </w:r>
-      <w:r>
-        <w:rPr>
-          <w:rFonts w:ascii="Segoe UI" w:hAnsi="Segoe UI" w:cs="Segoe UI"/>
-          <w:sz w:val="18"/>
-          <w:szCs w:val="18"/>
-        </w:rPr>
-        <w:t xml:space="preserve">. </w:t>
-      </w:r>
-    </w:p>
-    <w:p>
-      <w:pPr>
-        <w:pStyle w:val="NoSpacing"/>
-        <w:rPr>
-          <w:rFonts w:ascii="Segoe UI" w:hAnsi="Segoe UI" w:cs="Segoe UI"/>
-          <w:sz w:val="18"/>
-          <w:szCs w:val="18"/>
-        </w:rPr>
-      </w:pPr>
-      <w:r>
-        <w:rPr>
-          <w:rFonts w:ascii="Segoe UI" w:hAnsi="Segoe UI" w:cs="Segoe UI"/>
-          <w:sz w:val="18"/>
-          <w:szCs w:val="18"/>
-        </w:rPr>
-        <w:t xml:space="preserve">The benefit of this approach is that clients do not need to manage the software installation, and that they also do not need expensive hardware. One of the problems is that the data is also on the site of the company running the software - that is "in the cloud". </w:t>
-      </w:r>
-      <w:r>
-        <w:rPr>
-          <w:rFonts w:ascii="Segoe UI" w:hAnsi="Segoe UI" w:cs="Segoe UI"/>
-          <w:sz w:val="18"/>
-          <w:szCs w:val="18"/>
-        </w:rPr>
-        <w:t>And g</w:t>
-      </w:r>
-      <w:r>
-        <w:rPr>
-          <w:rFonts w:ascii="Segoe UI" w:hAnsi="Segoe UI" w:cs="Segoe UI"/>
-          <w:sz w:val="18"/>
-          <w:szCs w:val="18"/>
-        </w:rPr>
-        <w:t>etting the data may be</w:t>
-      </w:r>
-      <w:r>
-        <w:rPr>
-          <w:rFonts w:ascii="Segoe UI" w:hAnsi="Segoe UI" w:cs="Segoe UI"/>
-          <w:sz w:val="18"/>
-          <w:szCs w:val="18"/>
-        </w:rPr>
-        <w:t xml:space="preserve"> difficult.</w:t>
-      </w:r>
-    </w:p>
-    <w:p>
-      <w:pPr>
-        <w:pStyle w:val="NoSpacing"/>
-        <w:rPr>
-          <w:rFonts w:ascii="Segoe UI" w:hAnsi="Segoe UI" w:cs="Segoe UI"/>
-          <w:sz w:val="18"/>
-          <w:szCs w:val="18"/>
-        </w:rPr>
-      </w:pPr>
-      <w:r>
-        <w:rPr>
-          <w:rFonts w:ascii="Segoe UI" w:hAnsi="Segoe UI" w:cs="Segoe UI"/>
-          <w:sz w:val="18"/>
-          <w:szCs w:val="18"/>
-        </w:rPr>
-        <w:t xml:space="preserve">For example, Gmail is a type of a SaaS mail provider because you don't have to manage any service yourself and </w:t>
-      </w:r>
-      <w:r>
-        <w:rPr>
-          <w:rFonts w:ascii="Segoe UI" w:hAnsi="Segoe UI" w:cs="Segoe UI"/>
-          <w:sz w:val="18"/>
-          <w:szCs w:val="18"/>
-        </w:rPr>
-        <w:t>it’s</w:t>
-      </w:r>
-      <w:r>
-        <w:rPr>
-          <w:rFonts w:ascii="Segoe UI" w:hAnsi="Segoe UI" w:cs="Segoe UI"/>
-          <w:sz w:val="18"/>
-          <w:szCs w:val="18"/>
-        </w:rPr>
-        <w:t xml:space="preserve"> all done by the vendor (Google in this example).</w:t>
-      </w:r>
+        <w:t>Spring jdbc</w:t>
+      </w:r>
+    </w:p>
+    <w:p>
+      <w:pPr>
+        <w:pStyle w:val="NoSpacing"/>
+        <w:rPr>
+          <w:rFonts w:ascii="Segoe UI" w:hAnsi="Segoe UI" w:cs="Segoe UI"/>
+          <w:sz w:val="18"/>
+          <w:szCs w:val="18"/>
+        </w:rPr>
+      </w:pPr>
+    </w:p>
+    <w:p>
+      <w:pPr>
+        <w:pStyle w:val="NoSpacing"/>
+        <w:rPr>
+          <w:rFonts w:ascii="Segoe UI" w:hAnsi="Segoe UI" w:cs="Segoe UI"/>
+          <w:sz w:val="18"/>
+          <w:szCs w:val="18"/>
+        </w:rPr>
+      </w:pPr>
+    </w:p>
+    <w:p>
+      <w:pPr>
+        <w:pStyle w:val="NoSpacing"/>
+        <w:rPr>
+          <w:rFonts w:ascii="Segoe UI" w:hAnsi="Segoe UI" w:cs="Segoe UI"/>
+          <w:sz w:val="18"/>
+          <w:szCs w:val="18"/>
+        </w:rPr>
+      </w:pPr>
     </w:p>
     <w:p>
       <w:pPr>
@@ -8624,8 +9852,501 @@
           <w:sz w:val="18"/>
           <w:szCs w:val="18"/>
         </w:rPr>
-        <w:t>An implementation of Enterprise Integration Patterns to facilitate integration with other enterprise applications using lightweight messaging and declarative adapters.</w:t>
-      </w:r>
+        <w:t>Spring Integration provides a lot of powerful components that can greatly enhance the interconnectivity of systems and processes within an enterprise architecture.</w:t>
+      </w:r>
+    </w:p>
+    <w:p>
+      <w:pPr>
+        <w:pStyle w:val="NoSpacing"/>
+        <w:rPr>
+          <w:rFonts w:ascii="Segoe UI" w:hAnsi="Segoe UI" w:cs="Segoe UI"/>
+          <w:sz w:val="18"/>
+          <w:szCs w:val="18"/>
+        </w:rPr>
+      </w:pPr>
+    </w:p>
+    <w:p>
+      <w:pPr>
+        <w:pStyle w:val="NoSpacing"/>
+        <w:rPr>
+          <w:rFonts w:ascii="Segoe UI" w:hAnsi="Segoe UI" w:cs="Segoe UI"/>
+          <w:sz w:val="18"/>
+          <w:szCs w:val="18"/>
+        </w:rPr>
+      </w:pPr>
+      <w:r>
+        <w:rPr>
+          <w:rFonts w:ascii="Segoe UI" w:hAnsi="Segoe UI" w:cs="Segoe UI"/>
+          <w:sz w:val="18"/>
+          <w:szCs w:val="18"/>
+        </w:rPr>
+        <w:t>Spring Integration abstracts message sources and destinations and uses message passing and message manipulation to integrate various components within the application environment. Applications built with Spring Integration are able to send messages between components, either across a message bus to another server in your environment or even to another class within the same virtual machine.</w:t>
+      </w:r>
+    </w:p>
+    <w:p>
+      <w:pPr>
+        <w:pStyle w:val="NoSpacing"/>
+        <w:rPr>
+          <w:rFonts w:ascii="Segoe UI" w:hAnsi="Segoe UI" w:cs="Segoe UI"/>
+          <w:sz w:val="18"/>
+          <w:szCs w:val="18"/>
+        </w:rPr>
+      </w:pPr>
+    </w:p>
+    <w:p>
+      <w:pPr>
+        <w:pStyle w:val="NoSpacing"/>
+        <w:rPr>
+          <w:rFonts w:ascii="Segoe UI" w:hAnsi="Segoe UI" w:cs="Segoe UI"/>
+          <w:sz w:val="18"/>
+          <w:szCs w:val="18"/>
+        </w:rPr>
+      </w:pPr>
+      <w:r>
+        <w:rPr>
+          <w:rFonts w:ascii="Segoe UI" w:hAnsi="Segoe UI" w:cs="Segoe UI"/>
+          <w:sz w:val="18"/>
+          <w:szCs w:val="18"/>
+        </w:rPr>
+        <w:t xml:space="preserve">Spring Integration code is deployable as a standalone project within </w:t>
+      </w:r>
+      <w:proofErr w:type="spellStart"/>
+      <w:r>
+        <w:rPr>
+          <w:rFonts w:ascii="Segoe UI" w:hAnsi="Segoe UI" w:cs="Segoe UI"/>
+          <w:sz w:val="18"/>
+          <w:szCs w:val="18"/>
+        </w:rPr>
+        <w:t>JavaSE</w:t>
+      </w:r>
+      <w:proofErr w:type="spellEnd"/>
+      <w:r>
+        <w:rPr>
+          <w:rFonts w:ascii="Segoe UI" w:hAnsi="Segoe UI" w:cs="Segoe UI"/>
+          <w:sz w:val="18"/>
+          <w:szCs w:val="18"/>
+        </w:rPr>
+        <w:t xml:space="preserve"> as well as part of something larger in a </w:t>
+      </w:r>
+      <w:proofErr w:type="spellStart"/>
+      <w:r>
+        <w:rPr>
+          <w:rFonts w:ascii="Segoe UI" w:hAnsi="Segoe UI" w:cs="Segoe UI"/>
+          <w:sz w:val="18"/>
+          <w:szCs w:val="18"/>
+        </w:rPr>
+        <w:t>JavaEE</w:t>
+      </w:r>
+      <w:proofErr w:type="spellEnd"/>
+      <w:r>
+        <w:rPr>
+          <w:rFonts w:ascii="Segoe UI" w:hAnsi="Segoe UI" w:cs="Segoe UI"/>
+          <w:sz w:val="18"/>
+          <w:szCs w:val="18"/>
+        </w:rPr>
+        <w:t xml:space="preserve"> environment.</w:t>
+      </w:r>
+    </w:p>
+    <w:p>
+      <w:pPr>
+        <w:pStyle w:val="NoSpacing"/>
+        <w:rPr>
+          <w:rFonts w:ascii="Segoe UI" w:hAnsi="Segoe UI" w:cs="Segoe UI"/>
+          <w:sz w:val="18"/>
+          <w:szCs w:val="18"/>
+        </w:rPr>
+      </w:pPr>
+    </w:p>
+    <w:p>
+      <w:pPr>
+        <w:pStyle w:val="NoSpacing"/>
+        <w:rPr>
+          <w:rFonts w:ascii="Segoe UI" w:hAnsi="Segoe UI" w:cs="Segoe UI"/>
+          <w:sz w:val="18"/>
+          <w:szCs w:val="18"/>
+        </w:rPr>
+      </w:pPr>
+      <w:r>
+        <w:rPr>
+          <w:noProof/>
+        </w:rPr>
+        <w:drawing>
+          <wp:inline distT="0" distB="0" distL="0" distR="0">
+            <wp:extent cx="3314700" cy="1748560"/>
+            <wp:effectExtent l="0" t="0" r="0" b="4445"/>
+            <wp:docPr id="11" name="Picture 11" descr="Image result for spring integration"/>
+            <wp:cNvGraphicFramePr>
+              <a:graphicFrameLocks xmlns:a="http://schemas.openxmlformats.org/drawingml/2006/main" noChangeAspect="1"/>
+            </wp:cNvGraphicFramePr>
+            <a:graphic xmlns:a="http://schemas.openxmlformats.org/drawingml/2006/main">
+              <a:graphicData uri="http://schemas.openxmlformats.org/drawingml/2006/picture">
+                <pic:pic xmlns:pic="http://schemas.openxmlformats.org/drawingml/2006/picture">
+                  <pic:nvPicPr>
+                    <pic:cNvPr id="0" name="Picture 1" descr="Image result for spring integration"/>
+                    <pic:cNvPicPr>
+                      <a:picLocks noChangeAspect="1" noChangeArrowheads="1"/>
+                    </pic:cNvPicPr>
+                  </pic:nvPicPr>
+                  <pic:blipFill>
+                    <a:blip r:embed="rId18">
+                      <a:extLst>
+                        <a:ext uri="{28A0092B-C50C-407E-A947-70E740481C1C}">
+                          <a14:useLocalDpi xmlns:a14="http://schemas.microsoft.com/office/drawing/2010/main" val="0"/>
+                        </a:ext>
+                      </a:extLst>
+                    </a:blip>
+                    <a:srcRect/>
+                    <a:stretch>
+                      <a:fillRect/>
+                    </a:stretch>
+                  </pic:blipFill>
+                  <pic:spPr bwMode="auto">
+                    <a:xfrm>
+                      <a:off x="0" y="0"/>
+                      <a:ext cx="3314700" cy="1748560"/>
+                    </a:xfrm>
+                    <a:prstGeom prst="rect">
+                      <a:avLst/>
+                    </a:prstGeom>
+                    <a:noFill/>
+                    <a:ln>
+                      <a:noFill/>
+                    </a:ln>
+                  </pic:spPr>
+                </pic:pic>
+              </a:graphicData>
+            </a:graphic>
+          </wp:inline>
+        </w:drawing>
+      </w:r>
+    </w:p>
+    <w:p>
+      <w:pPr>
+        <w:pStyle w:val="NoSpacing"/>
+        <w:rPr>
+          <w:rFonts w:ascii="Segoe UI" w:hAnsi="Segoe UI" w:cs="Segoe UI"/>
+          <w:sz w:val="18"/>
+          <w:szCs w:val="18"/>
+        </w:rPr>
+      </w:pPr>
+    </w:p>
+    <w:p>
+      <w:pPr>
+        <w:pStyle w:val="NoSpacing"/>
+        <w:rPr>
+          <w:rFonts w:ascii="Segoe UI" w:hAnsi="Segoe UI" w:cs="Segoe UI"/>
+          <w:b/>
+          <w:sz w:val="18"/>
+          <w:szCs w:val="18"/>
+        </w:rPr>
+      </w:pPr>
+      <w:r>
+        <w:rPr>
+          <w:rFonts w:ascii="Segoe UI" w:hAnsi="Segoe UI" w:cs="Segoe UI"/>
+          <w:b/>
+          <w:sz w:val="18"/>
+          <w:szCs w:val="18"/>
+        </w:rPr>
+        <w:t>Spring Integration Components</w:t>
+      </w:r>
+    </w:p>
+    <w:p>
+      <w:pPr>
+        <w:pStyle w:val="NoSpacing"/>
+        <w:rPr>
+          <w:rFonts w:ascii="Segoe UI" w:hAnsi="Segoe UI" w:cs="Segoe UI"/>
+          <w:sz w:val="18"/>
+          <w:szCs w:val="18"/>
+        </w:rPr>
+      </w:pPr>
+      <w:r>
+        <w:rPr>
+          <w:rFonts w:ascii="Segoe UI" w:hAnsi="Segoe UI" w:cs="Segoe UI"/>
+          <w:sz w:val="18"/>
+          <w:szCs w:val="18"/>
+          <w:u w:val="single"/>
+        </w:rPr>
+        <w:t>Message</w:t>
+      </w:r>
+      <w:r>
+        <w:rPr>
+          <w:rFonts w:ascii="Segoe UI" w:hAnsi="Segoe UI" w:cs="Segoe UI"/>
+          <w:sz w:val="18"/>
+          <w:szCs w:val="18"/>
+        </w:rPr>
+        <w:t xml:space="preserve"> is </w:t>
+      </w:r>
+      <w:r>
+        <w:rPr>
+          <w:rFonts w:ascii="Segoe UI" w:hAnsi="Segoe UI" w:cs="Segoe UI"/>
+          <w:sz w:val="18"/>
+          <w:szCs w:val="18"/>
+        </w:rPr>
+        <w:t>the unit of data transfer within a Spring Integration context.</w:t>
+      </w:r>
+    </w:p>
+    <w:p>
+      <w:pPr>
+        <w:pStyle w:val="NoSpacing"/>
+        <w:rPr>
+          <w:rFonts w:ascii="Segoe UI" w:hAnsi="Segoe UI" w:cs="Segoe UI"/>
+          <w:sz w:val="18"/>
+          <w:szCs w:val="18"/>
+        </w:rPr>
+      </w:pPr>
+      <w:r>
+        <w:rPr>
+          <w:rFonts w:ascii="Segoe UI" w:hAnsi="Segoe UI" w:cs="Segoe UI"/>
+          <w:sz w:val="18"/>
+          <w:szCs w:val="18"/>
+          <w:u w:val="single"/>
+        </w:rPr>
+        <w:t>Channel</w:t>
+      </w:r>
+      <w:r>
+        <w:rPr>
+          <w:rFonts w:ascii="Segoe UI" w:hAnsi="Segoe UI" w:cs="Segoe UI"/>
+          <w:sz w:val="18"/>
+          <w:szCs w:val="18"/>
+        </w:rPr>
+        <w:t xml:space="preserve"> </w:t>
+      </w:r>
+      <w:r>
+        <w:rPr>
+          <w:rFonts w:ascii="Segoe UI" w:hAnsi="Segoe UI" w:cs="Segoe UI"/>
+          <w:sz w:val="18"/>
+          <w:szCs w:val="18"/>
+        </w:rPr>
+        <w:t>is the basic plumbing in an integration architecture. It’s the pipe by which messages are relayed from one system to another.</w:t>
+      </w:r>
+      <w:r>
+        <w:rPr>
+          <w:rFonts w:ascii="Segoe UI" w:hAnsi="Segoe UI" w:cs="Segoe UI"/>
+          <w:sz w:val="18"/>
+          <w:szCs w:val="18"/>
+        </w:rPr>
+        <w:t xml:space="preserve"> Example </w:t>
+      </w:r>
+      <w:r>
+        <w:rPr>
+          <w:rFonts w:ascii="Segoe UI" w:hAnsi="Segoe UI" w:cs="Segoe UI"/>
+          <w:sz w:val="18"/>
+          <w:szCs w:val="18"/>
+        </w:rPr>
+        <w:t>is Point</w:t>
+      </w:r>
+      <w:r>
+        <w:rPr>
+          <w:rFonts w:ascii="Segoe UI" w:hAnsi="Segoe UI" w:cs="Segoe UI"/>
+          <w:sz w:val="18"/>
+          <w:szCs w:val="18"/>
+        </w:rPr>
+        <w:t>-to-Point</w:t>
+      </w:r>
+      <w:r>
+        <w:rPr>
+          <w:rFonts w:ascii="Segoe UI" w:hAnsi="Segoe UI" w:cs="Segoe UI"/>
+          <w:sz w:val="18"/>
+          <w:szCs w:val="18"/>
+        </w:rPr>
+        <w:t xml:space="preserve"> (P2P)</w:t>
+      </w:r>
+      <w:r>
+        <w:rPr>
+          <w:rFonts w:ascii="Segoe UI" w:hAnsi="Segoe UI" w:cs="Segoe UI"/>
+          <w:sz w:val="18"/>
+          <w:szCs w:val="18"/>
+        </w:rPr>
+        <w:t xml:space="preserve"> Channel</w:t>
+      </w:r>
+    </w:p>
+    <w:p>
+      <w:pPr>
+        <w:pStyle w:val="NoSpacing"/>
+        <w:rPr>
+          <w:rFonts w:ascii="Segoe UI" w:hAnsi="Segoe UI" w:cs="Segoe UI"/>
+          <w:sz w:val="18"/>
+          <w:szCs w:val="18"/>
+        </w:rPr>
+      </w:pPr>
+      <w:r>
+        <w:rPr>
+          <w:rFonts w:ascii="Segoe UI" w:hAnsi="Segoe UI" w:cs="Segoe UI"/>
+          <w:sz w:val="18"/>
+          <w:szCs w:val="18"/>
+          <w:u w:val="single"/>
+        </w:rPr>
+        <w:t>Bridge</w:t>
+      </w:r>
+      <w:r>
+        <w:rPr>
+          <w:rFonts w:ascii="Segoe UI" w:hAnsi="Segoe UI" w:cs="Segoe UI"/>
+          <w:sz w:val="18"/>
+          <w:szCs w:val="18"/>
+        </w:rPr>
+        <w:t xml:space="preserve"> </w:t>
+      </w:r>
+      <w:r>
+        <w:rPr>
+          <w:rFonts w:ascii="Segoe UI" w:hAnsi="Segoe UI" w:cs="Segoe UI"/>
+          <w:sz w:val="18"/>
+          <w:szCs w:val="18"/>
+        </w:rPr>
+        <w:t>is used to connect two message channels or adapters if for any reason they can’t connect directly.</w:t>
+      </w:r>
+    </w:p>
+    <w:p>
+      <w:pPr>
+        <w:pStyle w:val="NoSpacing"/>
+        <w:rPr>
+          <w:rFonts w:ascii="Segoe UI" w:hAnsi="Segoe UI" w:cs="Segoe UI"/>
+          <w:sz w:val="18"/>
+          <w:szCs w:val="18"/>
+        </w:rPr>
+      </w:pPr>
+      <w:r>
+        <w:rPr>
+          <w:rFonts w:ascii="Segoe UI" w:hAnsi="Segoe UI" w:cs="Segoe UI"/>
+          <w:sz w:val="18"/>
+          <w:szCs w:val="18"/>
+          <w:u w:val="single"/>
+        </w:rPr>
+        <w:t>Service Activator</w:t>
+      </w:r>
+      <w:r>
+        <w:rPr>
+          <w:rFonts w:ascii="Segoe UI" w:hAnsi="Segoe UI" w:cs="Segoe UI"/>
+          <w:sz w:val="18"/>
+          <w:szCs w:val="18"/>
+        </w:rPr>
+        <w:t xml:space="preserve"> is any POJO that defines the @</w:t>
+      </w:r>
+      <w:proofErr w:type="spellStart"/>
+      <w:r>
+        <w:rPr>
+          <w:rFonts w:ascii="Segoe UI" w:hAnsi="Segoe UI" w:cs="Segoe UI"/>
+          <w:sz w:val="18"/>
+          <w:szCs w:val="18"/>
+        </w:rPr>
+        <w:t>ServiceActivator</w:t>
+      </w:r>
+      <w:proofErr w:type="spellEnd"/>
+      <w:r>
+        <w:rPr>
+          <w:rFonts w:ascii="Segoe UI" w:hAnsi="Segoe UI" w:cs="Segoe UI"/>
+          <w:sz w:val="18"/>
+          <w:szCs w:val="18"/>
+        </w:rPr>
+        <w:t xml:space="preserve"> annotation on a given method. This allows us to execute any method on our POJO when a message is received from an </w:t>
+      </w:r>
+      <w:r>
+        <w:rPr>
+          <w:rFonts w:ascii="Segoe UI" w:hAnsi="Segoe UI" w:cs="Segoe UI"/>
+          <w:sz w:val="18"/>
+          <w:szCs w:val="18"/>
+        </w:rPr>
+        <w:t>inbound channel, and it allows us to write messages to an outward channel.</w:t>
+      </w:r>
+    </w:p>
+    <w:p>
+      <w:pPr>
+        <w:pStyle w:val="NoSpacing"/>
+        <w:rPr>
+          <w:rFonts w:ascii="Segoe UI" w:hAnsi="Segoe UI" w:cs="Segoe UI"/>
+          <w:sz w:val="18"/>
+          <w:szCs w:val="18"/>
+        </w:rPr>
+      </w:pPr>
+      <w:r>
+        <w:rPr>
+          <w:rFonts w:ascii="Segoe UI" w:hAnsi="Segoe UI" w:cs="Segoe UI"/>
+          <w:sz w:val="18"/>
+          <w:szCs w:val="18"/>
+          <w:u w:val="single"/>
+        </w:rPr>
+        <w:t>Adapter</w:t>
+      </w:r>
+      <w:r>
+        <w:rPr>
+          <w:rFonts w:ascii="Segoe UI" w:hAnsi="Segoe UI" w:cs="Segoe UI"/>
+          <w:sz w:val="18"/>
+          <w:szCs w:val="18"/>
+        </w:rPr>
+        <w:t xml:space="preserve"> is an enterprise integration pattern-based component that allows one to “plug-in” to a system or data source. It is almost literally an adapter as we know it from plugging into a wall socket or electronic device.</w:t>
+      </w:r>
+    </w:p>
+    <w:p>
+      <w:pPr>
+        <w:pStyle w:val="NoSpacing"/>
+        <w:rPr>
+          <w:rFonts w:ascii="Segoe UI" w:hAnsi="Segoe UI" w:cs="Segoe UI"/>
+          <w:sz w:val="18"/>
+          <w:szCs w:val="18"/>
+        </w:rPr>
+      </w:pPr>
+      <w:r>
+        <w:rPr>
+          <w:noProof/>
+        </w:rPr>
+        <w:drawing>
+          <wp:inline distT="0" distB="0" distL="0" distR="0">
+            <wp:extent cx="3314700" cy="1320534"/>
+            <wp:effectExtent l="0" t="0" r="0" b="0"/>
+            <wp:docPr id="12" name="Picture 12" descr="Image result for spring integration"/>
+            <wp:cNvGraphicFramePr>
+              <a:graphicFrameLocks xmlns:a="http://schemas.openxmlformats.org/drawingml/2006/main" noChangeAspect="1"/>
+            </wp:cNvGraphicFramePr>
+            <a:graphic xmlns:a="http://schemas.openxmlformats.org/drawingml/2006/main">
+              <a:graphicData uri="http://schemas.openxmlformats.org/drawingml/2006/picture">
+                <pic:pic xmlns:pic="http://schemas.openxmlformats.org/drawingml/2006/picture">
+                  <pic:nvPicPr>
+                    <pic:cNvPr id="0" name="Picture 3" descr="Image result for spring integration"/>
+                    <pic:cNvPicPr>
+                      <a:picLocks noChangeAspect="1" noChangeArrowheads="1"/>
+                    </pic:cNvPicPr>
+                  </pic:nvPicPr>
+                  <pic:blipFill>
+                    <a:blip r:embed="rId19">
+                      <a:extLst>
+                        <a:ext uri="{28A0092B-C50C-407E-A947-70E740481C1C}">
+                          <a14:useLocalDpi xmlns:a14="http://schemas.microsoft.com/office/drawing/2010/main" val="0"/>
+                        </a:ext>
+                      </a:extLst>
+                    </a:blip>
+                    <a:srcRect/>
+                    <a:stretch>
+                      <a:fillRect/>
+                    </a:stretch>
+                  </pic:blipFill>
+                  <pic:spPr bwMode="auto">
+                    <a:xfrm>
+                      <a:off x="0" y="0"/>
+                      <a:ext cx="3314700" cy="1320534"/>
+                    </a:xfrm>
+                    <a:prstGeom prst="rect">
+                      <a:avLst/>
+                    </a:prstGeom>
+                    <a:noFill/>
+                    <a:ln>
+                      <a:noFill/>
+                    </a:ln>
+                  </pic:spPr>
+                </pic:pic>
+              </a:graphicData>
+            </a:graphic>
+          </wp:inline>
+        </w:drawing>
+      </w:r>
+    </w:p>
+    <w:p>
+      <w:pPr>
+        <w:pStyle w:val="NoSpacing"/>
+        <w:rPr>
+          <w:rFonts w:ascii="Segoe UI" w:hAnsi="Segoe UI" w:cs="Segoe UI"/>
+          <w:sz w:val="18"/>
+          <w:szCs w:val="18"/>
+        </w:rPr>
+      </w:pPr>
     </w:p>
     <w:p>
       <w:pPr>
@@ -8654,104 +10375,294 @@
         <w:pStyle w:val="NoSpacing"/>
         <w:rPr>
           <w:rFonts w:ascii="Segoe UI" w:hAnsi="Segoe UI" w:cs="Segoe UI"/>
-          <w:sz w:val="18"/>
-          <w:szCs w:val="18"/>
-        </w:rPr>
-      </w:pPr>
-      <w:r>
-        <w:rPr>
-          <w:rFonts w:ascii="Segoe UI" w:hAnsi="Segoe UI" w:cs="Segoe UI"/>
-          <w:sz w:val="18"/>
-          <w:szCs w:val="18"/>
-        </w:rPr>
-        <w:t>Spring Admin Server</w:t>
-      </w:r>
-    </w:p>
-    <w:p>
-      <w:pPr>
-        <w:pStyle w:val="NoSpacing"/>
-        <w:rPr>
-          <w:rFonts w:ascii="Segoe UI" w:hAnsi="Segoe UI" w:cs="Segoe UI"/>
-          <w:sz w:val="18"/>
-          <w:szCs w:val="18"/>
-        </w:rPr>
-      </w:pPr>
-    </w:p>
-    <w:p>
-      <w:pPr>
-        <w:pStyle w:val="NoSpacing"/>
-        <w:rPr>
-          <w:rFonts w:ascii="Segoe UI" w:hAnsi="Segoe UI" w:cs="Segoe UI"/>
-          <w:sz w:val="18"/>
-          <w:szCs w:val="18"/>
-        </w:rPr>
-      </w:pPr>
-      <w:r>
-        <w:rPr>
-          <w:rFonts w:ascii="Segoe UI" w:hAnsi="Segoe UI" w:cs="Segoe UI"/>
-          <w:sz w:val="18"/>
-          <w:szCs w:val="18"/>
-        </w:rPr>
-        <w:t>Spring OAuth2</w:t>
-      </w:r>
-    </w:p>
-    <w:p>
-      <w:pPr>
-        <w:pStyle w:val="NoSpacing"/>
-        <w:rPr>
-          <w:rFonts w:ascii="Segoe UI" w:hAnsi="Segoe UI" w:cs="Segoe UI"/>
-          <w:sz w:val="18"/>
-          <w:szCs w:val="18"/>
-        </w:rPr>
-      </w:pPr>
-    </w:p>
-    <w:p>
-      <w:pPr>
-        <w:pStyle w:val="NoSpacing"/>
-        <w:rPr>
-          <w:rFonts w:ascii="Segoe UI" w:hAnsi="Segoe UI" w:cs="Segoe UI"/>
-          <w:sz w:val="18"/>
-          <w:szCs w:val="18"/>
-        </w:rPr>
-      </w:pPr>
-      <w:r>
-        <w:rPr>
-          <w:rFonts w:ascii="Segoe UI" w:hAnsi="Segoe UI" w:cs="Segoe UI"/>
-          <w:sz w:val="18"/>
-          <w:szCs w:val="18"/>
-        </w:rPr>
-        <w:t>Spring State Machine</w:t>
-      </w:r>
-    </w:p>
-    <w:p>
-      <w:pPr>
-        <w:pStyle w:val="NoSpacing"/>
-        <w:rPr>
-          <w:rFonts w:ascii="Segoe UI" w:hAnsi="Segoe UI" w:cs="Segoe UI"/>
-          <w:sz w:val="18"/>
-          <w:szCs w:val="18"/>
-        </w:rPr>
-      </w:pPr>
-    </w:p>
-    <w:p>
-      <w:pPr>
-        <w:pStyle w:val="NoSpacing"/>
-        <w:rPr>
-          <w:rFonts w:ascii="Segoe UI" w:hAnsi="Segoe UI" w:cs="Segoe UI"/>
-          <w:sz w:val="18"/>
-          <w:szCs w:val="18"/>
-        </w:rPr>
-      </w:pPr>
-    </w:p>
-    <w:p>
-      <w:pPr>
-        <w:pStyle w:val="NoSpacing"/>
-        <w:rPr>
-          <w:rFonts w:ascii="Segoe UI" w:hAnsi="Segoe UI" w:cs="Segoe UI"/>
-          <w:sz w:val="18"/>
-          <w:szCs w:val="18"/>
-        </w:rPr>
-      </w:pPr>
+          <w:b/>
+          <w:caps/>
+          <w:sz w:val="20"/>
+          <w:szCs w:val="18"/>
+        </w:rPr>
+      </w:pPr>
+      <w:r>
+        <w:rPr>
+          <w:rFonts w:ascii="Segoe UI" w:hAnsi="Segoe UI" w:cs="Segoe UI"/>
+          <w:b/>
+          <w:caps/>
+          <w:sz w:val="20"/>
+          <w:szCs w:val="18"/>
+        </w:rPr>
+        <w:t xml:space="preserve">Spring </w:t>
+      </w:r>
+      <w:r>
+        <w:rPr>
+          <w:rFonts w:ascii="Segoe UI" w:hAnsi="Segoe UI" w:cs="Segoe UI"/>
+          <w:b/>
+          <w:caps/>
+          <w:sz w:val="20"/>
+          <w:szCs w:val="18"/>
+        </w:rPr>
+        <w:t xml:space="preserve">Boot </w:t>
+      </w:r>
+      <w:r>
+        <w:rPr>
+          <w:rFonts w:ascii="Segoe UI" w:hAnsi="Segoe UI" w:cs="Segoe UI"/>
+          <w:b/>
+          <w:caps/>
+          <w:sz w:val="20"/>
+          <w:szCs w:val="18"/>
+        </w:rPr>
+        <w:t>Admin Server</w:t>
+      </w:r>
+    </w:p>
+    <w:p>
+      <w:pPr>
+        <w:pStyle w:val="NoSpacing"/>
+        <w:rPr>
+          <w:rFonts w:ascii="Segoe UI" w:hAnsi="Segoe UI" w:cs="Segoe UI"/>
+          <w:sz w:val="18"/>
+          <w:szCs w:val="18"/>
+        </w:rPr>
+      </w:pPr>
+      <w:r>
+        <w:rPr>
+          <w:rFonts w:ascii="Segoe UI" w:hAnsi="Segoe UI" w:cs="Segoe UI"/>
+          <w:sz w:val="18"/>
+          <w:szCs w:val="18"/>
+        </w:rPr>
+        <w:t>Spring Boot Admin is a web application, used for managing and monitoring Spring Boot applications. Each application is considered as a client and registers to the admin server.</w:t>
+      </w:r>
+    </w:p>
+    <w:p>
+      <w:pPr>
+        <w:pStyle w:val="NoSpacing"/>
+        <w:rPr>
+          <w:rFonts w:ascii="Segoe UI" w:hAnsi="Segoe UI" w:cs="Segoe UI"/>
+          <w:sz w:val="18"/>
+          <w:szCs w:val="18"/>
+        </w:rPr>
+      </w:pPr>
+    </w:p>
+    <w:p>
+      <w:pPr>
+        <w:pStyle w:val="NoSpacing"/>
+        <w:rPr>
+          <w:rFonts w:ascii="Segoe UI" w:hAnsi="Segoe UI" w:cs="Segoe UI"/>
+          <w:sz w:val="18"/>
+          <w:szCs w:val="18"/>
+        </w:rPr>
+      </w:pPr>
+    </w:p>
+    <w:p>
+      <w:pPr>
+        <w:pStyle w:val="NoSpacing"/>
+        <w:rPr>
+          <w:rFonts w:ascii="Segoe UI" w:hAnsi="Segoe UI" w:cs="Segoe UI"/>
+          <w:b/>
+          <w:caps/>
+          <w:sz w:val="20"/>
+          <w:szCs w:val="18"/>
+        </w:rPr>
+      </w:pPr>
+      <w:r>
+        <w:rPr>
+          <w:rFonts w:ascii="Segoe UI" w:hAnsi="Segoe UI" w:cs="Segoe UI"/>
+          <w:b/>
+          <w:caps/>
+          <w:sz w:val="20"/>
+          <w:szCs w:val="18"/>
+        </w:rPr>
+        <w:t>Spring OAuth</w:t>
+      </w:r>
+    </w:p>
+    <w:p>
+      <w:pPr>
+        <w:pStyle w:val="NoSpacing"/>
+        <w:rPr>
+          <w:rFonts w:ascii="Segoe UI" w:hAnsi="Segoe UI" w:cs="Segoe UI"/>
+          <w:sz w:val="18"/>
+          <w:szCs w:val="18"/>
+        </w:rPr>
+      </w:pPr>
+      <w:r>
+        <w:rPr>
+          <w:rFonts w:ascii="Segoe UI" w:hAnsi="Segoe UI" w:cs="Segoe UI"/>
+          <w:sz w:val="18"/>
+          <w:szCs w:val="18"/>
+        </w:rPr>
+        <w:t>Spring Security OAuth provides support for using Spring Security with OAuth (1a) and OAuth2 using standard Spring and Spring Security programming models and configuration idioms.</w:t>
+      </w:r>
+    </w:p>
+    <w:p>
+      <w:pPr>
+        <w:pStyle w:val="NoSpacing"/>
+        <w:rPr>
+          <w:rFonts w:ascii="Segoe UI" w:hAnsi="Segoe UI" w:cs="Segoe UI"/>
+          <w:sz w:val="18"/>
+          <w:szCs w:val="18"/>
+        </w:rPr>
+      </w:pPr>
+    </w:p>
+    <w:p>
+      <w:pPr>
+        <w:spacing w:line="240" w:lineRule="auto"/>
+        <w:rPr>
+          <w:rFonts w:ascii="Segoe UI" w:eastAsiaTheme="minorEastAsia" w:hAnsi="Segoe UI" w:cs="Segoe UI"/>
+          <w:sz w:val="18"/>
+          <w:szCs w:val="18"/>
+          <w:lang w:eastAsia="ko-KR"/>
+        </w:rPr>
+      </w:pPr>
+      <w:r>
+        <w:rPr>
+          <w:rFonts w:ascii="Segoe UI" w:eastAsiaTheme="minorEastAsia" w:hAnsi="Segoe UI" w:cs="Segoe UI"/>
+          <w:sz w:val="18"/>
+          <w:szCs w:val="18"/>
+          <w:u w:val="single"/>
+          <w:lang w:eastAsia="ko-KR"/>
+        </w:rPr>
+        <w:t>OAuth2.0</w:t>
+      </w:r>
+      <w:r>
+        <w:rPr>
+          <w:rFonts w:ascii="Segoe UI" w:eastAsiaTheme="minorEastAsia" w:hAnsi="Segoe UI" w:cs="Segoe UI"/>
+          <w:sz w:val="18"/>
+          <w:szCs w:val="18"/>
+          <w:lang w:eastAsia="ko-KR"/>
+        </w:rPr>
+        <w:t xml:space="preserve"> is an open authorization protocol, which allows accessing the resources of the resource owner by enabling the client applications on HTTP services such as Facebook, GitHub, etc. It allows sharing of resources stored on one site to another site without using their credentials. It uses username and password tokens instead.</w:t>
+      </w:r>
+    </w:p>
+    <w:p>
+      <w:pPr>
+        <w:pStyle w:val="NoSpacing"/>
+        <w:rPr>
+          <w:rFonts w:ascii="Segoe UI" w:hAnsi="Segoe UI" w:cs="Segoe UI"/>
+          <w:sz w:val="18"/>
+          <w:szCs w:val="18"/>
+        </w:rPr>
+      </w:pPr>
+    </w:p>
+    <w:p>
+      <w:pPr>
+        <w:pStyle w:val="NoSpacing"/>
+        <w:rPr>
+          <w:rFonts w:ascii="Segoe UI" w:hAnsi="Segoe UI" w:cs="Segoe UI"/>
+          <w:b/>
+          <w:caps/>
+          <w:sz w:val="20"/>
+          <w:szCs w:val="18"/>
+        </w:rPr>
+      </w:pPr>
+      <w:r>
+        <w:rPr>
+          <w:rFonts w:ascii="Segoe UI" w:hAnsi="Segoe UI" w:cs="Segoe UI"/>
+          <w:b/>
+          <w:caps/>
+          <w:sz w:val="20"/>
+          <w:szCs w:val="18"/>
+        </w:rPr>
+        <w:t>Spring State</w:t>
+      </w:r>
+      <w:r>
+        <w:rPr>
+          <w:rFonts w:ascii="Segoe UI" w:hAnsi="Segoe UI" w:cs="Segoe UI"/>
+          <w:b/>
+          <w:caps/>
+          <w:sz w:val="20"/>
+          <w:szCs w:val="18"/>
+        </w:rPr>
+        <w:t>m</w:t>
+      </w:r>
+      <w:r>
+        <w:rPr>
+          <w:rFonts w:ascii="Segoe UI" w:hAnsi="Segoe UI" w:cs="Segoe UI"/>
+          <w:b/>
+          <w:caps/>
+          <w:sz w:val="20"/>
+          <w:szCs w:val="18"/>
+        </w:rPr>
+        <w:t>achine</w:t>
+      </w:r>
+    </w:p>
+    <w:p>
+      <w:pPr>
+        <w:pStyle w:val="NoSpacing"/>
+        <w:rPr>
+          <w:rFonts w:ascii="Segoe UI" w:hAnsi="Segoe UI" w:cs="Segoe UI"/>
+          <w:sz w:val="18"/>
+          <w:szCs w:val="18"/>
+        </w:rPr>
+      </w:pPr>
+      <w:r>
+        <w:rPr>
+          <w:rFonts w:ascii="Segoe UI" w:hAnsi="Segoe UI" w:cs="Segoe UI"/>
+          <w:sz w:val="18"/>
+          <w:szCs w:val="18"/>
+        </w:rPr>
+        <w:t>The Spring Statemachine project aims to provide a common infrastructure to work with state machine concepts in Spring applications.</w:t>
+      </w:r>
+    </w:p>
+    <w:p>
+      <w:pPr>
+        <w:pStyle w:val="NoSpacing"/>
+        <w:rPr>
+          <w:rFonts w:ascii="Segoe UI" w:hAnsi="Segoe UI" w:cs="Segoe UI"/>
+          <w:sz w:val="18"/>
+          <w:szCs w:val="18"/>
+        </w:rPr>
+      </w:pPr>
+    </w:p>
+    <w:p>
+      <w:pPr>
+        <w:pStyle w:val="NoSpacing"/>
+        <w:rPr>
+          <w:rFonts w:ascii="Segoe UI" w:hAnsi="Segoe UI" w:cs="Segoe UI"/>
+          <w:sz w:val="18"/>
+          <w:szCs w:val="18"/>
+        </w:rPr>
+      </w:pPr>
+      <w:r>
+        <w:rPr>
+          <w:rFonts w:ascii="Segoe UI" w:hAnsi="Segoe UI" w:cs="Segoe UI"/>
+          <w:sz w:val="18"/>
+          <w:szCs w:val="18"/>
+          <w:u w:val="single"/>
+        </w:rPr>
+        <w:t>S</w:t>
+      </w:r>
+      <w:r>
+        <w:rPr>
+          <w:rFonts w:ascii="Segoe UI" w:hAnsi="Segoe UI" w:cs="Segoe UI"/>
+          <w:sz w:val="18"/>
+          <w:szCs w:val="18"/>
+          <w:u w:val="single"/>
+        </w:rPr>
+        <w:t xml:space="preserve">tate </w:t>
+      </w:r>
+      <w:r>
+        <w:rPr>
+          <w:rFonts w:ascii="Segoe UI" w:hAnsi="Segoe UI" w:cs="Segoe UI"/>
+          <w:sz w:val="18"/>
+          <w:szCs w:val="18"/>
+          <w:u w:val="single"/>
+        </w:rPr>
+        <w:t>M</w:t>
+      </w:r>
+      <w:r>
+        <w:rPr>
+          <w:rFonts w:ascii="Segoe UI" w:hAnsi="Segoe UI" w:cs="Segoe UI"/>
+          <w:sz w:val="18"/>
+          <w:szCs w:val="18"/>
+          <w:u w:val="single"/>
+        </w:rPr>
+        <w:t>achine</w:t>
+      </w:r>
+      <w:r>
+        <w:rPr>
+          <w:rFonts w:ascii="Segoe UI" w:hAnsi="Segoe UI" w:cs="Segoe UI"/>
+          <w:sz w:val="18"/>
+          <w:szCs w:val="18"/>
+        </w:rPr>
+        <w:t xml:space="preserve"> is any device that stores the status of something at a given time and can operate on input to change the status and/or cause an action or output to take place for any given change. A computer is basically a state machine</w:t>
+      </w:r>
     </w:p>
     <w:p>
       <w:pPr>
@@ -8844,12 +10755,12 @@
       </w:pPr>
     </w:p>
     <w:sectPr>
-      <w:headerReference w:type="even" r:id="rId18"/>
-      <w:headerReference w:type="default" r:id="rId19"/>
-      <w:footerReference w:type="even" r:id="rId20"/>
-      <w:footerReference w:type="default" r:id="rId21"/>
-      <w:headerReference w:type="first" r:id="rId22"/>
-      <w:footerReference w:type="first" r:id="rId23"/>
+      <w:headerReference w:type="even" r:id="rId20"/>
+      <w:headerReference w:type="default" r:id="rId21"/>
+      <w:footerReference w:type="even" r:id="rId22"/>
+      <w:footerReference w:type="default" r:id="rId23"/>
+      <w:headerReference w:type="first" r:id="rId24"/>
+      <w:footerReference w:type="first" r:id="rId25"/>
       <w:type w:val="continuous"/>
       <w:pgSz w:w="12240" w:h="15840"/>
       <w:pgMar w:top="720" w:right="720" w:bottom="720" w:left="720" w:header="0" w:footer="288" w:gutter="0"/>
@@ -8861,7 +10772,7 @@
 </file>
 
 <file path=word/endnotes.xml><?xml version="1.0" encoding="utf-8"?>
-<w:endnotes xmlns:wpc="http://schemas.microsoft.com/office/word/2010/wordprocessingCanvas" xmlns:mc="http://schemas.openxmlformats.org/markup-compatibility/2006" xmlns:o="urn:schemas-microsoft-com:office:office" xmlns:r="http://schemas.openxmlformats.org/officeDocument/2006/relationships" xmlns:m="http://schemas.openxmlformats.org/officeDocument/2006/math" xmlns:v="urn:schemas-microsoft-com:vml" xmlns:wp14="http://schemas.microsoft.com/office/word/2010/wordprocessingDrawing" xmlns:wp="http://schemas.openxmlformats.org/drawingml/2006/wordprocessingDrawing" xmlns:w10="urn:schemas-microsoft-com:office:word" xmlns:w="http://schemas.openxmlformats.org/wordprocessingml/2006/main" xmlns:w14="http://schemas.microsoft.com/office/word/2010/wordml" xmlns:w15="http://schemas.microsoft.com/office/word/2012/wordml" xmlns:wpg="http://schemas.microsoft.com/office/word/2010/wordprocessingGroup" xmlns:wpi="http://schemas.microsoft.com/office/word/2010/wordprocessingInk" xmlns:wne="http://schemas.microsoft.com/office/word/2006/wordml" xmlns:wps="http://schemas.microsoft.com/office/word/2010/wordprocessingShape" mc:Ignorable="w14 w15 wp14">
+<w:endnotes xmlns:wpc="http://schemas.microsoft.com/office/word/2010/wordprocessingCanvas" xmlns:cx="http://schemas.microsoft.com/office/drawing/2014/chartex" xmlns:cx1="http://schemas.microsoft.com/office/drawing/2015/9/8/chartex" xmlns:cx2="http://schemas.microsoft.com/office/drawing/2015/10/21/chartex" xmlns:cx3="http://schemas.microsoft.com/office/drawing/2016/5/9/chartex" xmlns:cx4="http://schemas.microsoft.com/office/drawing/2016/5/10/chartex" xmlns:cx5="http://schemas.microsoft.com/office/drawing/2016/5/11/chartex" xmlns:cx6="http://schemas.microsoft.com/office/drawing/2016/5/12/chartex" xmlns:cx7="http://schemas.microsoft.com/office/drawing/2016/5/13/chartex" xmlns:cx8="http://schemas.microsoft.com/office/drawing/2016/5/14/chartex" xmlns:mc="http://schemas.openxmlformats.org/markup-compatibility/2006" xmlns:aink="http://schemas.microsoft.com/office/drawing/2016/ink" xmlns:am3d="http://schemas.microsoft.com/office/drawing/2017/model3d" xmlns:o="urn:schemas-microsoft-com:office:office" xmlns:r="http://schemas.openxmlformats.org/officeDocument/2006/relationships" xmlns:m="http://schemas.openxmlformats.org/officeDocument/2006/math" xmlns:v="urn:schemas-microsoft-com:vml" xmlns:wp14="http://schemas.microsoft.com/office/word/2010/wordprocessingDrawing" xmlns:wp="http://schemas.openxmlformats.org/drawingml/2006/wordprocessingDrawing" xmlns:w10="urn:schemas-microsoft-com:office:word" xmlns:w="http://schemas.openxmlformats.org/wordprocessingml/2006/main" xmlns:w14="http://schemas.microsoft.com/office/word/2010/wordml" xmlns:w15="http://schemas.microsoft.com/office/word/2012/wordml" xmlns:w16cid="http://schemas.microsoft.com/office/word/2016/wordml/cid" xmlns:w16se="http://schemas.microsoft.com/office/word/2015/wordml/symex" xmlns:wpg="http://schemas.microsoft.com/office/word/2010/wordprocessingGroup" xmlns:wpi="http://schemas.microsoft.com/office/word/2010/wordprocessingInk" xmlns:wne="http://schemas.microsoft.com/office/word/2006/wordml" xmlns:wps="http://schemas.microsoft.com/office/word/2010/wordprocessingShape" mc:Ignorable="w14 w15 w16se w16cid wp14">
   <w:endnote w:type="separator" w:id="-1">
     <w:p>
       <w:pPr>
@@ -8886,7 +10797,7 @@
 </file>
 
 <file path=word/footer1.xml><?xml version="1.0" encoding="utf-8"?>
-<w:ftr xmlns:wpc="http://schemas.microsoft.com/office/word/2010/wordprocessingCanvas" xmlns:mc="http://schemas.openxmlformats.org/markup-compatibility/2006" xmlns:o="urn:schemas-microsoft-com:office:office" xmlns:r="http://schemas.openxmlformats.org/officeDocument/2006/relationships" xmlns:m="http://schemas.openxmlformats.org/officeDocument/2006/math" xmlns:v="urn:schemas-microsoft-com:vml" xmlns:wp14="http://schemas.microsoft.com/office/word/2010/wordprocessingDrawing" xmlns:wp="http://schemas.openxmlformats.org/drawingml/2006/wordprocessingDrawing" xmlns:w10="urn:schemas-microsoft-com:office:word" xmlns:w="http://schemas.openxmlformats.org/wordprocessingml/2006/main" xmlns:w14="http://schemas.microsoft.com/office/word/2010/wordml" xmlns:w15="http://schemas.microsoft.com/office/word/2012/wordml" xmlns:wpg="http://schemas.microsoft.com/office/word/2010/wordprocessingGroup" xmlns:wpi="http://schemas.microsoft.com/office/word/2010/wordprocessingInk" xmlns:wne="http://schemas.microsoft.com/office/word/2006/wordml" xmlns:wps="http://schemas.microsoft.com/office/word/2010/wordprocessingShape" mc:Ignorable="w14 w15 wp14">
+<w:ftr xmlns:wpc="http://schemas.microsoft.com/office/word/2010/wordprocessingCanvas" xmlns:cx="http://schemas.microsoft.com/office/drawing/2014/chartex" xmlns:cx1="http://schemas.microsoft.com/office/drawing/2015/9/8/chartex" xmlns:cx2="http://schemas.microsoft.com/office/drawing/2015/10/21/chartex" xmlns:cx3="http://schemas.microsoft.com/office/drawing/2016/5/9/chartex" xmlns:cx4="http://schemas.microsoft.com/office/drawing/2016/5/10/chartex" xmlns:cx5="http://schemas.microsoft.com/office/drawing/2016/5/11/chartex" xmlns:cx6="http://schemas.microsoft.com/office/drawing/2016/5/12/chartex" xmlns:cx7="http://schemas.microsoft.com/office/drawing/2016/5/13/chartex" xmlns:cx8="http://schemas.microsoft.com/office/drawing/2016/5/14/chartex" xmlns:mc="http://schemas.openxmlformats.org/markup-compatibility/2006" xmlns:aink="http://schemas.microsoft.com/office/drawing/2016/ink" xmlns:am3d="http://schemas.microsoft.com/office/drawing/2017/model3d" xmlns:o="urn:schemas-microsoft-com:office:office" xmlns:r="http://schemas.openxmlformats.org/officeDocument/2006/relationships" xmlns:m="http://schemas.openxmlformats.org/officeDocument/2006/math" xmlns:v="urn:schemas-microsoft-com:vml" xmlns:wp14="http://schemas.microsoft.com/office/word/2010/wordprocessingDrawing" xmlns:wp="http://schemas.openxmlformats.org/drawingml/2006/wordprocessingDrawing" xmlns:w10="urn:schemas-microsoft-com:office:word" xmlns:w="http://schemas.openxmlformats.org/wordprocessingml/2006/main" xmlns:w14="http://schemas.microsoft.com/office/word/2010/wordml" xmlns:w15="http://schemas.microsoft.com/office/word/2012/wordml" xmlns:w16cid="http://schemas.microsoft.com/office/word/2016/wordml/cid" xmlns:w16se="http://schemas.microsoft.com/office/word/2015/wordml/symex" xmlns:wpg="http://schemas.microsoft.com/office/word/2010/wordprocessingGroup" xmlns:wpi="http://schemas.microsoft.com/office/word/2010/wordprocessingInk" xmlns:wne="http://schemas.microsoft.com/office/word/2006/wordml" xmlns:wps="http://schemas.microsoft.com/office/word/2010/wordprocessingShape" mc:Ignorable="w14 w15 w16se w16cid wp14">
   <w:p>
     <w:pPr>
       <w:pStyle w:val="Footer"/>
@@ -8896,7 +10807,7 @@
 </file>
 
 <file path=word/footer2.xml><?xml version="1.0" encoding="utf-8"?>
-<w:ftr xmlns:wpc="http://schemas.microsoft.com/office/word/2010/wordprocessingCanvas" xmlns:mc="http://schemas.openxmlformats.org/markup-compatibility/2006" xmlns:o="urn:schemas-microsoft-com:office:office" xmlns:r="http://schemas.openxmlformats.org/officeDocument/2006/relationships" xmlns:m="http://schemas.openxmlformats.org/officeDocument/2006/math" xmlns:v="urn:schemas-microsoft-com:vml" xmlns:wp14="http://schemas.microsoft.com/office/word/2010/wordprocessingDrawing" xmlns:wp="http://schemas.openxmlformats.org/drawingml/2006/wordprocessingDrawing" xmlns:w10="urn:schemas-microsoft-com:office:word" xmlns:w="http://schemas.openxmlformats.org/wordprocessingml/2006/main" xmlns:w14="http://schemas.microsoft.com/office/word/2010/wordml" xmlns:w15="http://schemas.microsoft.com/office/word/2012/wordml" xmlns:wpg="http://schemas.microsoft.com/office/word/2010/wordprocessingGroup" xmlns:wpi="http://schemas.microsoft.com/office/word/2010/wordprocessingInk" xmlns:wne="http://schemas.microsoft.com/office/word/2006/wordml" xmlns:wps="http://schemas.microsoft.com/office/word/2010/wordprocessingShape" mc:Ignorable="w14 w15 wp14">
+<w:ftr xmlns:wpc="http://schemas.microsoft.com/office/word/2010/wordprocessingCanvas" xmlns:cx="http://schemas.microsoft.com/office/drawing/2014/chartex" xmlns:cx1="http://schemas.microsoft.com/office/drawing/2015/9/8/chartex" xmlns:cx2="http://schemas.microsoft.com/office/drawing/2015/10/21/chartex" xmlns:cx3="http://schemas.microsoft.com/office/drawing/2016/5/9/chartex" xmlns:cx4="http://schemas.microsoft.com/office/drawing/2016/5/10/chartex" xmlns:cx5="http://schemas.microsoft.com/office/drawing/2016/5/11/chartex" xmlns:cx6="http://schemas.microsoft.com/office/drawing/2016/5/12/chartex" xmlns:cx7="http://schemas.microsoft.com/office/drawing/2016/5/13/chartex" xmlns:cx8="http://schemas.microsoft.com/office/drawing/2016/5/14/chartex" xmlns:mc="http://schemas.openxmlformats.org/markup-compatibility/2006" xmlns:aink="http://schemas.microsoft.com/office/drawing/2016/ink" xmlns:am3d="http://schemas.microsoft.com/office/drawing/2017/model3d" xmlns:o="urn:schemas-microsoft-com:office:office" xmlns:r="http://schemas.openxmlformats.org/officeDocument/2006/relationships" xmlns:m="http://schemas.openxmlformats.org/officeDocument/2006/math" xmlns:v="urn:schemas-microsoft-com:vml" xmlns:wp14="http://schemas.microsoft.com/office/word/2010/wordprocessingDrawing" xmlns:wp="http://schemas.openxmlformats.org/drawingml/2006/wordprocessingDrawing" xmlns:w10="urn:schemas-microsoft-com:office:word" xmlns:w="http://schemas.openxmlformats.org/wordprocessingml/2006/main" xmlns:w14="http://schemas.microsoft.com/office/word/2010/wordml" xmlns:w15="http://schemas.microsoft.com/office/word/2012/wordml" xmlns:w16cid="http://schemas.microsoft.com/office/word/2016/wordml/cid" xmlns:w16se="http://schemas.microsoft.com/office/word/2015/wordml/symex" xmlns:wpg="http://schemas.microsoft.com/office/word/2010/wordprocessingGroup" xmlns:wpi="http://schemas.microsoft.com/office/word/2010/wordprocessingInk" xmlns:wne="http://schemas.microsoft.com/office/word/2006/wordml" xmlns:wps="http://schemas.microsoft.com/office/word/2010/wordprocessingShape" mc:Ignorable="w14 w15 w16se w16cid wp14">
   <w:sdt>
     <w:sdtPr>
       <w:rPr>
@@ -9057,7 +10968,7 @@
 </file>
 
 <file path=word/footer3.xml><?xml version="1.0" encoding="utf-8"?>
-<w:ftr xmlns:wpc="http://schemas.microsoft.com/office/word/2010/wordprocessingCanvas" xmlns:mc="http://schemas.openxmlformats.org/markup-compatibility/2006" xmlns:o="urn:schemas-microsoft-com:office:office" xmlns:r="http://schemas.openxmlformats.org/officeDocument/2006/relationships" xmlns:m="http://schemas.openxmlformats.org/officeDocument/2006/math" xmlns:v="urn:schemas-microsoft-com:vml" xmlns:wp14="http://schemas.microsoft.com/office/word/2010/wordprocessingDrawing" xmlns:wp="http://schemas.openxmlformats.org/drawingml/2006/wordprocessingDrawing" xmlns:w10="urn:schemas-microsoft-com:office:word" xmlns:w="http://schemas.openxmlformats.org/wordprocessingml/2006/main" xmlns:w14="http://schemas.microsoft.com/office/word/2010/wordml" xmlns:w15="http://schemas.microsoft.com/office/word/2012/wordml" xmlns:wpg="http://schemas.microsoft.com/office/word/2010/wordprocessingGroup" xmlns:wpi="http://schemas.microsoft.com/office/word/2010/wordprocessingInk" xmlns:wne="http://schemas.microsoft.com/office/word/2006/wordml" xmlns:wps="http://schemas.microsoft.com/office/word/2010/wordprocessingShape" mc:Ignorable="w14 w15 wp14">
+<w:ftr xmlns:wpc="http://schemas.microsoft.com/office/word/2010/wordprocessingCanvas" xmlns:cx="http://schemas.microsoft.com/office/drawing/2014/chartex" xmlns:cx1="http://schemas.microsoft.com/office/drawing/2015/9/8/chartex" xmlns:cx2="http://schemas.microsoft.com/office/drawing/2015/10/21/chartex" xmlns:cx3="http://schemas.microsoft.com/office/drawing/2016/5/9/chartex" xmlns:cx4="http://schemas.microsoft.com/office/drawing/2016/5/10/chartex" xmlns:cx5="http://schemas.microsoft.com/office/drawing/2016/5/11/chartex" xmlns:cx6="http://schemas.microsoft.com/office/drawing/2016/5/12/chartex" xmlns:cx7="http://schemas.microsoft.com/office/drawing/2016/5/13/chartex" xmlns:cx8="http://schemas.microsoft.com/office/drawing/2016/5/14/chartex" xmlns:mc="http://schemas.openxmlformats.org/markup-compatibility/2006" xmlns:aink="http://schemas.microsoft.com/office/drawing/2016/ink" xmlns:am3d="http://schemas.microsoft.com/office/drawing/2017/model3d" xmlns:o="urn:schemas-microsoft-com:office:office" xmlns:r="http://schemas.openxmlformats.org/officeDocument/2006/relationships" xmlns:m="http://schemas.openxmlformats.org/officeDocument/2006/math" xmlns:v="urn:schemas-microsoft-com:vml" xmlns:wp14="http://schemas.microsoft.com/office/word/2010/wordprocessingDrawing" xmlns:wp="http://schemas.openxmlformats.org/drawingml/2006/wordprocessingDrawing" xmlns:w10="urn:schemas-microsoft-com:office:word" xmlns:w="http://schemas.openxmlformats.org/wordprocessingml/2006/main" xmlns:w14="http://schemas.microsoft.com/office/word/2010/wordml" xmlns:w15="http://schemas.microsoft.com/office/word/2012/wordml" xmlns:w16cid="http://schemas.microsoft.com/office/word/2016/wordml/cid" xmlns:w16se="http://schemas.microsoft.com/office/word/2015/wordml/symex" xmlns:wpg="http://schemas.microsoft.com/office/word/2010/wordprocessingGroup" xmlns:wpi="http://schemas.microsoft.com/office/word/2010/wordprocessingInk" xmlns:wne="http://schemas.microsoft.com/office/word/2006/wordml" xmlns:wps="http://schemas.microsoft.com/office/word/2010/wordprocessingShape" mc:Ignorable="w14 w15 w16se w16cid wp14">
   <w:p>
     <w:pPr>
       <w:pStyle w:val="Footer"/>
@@ -9067,7 +10978,7 @@
 </file>
 
 <file path=word/footnotes.xml><?xml version="1.0" encoding="utf-8"?>
-<w:footnotes xmlns:wpc="http://schemas.microsoft.com/office/word/2010/wordprocessingCanvas" xmlns:mc="http://schemas.openxmlformats.org/markup-compatibility/2006" xmlns:o="urn:schemas-microsoft-com:office:office" xmlns:r="http://schemas.openxmlformats.org/officeDocument/2006/relationships" xmlns:m="http://schemas.openxmlformats.org/officeDocument/2006/math" xmlns:v="urn:schemas-microsoft-com:vml" xmlns:wp14="http://schemas.microsoft.com/office/word/2010/wordprocessingDrawing" xmlns:wp="http://schemas.openxmlformats.org/drawingml/2006/wordprocessingDrawing" xmlns:w10="urn:schemas-microsoft-com:office:word" xmlns:w="http://schemas.openxmlformats.org/wordprocessingml/2006/main" xmlns:w14="http://schemas.microsoft.com/office/word/2010/wordml" xmlns:w15="http://schemas.microsoft.com/office/word/2012/wordml" xmlns:wpg="http://schemas.microsoft.com/office/word/2010/wordprocessingGroup" xmlns:wpi="http://schemas.microsoft.com/office/word/2010/wordprocessingInk" xmlns:wne="http://schemas.microsoft.com/office/word/2006/wordml" xmlns:wps="http://schemas.microsoft.com/office/word/2010/wordprocessingShape" mc:Ignorable="w14 w15 wp14">
+<w:footnotes xmlns:wpc="http://schemas.microsoft.com/office/word/2010/wordprocessingCanvas" xmlns:cx="http://schemas.microsoft.com/office/drawing/2014/chartex" xmlns:cx1="http://schemas.microsoft.com/office/drawing/2015/9/8/chartex" xmlns:cx2="http://schemas.microsoft.com/office/drawing/2015/10/21/chartex" xmlns:cx3="http://schemas.microsoft.com/office/drawing/2016/5/9/chartex" xmlns:cx4="http://schemas.microsoft.com/office/drawing/2016/5/10/chartex" xmlns:cx5="http://schemas.microsoft.com/office/drawing/2016/5/11/chartex" xmlns:cx6="http://schemas.microsoft.com/office/drawing/2016/5/12/chartex" xmlns:cx7="http://schemas.microsoft.com/office/drawing/2016/5/13/chartex" xmlns:cx8="http://schemas.microsoft.com/office/drawing/2016/5/14/chartex" xmlns:mc="http://schemas.openxmlformats.org/markup-compatibility/2006" xmlns:aink="http://schemas.microsoft.com/office/drawing/2016/ink" xmlns:am3d="http://schemas.microsoft.com/office/drawing/2017/model3d" xmlns:o="urn:schemas-microsoft-com:office:office" xmlns:r="http://schemas.openxmlformats.org/officeDocument/2006/relationships" xmlns:m="http://schemas.openxmlformats.org/officeDocument/2006/math" xmlns:v="urn:schemas-microsoft-com:vml" xmlns:wp14="http://schemas.microsoft.com/office/word/2010/wordprocessingDrawing" xmlns:wp="http://schemas.openxmlformats.org/drawingml/2006/wordprocessingDrawing" xmlns:w10="urn:schemas-microsoft-com:office:word" xmlns:w="http://schemas.openxmlformats.org/wordprocessingml/2006/main" xmlns:w14="http://schemas.microsoft.com/office/word/2010/wordml" xmlns:w15="http://schemas.microsoft.com/office/word/2012/wordml" xmlns:w16cid="http://schemas.microsoft.com/office/word/2016/wordml/cid" xmlns:w16se="http://schemas.microsoft.com/office/word/2015/wordml/symex" xmlns:wpg="http://schemas.microsoft.com/office/word/2010/wordprocessingGroup" xmlns:wpi="http://schemas.microsoft.com/office/word/2010/wordprocessingInk" xmlns:wne="http://schemas.microsoft.com/office/word/2006/wordml" xmlns:wps="http://schemas.microsoft.com/office/word/2010/wordprocessingShape" mc:Ignorable="w14 w15 w16se w16cid wp14">
   <w:footnote w:type="separator" w:id="-1">
     <w:p>
       <w:pPr>
@@ -9092,7 +11003,7 @@
 </file>
 
 <file path=word/header1.xml><?xml version="1.0" encoding="utf-8"?>
-<w:hdr xmlns:wpc="http://schemas.microsoft.com/office/word/2010/wordprocessingCanvas" xmlns:mc="http://schemas.openxmlformats.org/markup-compatibility/2006" xmlns:o="urn:schemas-microsoft-com:office:office" xmlns:r="http://schemas.openxmlformats.org/officeDocument/2006/relationships" xmlns:m="http://schemas.openxmlformats.org/officeDocument/2006/math" xmlns:v="urn:schemas-microsoft-com:vml" xmlns:wp14="http://schemas.microsoft.com/office/word/2010/wordprocessingDrawing" xmlns:wp="http://schemas.openxmlformats.org/drawingml/2006/wordprocessingDrawing" xmlns:w10="urn:schemas-microsoft-com:office:word" xmlns:w="http://schemas.openxmlformats.org/wordprocessingml/2006/main" xmlns:w14="http://schemas.microsoft.com/office/word/2010/wordml" xmlns:w15="http://schemas.microsoft.com/office/word/2012/wordml" xmlns:wpg="http://schemas.microsoft.com/office/word/2010/wordprocessingGroup" xmlns:wpi="http://schemas.microsoft.com/office/word/2010/wordprocessingInk" xmlns:wne="http://schemas.microsoft.com/office/word/2006/wordml" xmlns:wps="http://schemas.microsoft.com/office/word/2010/wordprocessingShape" mc:Ignorable="w14 w15 wp14">
+<w:hdr xmlns:wpc="http://schemas.microsoft.com/office/word/2010/wordprocessingCanvas" xmlns:cx="http://schemas.microsoft.com/office/drawing/2014/chartex" xmlns:cx1="http://schemas.microsoft.com/office/drawing/2015/9/8/chartex" xmlns:cx2="http://schemas.microsoft.com/office/drawing/2015/10/21/chartex" xmlns:cx3="http://schemas.microsoft.com/office/drawing/2016/5/9/chartex" xmlns:cx4="http://schemas.microsoft.com/office/drawing/2016/5/10/chartex" xmlns:cx5="http://schemas.microsoft.com/office/drawing/2016/5/11/chartex" xmlns:cx6="http://schemas.microsoft.com/office/drawing/2016/5/12/chartex" xmlns:cx7="http://schemas.microsoft.com/office/drawing/2016/5/13/chartex" xmlns:cx8="http://schemas.microsoft.com/office/drawing/2016/5/14/chartex" xmlns:mc="http://schemas.openxmlformats.org/markup-compatibility/2006" xmlns:aink="http://schemas.microsoft.com/office/drawing/2016/ink" xmlns:am3d="http://schemas.microsoft.com/office/drawing/2017/model3d" xmlns:o="urn:schemas-microsoft-com:office:office" xmlns:r="http://schemas.openxmlformats.org/officeDocument/2006/relationships" xmlns:m="http://schemas.openxmlformats.org/officeDocument/2006/math" xmlns:v="urn:schemas-microsoft-com:vml" xmlns:wp14="http://schemas.microsoft.com/office/word/2010/wordprocessingDrawing" xmlns:wp="http://schemas.openxmlformats.org/drawingml/2006/wordprocessingDrawing" xmlns:w10="urn:schemas-microsoft-com:office:word" xmlns:w="http://schemas.openxmlformats.org/wordprocessingml/2006/main" xmlns:w14="http://schemas.microsoft.com/office/word/2010/wordml" xmlns:w15="http://schemas.microsoft.com/office/word/2012/wordml" xmlns:w16cid="http://schemas.microsoft.com/office/word/2016/wordml/cid" xmlns:w16se="http://schemas.microsoft.com/office/word/2015/wordml/symex" xmlns:wpg="http://schemas.microsoft.com/office/word/2010/wordprocessingGroup" xmlns:wpi="http://schemas.microsoft.com/office/word/2010/wordprocessingInk" xmlns:wne="http://schemas.microsoft.com/office/word/2006/wordml" xmlns:wps="http://schemas.microsoft.com/office/word/2010/wordprocessingShape" mc:Ignorable="w14 w15 w16se w16cid wp14">
   <w:p>
     <w:pPr>
       <w:pStyle w:val="Header"/>
@@ -9102,7 +11013,7 @@
 </file>
 
 <file path=word/header2.xml><?xml version="1.0" encoding="utf-8"?>
-<w:hdr xmlns:wpc="http://schemas.microsoft.com/office/word/2010/wordprocessingCanvas" xmlns:mc="http://schemas.openxmlformats.org/markup-compatibility/2006" xmlns:o="urn:schemas-microsoft-com:office:office" xmlns:r="http://schemas.openxmlformats.org/officeDocument/2006/relationships" xmlns:m="http://schemas.openxmlformats.org/officeDocument/2006/math" xmlns:v="urn:schemas-microsoft-com:vml" xmlns:wp14="http://schemas.microsoft.com/office/word/2010/wordprocessingDrawing" xmlns:wp="http://schemas.openxmlformats.org/drawingml/2006/wordprocessingDrawing" xmlns:w10="urn:schemas-microsoft-com:office:word" xmlns:w="http://schemas.openxmlformats.org/wordprocessingml/2006/main" xmlns:w14="http://schemas.microsoft.com/office/word/2010/wordml" xmlns:w15="http://schemas.microsoft.com/office/word/2012/wordml" xmlns:wpg="http://schemas.microsoft.com/office/word/2010/wordprocessingGroup" xmlns:wpi="http://schemas.microsoft.com/office/word/2010/wordprocessingInk" xmlns:wne="http://schemas.microsoft.com/office/word/2006/wordml" xmlns:wps="http://schemas.microsoft.com/office/word/2010/wordprocessingShape" mc:Ignorable="w14 w15 wp14">
+<w:hdr xmlns:wpc="http://schemas.microsoft.com/office/word/2010/wordprocessingCanvas" xmlns:cx="http://schemas.microsoft.com/office/drawing/2014/chartex" xmlns:cx1="http://schemas.microsoft.com/office/drawing/2015/9/8/chartex" xmlns:cx2="http://schemas.microsoft.com/office/drawing/2015/10/21/chartex" xmlns:cx3="http://schemas.microsoft.com/office/drawing/2016/5/9/chartex" xmlns:cx4="http://schemas.microsoft.com/office/drawing/2016/5/10/chartex" xmlns:cx5="http://schemas.microsoft.com/office/drawing/2016/5/11/chartex" xmlns:cx6="http://schemas.microsoft.com/office/drawing/2016/5/12/chartex" xmlns:cx7="http://schemas.microsoft.com/office/drawing/2016/5/13/chartex" xmlns:cx8="http://schemas.microsoft.com/office/drawing/2016/5/14/chartex" xmlns:mc="http://schemas.openxmlformats.org/markup-compatibility/2006" xmlns:aink="http://schemas.microsoft.com/office/drawing/2016/ink" xmlns:am3d="http://schemas.microsoft.com/office/drawing/2017/model3d" xmlns:o="urn:schemas-microsoft-com:office:office" xmlns:r="http://schemas.openxmlformats.org/officeDocument/2006/relationships" xmlns:m="http://schemas.openxmlformats.org/officeDocument/2006/math" xmlns:v="urn:schemas-microsoft-com:vml" xmlns:wp14="http://schemas.microsoft.com/office/word/2010/wordprocessingDrawing" xmlns:wp="http://schemas.openxmlformats.org/drawingml/2006/wordprocessingDrawing" xmlns:w10="urn:schemas-microsoft-com:office:word" xmlns:w="http://schemas.openxmlformats.org/wordprocessingml/2006/main" xmlns:w14="http://schemas.microsoft.com/office/word/2010/wordml" xmlns:w15="http://schemas.microsoft.com/office/word/2012/wordml" xmlns:w16cid="http://schemas.microsoft.com/office/word/2016/wordml/cid" xmlns:w16se="http://schemas.microsoft.com/office/word/2015/wordml/symex" xmlns:wpg="http://schemas.microsoft.com/office/word/2010/wordprocessingGroup" xmlns:wpi="http://schemas.microsoft.com/office/word/2010/wordprocessingInk" xmlns:wne="http://schemas.microsoft.com/office/word/2006/wordml" xmlns:wps="http://schemas.microsoft.com/office/word/2010/wordprocessingShape" mc:Ignorable="w14 w15 w16se w16cid wp14">
   <w:p>
     <w:pPr>
       <w:pStyle w:val="Header"/>
@@ -9112,7 +11023,7 @@
 </file>
 
 <file path=word/header3.xml><?xml version="1.0" encoding="utf-8"?>
-<w:hdr xmlns:wpc="http://schemas.microsoft.com/office/word/2010/wordprocessingCanvas" xmlns:mc="http://schemas.openxmlformats.org/markup-compatibility/2006" xmlns:o="urn:schemas-microsoft-com:office:office" xmlns:r="http://schemas.openxmlformats.org/officeDocument/2006/relationships" xmlns:m="http://schemas.openxmlformats.org/officeDocument/2006/math" xmlns:v="urn:schemas-microsoft-com:vml" xmlns:wp14="http://schemas.microsoft.com/office/word/2010/wordprocessingDrawing" xmlns:wp="http://schemas.openxmlformats.org/drawingml/2006/wordprocessingDrawing" xmlns:w10="urn:schemas-microsoft-com:office:word" xmlns:w="http://schemas.openxmlformats.org/wordprocessingml/2006/main" xmlns:w14="http://schemas.microsoft.com/office/word/2010/wordml" xmlns:w15="http://schemas.microsoft.com/office/word/2012/wordml" xmlns:wpg="http://schemas.microsoft.com/office/word/2010/wordprocessingGroup" xmlns:wpi="http://schemas.microsoft.com/office/word/2010/wordprocessingInk" xmlns:wne="http://schemas.microsoft.com/office/word/2006/wordml" xmlns:wps="http://schemas.microsoft.com/office/word/2010/wordprocessingShape" mc:Ignorable="w14 w15 wp14">
+<w:hdr xmlns:wpc="http://schemas.microsoft.com/office/word/2010/wordprocessingCanvas" xmlns:cx="http://schemas.microsoft.com/office/drawing/2014/chartex" xmlns:cx1="http://schemas.microsoft.com/office/drawing/2015/9/8/chartex" xmlns:cx2="http://schemas.microsoft.com/office/drawing/2015/10/21/chartex" xmlns:cx3="http://schemas.microsoft.com/office/drawing/2016/5/9/chartex" xmlns:cx4="http://schemas.microsoft.com/office/drawing/2016/5/10/chartex" xmlns:cx5="http://schemas.microsoft.com/office/drawing/2016/5/11/chartex" xmlns:cx6="http://schemas.microsoft.com/office/drawing/2016/5/12/chartex" xmlns:cx7="http://schemas.microsoft.com/office/drawing/2016/5/13/chartex" xmlns:cx8="http://schemas.microsoft.com/office/drawing/2016/5/14/chartex" xmlns:mc="http://schemas.openxmlformats.org/markup-compatibility/2006" xmlns:aink="http://schemas.microsoft.com/office/drawing/2016/ink" xmlns:am3d="http://schemas.microsoft.com/office/drawing/2017/model3d" xmlns:o="urn:schemas-microsoft-com:office:office" xmlns:r="http://schemas.openxmlformats.org/officeDocument/2006/relationships" xmlns:m="http://schemas.openxmlformats.org/officeDocument/2006/math" xmlns:v="urn:schemas-microsoft-com:vml" xmlns:wp14="http://schemas.microsoft.com/office/word/2010/wordprocessingDrawing" xmlns:wp="http://schemas.openxmlformats.org/drawingml/2006/wordprocessingDrawing" xmlns:w10="urn:schemas-microsoft-com:office:word" xmlns:w="http://schemas.openxmlformats.org/wordprocessingml/2006/main" xmlns:w14="http://schemas.microsoft.com/office/word/2010/wordml" xmlns:w15="http://schemas.microsoft.com/office/word/2012/wordml" xmlns:w16cid="http://schemas.microsoft.com/office/word/2016/wordml/cid" xmlns:w16se="http://schemas.microsoft.com/office/word/2015/wordml/symex" xmlns:wpg="http://schemas.microsoft.com/office/word/2010/wordprocessingGroup" xmlns:wpi="http://schemas.microsoft.com/office/word/2010/wordprocessingInk" xmlns:wne="http://schemas.microsoft.com/office/word/2006/wordml" xmlns:wps="http://schemas.microsoft.com/office/word/2010/wordprocessingShape" mc:Ignorable="w14 w15 w16se w16cid wp14">
   <w:p>
     <w:pPr>
       <w:pStyle w:val="Header"/>
@@ -9122,7 +11033,7 @@
 </file>
 
 <file path=word/numbering.xml><?xml version="1.0" encoding="utf-8"?>
-<w:numbering xmlns:wpc="http://schemas.microsoft.com/office/word/2010/wordprocessingCanvas" xmlns:mc="http://schemas.openxmlformats.org/markup-compatibility/2006" xmlns:o="urn:schemas-microsoft-com:office:office" xmlns:r="http://schemas.openxmlformats.org/officeDocument/2006/relationships" xmlns:m="http://schemas.openxmlformats.org/officeDocument/2006/math" xmlns:v="urn:schemas-microsoft-com:vml" xmlns:wp14="http://schemas.microsoft.com/office/word/2010/wordprocessingDrawing" xmlns:wp="http://schemas.openxmlformats.org/drawingml/2006/wordprocessingDrawing" xmlns:w10="urn:schemas-microsoft-com:office:word" xmlns:w="http://schemas.openxmlformats.org/wordprocessingml/2006/main" xmlns:w14="http://schemas.microsoft.com/office/word/2010/wordml" xmlns:w15="http://schemas.microsoft.com/office/word/2012/wordml" xmlns:wpg="http://schemas.microsoft.com/office/word/2010/wordprocessingGroup" xmlns:wpi="http://schemas.microsoft.com/office/word/2010/wordprocessingInk" xmlns:wne="http://schemas.microsoft.com/office/word/2006/wordml" xmlns:wps="http://schemas.microsoft.com/office/word/2010/wordprocessingShape" mc:Ignorable="w14 w15 wp14">
+<w:numbering xmlns:wpc="http://schemas.microsoft.com/office/word/2010/wordprocessingCanvas" xmlns:cx="http://schemas.microsoft.com/office/drawing/2014/chartex" xmlns:cx1="http://schemas.microsoft.com/office/drawing/2015/9/8/chartex" xmlns:cx2="http://schemas.microsoft.com/office/drawing/2015/10/21/chartex" xmlns:cx3="http://schemas.microsoft.com/office/drawing/2016/5/9/chartex" xmlns:cx4="http://schemas.microsoft.com/office/drawing/2016/5/10/chartex" xmlns:cx5="http://schemas.microsoft.com/office/drawing/2016/5/11/chartex" xmlns:cx6="http://schemas.microsoft.com/office/drawing/2016/5/12/chartex" xmlns:cx7="http://schemas.microsoft.com/office/drawing/2016/5/13/chartex" xmlns:cx8="http://schemas.microsoft.com/office/drawing/2016/5/14/chartex" xmlns:mc="http://schemas.openxmlformats.org/markup-compatibility/2006" xmlns:aink="http://schemas.microsoft.com/office/drawing/2016/ink" xmlns:am3d="http://schemas.microsoft.com/office/drawing/2017/model3d" xmlns:o="urn:schemas-microsoft-com:office:office" xmlns:r="http://schemas.openxmlformats.org/officeDocument/2006/relationships" xmlns:m="http://schemas.openxmlformats.org/officeDocument/2006/math" xmlns:v="urn:schemas-microsoft-com:vml" xmlns:wp14="http://schemas.microsoft.com/office/word/2010/wordprocessingDrawing" xmlns:wp="http://schemas.openxmlformats.org/drawingml/2006/wordprocessingDrawing" xmlns:w10="urn:schemas-microsoft-com:office:word" xmlns:w="http://schemas.openxmlformats.org/wordprocessingml/2006/main" xmlns:w14="http://schemas.microsoft.com/office/word/2010/wordml" xmlns:w15="http://schemas.microsoft.com/office/word/2012/wordml" xmlns:w16cid="http://schemas.microsoft.com/office/word/2016/wordml/cid" xmlns:w16se="http://schemas.microsoft.com/office/word/2015/wordml/symex" xmlns:wpg="http://schemas.microsoft.com/office/word/2010/wordprocessingGroup" xmlns:wpi="http://schemas.microsoft.com/office/word/2010/wordprocessingInk" xmlns:wne="http://schemas.microsoft.com/office/word/2006/wordml" xmlns:wps="http://schemas.microsoft.com/office/word/2010/wordprocessingShape" mc:Ignorable="w14 w15 w16se w16cid wp14">
   <w:abstractNum w:abstractNumId="0" w15:restartNumberingAfterBreak="0">
     <w:nsid w:val="05E13BD4"/>
     <w:multiLevelType w:val="hybridMultilevel"/>
@@ -11180,7 +13091,7 @@
 </file>
 
 <file path=word/styles.xml><?xml version="1.0" encoding="utf-8"?>
-<w:styles xmlns:mc="http://schemas.openxmlformats.org/markup-compatibility/2006" xmlns:r="http://schemas.openxmlformats.org/officeDocument/2006/relationships" xmlns:w="http://schemas.openxmlformats.org/wordprocessingml/2006/main" xmlns:w14="http://schemas.microsoft.com/office/word/2010/wordml" xmlns:w15="http://schemas.microsoft.com/office/word/2012/wordml" mc:Ignorable="w14 w15">
+<w:styles xmlns:mc="http://schemas.openxmlformats.org/markup-compatibility/2006" xmlns:r="http://schemas.openxmlformats.org/officeDocument/2006/relationships" xmlns:w="http://schemas.openxmlformats.org/wordprocessingml/2006/main" xmlns:w14="http://schemas.microsoft.com/office/word/2010/wordml" xmlns:w15="http://schemas.microsoft.com/office/word/2012/wordml" xmlns:w16cid="http://schemas.microsoft.com/office/word/2016/wordml/cid" xmlns:w16se="http://schemas.microsoft.com/office/word/2015/wordml/symex" mc:Ignorable="w14 w15 w16se w16cid">
   <w:docDefaults>
     <w:rPrDefault>
       <w:rPr>
@@ -11196,7 +13107,7 @@
       </w:pPr>
     </w:pPrDefault>
   </w:docDefaults>
-  <w:latentStyles w:defLockedState="0" w:defUIPriority="99" w:defSemiHidden="0" w:defUnhideWhenUsed="0" w:defQFormat="0" w:count="371">
+  <w:latentStyles w:defLockedState="0" w:defUIPriority="99" w:defSemiHidden="0" w:defUnhideWhenUsed="0" w:defQFormat="0" w:count="375">
     <w:lsdException w:name="Normal" w:uiPriority="0" w:qFormat="1"/>
     <w:lsdException w:name="heading 1" w:uiPriority="9" w:qFormat="1"/>
     <w:lsdException w:name="heading 2" w:semiHidden="1" w:uiPriority="9" w:unhideWhenUsed="1" w:qFormat="1"/>
@@ -11568,6 +13479,10 @@
     <w:lsdException w:name="List Table 5 Dark Accent 6" w:uiPriority="50"/>
     <w:lsdException w:name="List Table 6 Colorful Accent 6" w:uiPriority="51"/>
     <w:lsdException w:name="List Table 7 Colorful Accent 6" w:uiPriority="52"/>
+    <w:lsdException w:name="Mention" w:semiHidden="1" w:unhideWhenUsed="1"/>
+    <w:lsdException w:name="Smart Hyperlink" w:semiHidden="1" w:unhideWhenUsed="1"/>
+    <w:lsdException w:name="Hashtag" w:semiHidden="1" w:unhideWhenUsed="1"/>
+    <w:lsdException w:name="Unresolved Mention" w:semiHidden="1" w:unhideWhenUsed="1"/>
   </w:latentStyles>
   <w:style w:type="paragraph" w:default="1" w:styleId="Normal">
     <w:name w:val="Normal"/>
